--- a/Android notes/2016年/android 屏幕适配.docx
+++ b/Android notes/2016年/android 屏幕适配.docx
@@ -1,6 +1,6 @@
 
 <file path=word/document.xml><?xml version="1.0" encoding="utf-8"?>
-<w:document xmlns:r="http://schemas.openxmlformats.org/officeDocument/2006/relationships" xmlns:wp="http://schemas.openxmlformats.org/drawingml/2006/wordprocessingDrawing" xmlns:w="http://schemas.openxmlformats.org/wordprocessingml/2006/main" xmlns:w10="urn:schemas-microsoft-com:office:word" xmlns:w14="http://schemas.microsoft.com/office/word/2010/wordml" xmlns:wps="http://schemas.microsoft.com/office/word/2010/wordprocessingShape" xmlns:wpg="http://schemas.microsoft.com/office/word/2010/wordprocessingGroup" xmlns:mc="http://schemas.openxmlformats.org/markup-compatibility/2006" xmlns:v="urn:schemas-microsoft-com:vml" xmlns:o="urn:schemas-microsoft-com:office:office" mc:Ignorable="w14">
+<w:document xmlns:wpc="http://schemas.microsoft.com/office/word/2010/wordprocessingCanvas" xmlns:cx="http://schemas.microsoft.com/office/drawing/2014/chartex" xmlns:cx1="http://schemas.microsoft.com/office/drawing/2015/9/8/chartex" xmlns:cx2="http://schemas.microsoft.com/office/drawing/2015/10/21/chartex" xmlns:cx3="http://schemas.microsoft.com/office/drawing/2016/5/9/chartex" xmlns:cx4="http://schemas.microsoft.com/office/drawing/2016/5/10/chartex" xmlns:cx5="http://schemas.microsoft.com/office/drawing/2016/5/11/chartex" xmlns:cx6="http://schemas.microsoft.com/office/drawing/2016/5/12/chartex" xmlns:cx7="http://schemas.microsoft.com/office/drawing/2016/5/13/chartex" xmlns:cx8="http://schemas.microsoft.com/office/drawing/2016/5/14/chartex" xmlns:mc="http://schemas.openxmlformats.org/markup-compatibility/2006" xmlns:aink="http://schemas.microsoft.com/office/drawing/2016/ink" xmlns:am3d="http://schemas.microsoft.com/office/drawing/2017/model3d" xmlns:o="urn:schemas-microsoft-com:office:office" xmlns:r="http://schemas.openxmlformats.org/officeDocument/2006/relationships" xmlns:m="http://schemas.openxmlformats.org/officeDocument/2006/math" xmlns:v="urn:schemas-microsoft-com:vml" xmlns:wp14="http://schemas.microsoft.com/office/word/2010/wordprocessingDrawing" xmlns:wp="http://schemas.openxmlformats.org/drawingml/2006/wordprocessingDrawing" xmlns:w10="urn:schemas-microsoft-com:office:word" xmlns:w="http://schemas.openxmlformats.org/wordprocessingml/2006/main" xmlns:w14="http://schemas.microsoft.com/office/word/2010/wordml" xmlns:w15="http://schemas.microsoft.com/office/word/2012/wordml" xmlns:w16cid="http://schemas.microsoft.com/office/word/2016/wordml/cid" xmlns:w16se="http://schemas.microsoft.com/office/word/2015/wordml/symex" xmlns:wpg="http://schemas.microsoft.com/office/word/2010/wordprocessingGroup" xmlns:wpi="http://schemas.microsoft.com/office/word/2010/wordprocessingInk" xmlns:wne="http://schemas.microsoft.com/office/word/2006/wordml" xmlns:wps="http://schemas.microsoft.com/office/word/2010/wordprocessingShape" mc:Ignorable="w14 w15 w16se w16cid wp14">
   <w:body>
     <w:p>
       <w:pPr>
@@ -28,7 +28,6 @@
           <w:rFonts w:ascii="华文细黑" w:hAnsi="华文细黑"/>
           <w:sz w:val="30"/>
           <w:szCs w:val="30"/>
-          <w:rtl w:val="0"/>
           <w:lang w:val="zh-TW" w:eastAsia="zh-TW"/>
         </w:rPr>
         <w:t xml:space="preserve">android </w:t>
@@ -38,8 +37,7 @@
           <w:rFonts w:eastAsia="华文细黑" w:hint="eastAsia"/>
           <w:sz w:val="30"/>
           <w:szCs w:val="30"/>
-          <w:rtl w:val="0"/>
-          <w:lang w:val="zh-CN" w:eastAsia="zh-CN"/>
+          <w:lang w:val="zh-CN"/>
         </w:rPr>
         <w:t>屏幕适配</w:t>
       </w:r>
@@ -89,28 +87,18 @@
       </w:pPr>
       <w:r>
         <w:rPr>
-          <w:rFonts w:ascii="Arial Unicode MS" w:cs="Arial Unicode MS" w:hAnsi="Arial Unicode MS" w:eastAsia="Arial Unicode MS" w:hint="eastAsia"/>
-          <w:b w:val="0"/>
-          <w:bCs w:val="0"/>
-          <w:i w:val="0"/>
-          <w:iCs w:val="0"/>
-          <w:rtl w:val="0"/>
-          <w:lang w:val="zh-CN" w:eastAsia="zh-CN"/>
+          <w:rFonts w:ascii="Arial Unicode MS" w:hAnsi="Arial Unicode MS" w:hint="eastAsia"/>
+          <w:lang w:val="zh-CN"/>
         </w:rPr>
         <w:t>参考文件：</w:t>
       </w:r>
       <w:r>
         <w:rPr>
-          <w:rtl w:val="0"/>
-          <w:lang w:val="zh-CN" w:eastAsia="zh-CN"/>
+          <w:lang w:val="zh-CN"/>
         </w:rPr>
         <w:t xml:space="preserve"> </w:t>
       </w:r>
       <w:r>
-        <w:rPr>
-          <w:rtl w:val="0"/>
-          <w:lang w:val="en-US"/>
-        </w:rPr>
         <w:t>http://www.cocoachina.com/android/20151030/13971.html</w:t>
       </w:r>
     </w:p>
@@ -122,15 +110,8 @@
           <w:numId w:val="2"/>
         </w:numPr>
         <w:spacing w:line="312" w:lineRule="auto"/>
-        <w:rPr>
-          <w:lang w:val="en-US"/>
-        </w:rPr>
       </w:pPr>
       <w:r>
-        <w:rPr>
-          <w:rtl w:val="0"/>
-          <w:lang w:val="en-US"/>
-        </w:rPr>
         <w:t>dp/sp</w:t>
       </w:r>
     </w:p>
@@ -143,18 +124,13 @@
         </w:numPr>
         <w:spacing w:line="312" w:lineRule="auto"/>
         <w:rPr>
-          <w:lang w:val="zh-CN" w:eastAsia="zh-CN"/>
+          <w:lang w:val="zh-CN"/>
         </w:rPr>
       </w:pPr>
       <w:r>
         <w:rPr>
-          <w:rFonts w:ascii="Arial Unicode MS" w:cs="Arial Unicode MS" w:hAnsi="Arial Unicode MS" w:eastAsia="Arial Unicode MS" w:hint="eastAsia"/>
-          <w:b w:val="0"/>
-          <w:bCs w:val="0"/>
-          <w:i w:val="0"/>
-          <w:iCs w:val="0"/>
-          <w:rtl w:val="0"/>
-          <w:lang w:val="zh-CN" w:eastAsia="zh-CN"/>
+          <w:rFonts w:ascii="Arial Unicode MS" w:hAnsi="Arial Unicode MS" w:hint="eastAsia"/>
+          <w:lang w:val="zh-CN"/>
         </w:rPr>
         <w:t>百分比</w:t>
       </w:r>
@@ -167,142 +143,158 @@
           <w:numId w:val="2"/>
         </w:numPr>
         <w:spacing w:line="312" w:lineRule="auto"/>
-        <w:rPr>
-          <w:lang w:val="en-US"/>
-        </w:rPr>
       </w:pPr>
       <w:r>
-        <w:rPr>
-          <w:rtl w:val="0"/>
-          <w:lang w:val="en-US"/>
-        </w:rPr>
         <w:t>layout_weight</w:t>
       </w:r>
       <w:r>
         <w:rPr>
-          <w:rFonts w:ascii="Arial Unicode MS" w:cs="Arial Unicode MS" w:hAnsi="Arial Unicode MS" w:eastAsia="Arial Unicode MS" w:hint="eastAsia"/>
-          <w:b w:val="0"/>
-          <w:bCs w:val="0"/>
-          <w:i w:val="0"/>
-          <w:iCs w:val="0"/>
-          <w:rtl w:val="0"/>
-          <w:lang w:val="zh-CN" w:eastAsia="zh-CN"/>
+          <w:rFonts w:ascii="Arial Unicode MS" w:hAnsi="Arial Unicode MS" w:hint="eastAsia"/>
         </w:rPr>
         <w:t>：</w:t>
       </w:r>
       <w:r>
-        <w:rPr>
-          <w:rtl w:val="0"/>
-          <w:lang w:val="zh-CN" w:eastAsia="zh-CN"/>
-        </w:rPr>
         <w:t>match</w:t>
       </w:r>
       <w:r>
-        <w:rPr>
-          <w:rtl w:val="0"/>
-          <w:lang w:val="en-US"/>
-        </w:rPr>
         <w:t>_parent</w:t>
       </w:r>
       <w:r>
         <w:rPr>
-          <w:rFonts w:ascii="Arial Unicode MS" w:cs="Arial Unicode MS" w:hAnsi="Arial Unicode MS" w:eastAsia="Arial Unicode MS" w:hint="eastAsia"/>
-          <w:b w:val="0"/>
-          <w:bCs w:val="0"/>
-          <w:i w:val="0"/>
-          <w:iCs w:val="0"/>
-          <w:rtl w:val="0"/>
-          <w:lang w:val="zh-CN" w:eastAsia="zh-CN"/>
+          <w:rFonts w:ascii="Arial Unicode MS" w:hAnsi="Arial Unicode MS" w:hint="eastAsia"/>
+        </w:rPr>
+        <w:t>（</w:t>
+      </w:r>
+      <w:r>
+        <w:rPr>
+          <w:rFonts w:ascii="Arial Unicode MS" w:hAnsi="Arial Unicode MS" w:hint="eastAsia"/>
+          <w:lang w:val="zh-CN"/>
+        </w:rPr>
+        <w:t>跟</w:t>
+      </w:r>
+      <w:r>
+        <w:t>layout_weight</w:t>
+      </w:r>
+      <w:r>
+        <w:rPr>
+          <w:rFonts w:ascii="Arial Unicode MS" w:hAnsi="Arial Unicode MS" w:hint="eastAsia"/>
+          <w:lang w:val="zh-CN"/>
+        </w:rPr>
+        <w:t>的值成反比</w:t>
+      </w:r>
+      <w:r>
+        <w:rPr>
+          <w:rFonts w:ascii="Arial Unicode MS" w:hAnsi="Arial Unicode MS" w:hint="eastAsia"/>
+        </w:rPr>
+        <w:t>）</w:t>
+      </w:r>
+      <w:r>
+        <w:rPr>
+          <w:rFonts w:ascii="Arial Unicode MS" w:hAnsi="Arial Unicode MS" w:hint="eastAsia"/>
+          <w:lang w:val="zh-CN"/>
+        </w:rPr>
+        <w:t>和</w:t>
+      </w:r>
+      <w:r>
+        <w:t>0</w:t>
+      </w:r>
+      <w:r>
+        <w:t>dp</w:t>
+      </w:r>
+      <w:r>
+        <w:rPr>
+          <w:rFonts w:ascii="Arial Unicode MS" w:hAnsi="Arial Unicode MS" w:hint="eastAsia"/>
         </w:rPr>
         <w:t>（跟</w:t>
       </w:r>
       <w:r>
-        <w:rPr>
-          <w:rtl w:val="0"/>
-          <w:lang w:val="en-US"/>
-        </w:rPr>
         <w:t>layout_weight</w:t>
       </w:r>
       <w:r>
         <w:rPr>
-          <w:rFonts w:ascii="Arial Unicode MS" w:cs="Arial Unicode MS" w:hAnsi="Arial Unicode MS" w:eastAsia="Arial Unicode MS" w:hint="eastAsia"/>
-          <w:b w:val="0"/>
-          <w:bCs w:val="0"/>
-          <w:i w:val="0"/>
-          <w:iCs w:val="0"/>
-          <w:rtl w:val="0"/>
-          <w:lang w:val="zh-CN" w:eastAsia="zh-CN"/>
-        </w:rPr>
-        <w:t>的值成反比）和</w:t>
-      </w:r>
-      <w:r>
-        <w:rPr>
-          <w:rtl w:val="0"/>
-          <w:lang w:val="zh-CN" w:eastAsia="zh-CN"/>
-        </w:rPr>
-        <w:t>0</w:t>
-      </w:r>
-      <w:r>
-        <w:rPr>
-          <w:rtl w:val="0"/>
-          <w:lang w:val="en-US"/>
-        </w:rPr>
-        <w:t>dp</w:t>
-      </w:r>
-      <w:r>
-        <w:rPr>
-          <w:rFonts w:ascii="Arial Unicode MS" w:cs="Arial Unicode MS" w:hAnsi="Arial Unicode MS" w:eastAsia="Arial Unicode MS" w:hint="eastAsia"/>
-          <w:b w:val="0"/>
-          <w:bCs w:val="0"/>
-          <w:i w:val="0"/>
-          <w:iCs w:val="0"/>
-          <w:rtl w:val="0"/>
-          <w:lang w:val="en-US"/>
-        </w:rPr>
-        <w:t>（跟</w:t>
-      </w:r>
-      <w:r>
-        <w:rPr>
-          <w:rtl w:val="0"/>
-          <w:lang w:val="en-US"/>
-        </w:rPr>
-        <w:t>layout_weight</w:t>
-      </w:r>
-      <w:r>
-        <w:rPr>
-          <w:rFonts w:ascii="Arial Unicode MS" w:cs="Arial Unicode MS" w:hAnsi="Arial Unicode MS" w:eastAsia="Arial Unicode MS" w:hint="eastAsia"/>
-          <w:b w:val="0"/>
-          <w:bCs w:val="0"/>
-          <w:i w:val="0"/>
-          <w:iCs w:val="0"/>
-          <w:rtl w:val="0"/>
-          <w:lang w:val="en-US"/>
+          <w:rFonts w:ascii="Arial Unicode MS" w:hAnsi="Arial Unicode MS" w:hint="eastAsia"/>
         </w:rPr>
         <w:t>的值成</w:t>
       </w:r>
       <w:r>
         <w:rPr>
-          <w:rFonts w:ascii="Arial Unicode MS" w:cs="Arial Unicode MS" w:hAnsi="Arial Unicode MS" w:eastAsia="Arial Unicode MS" w:hint="eastAsia"/>
-          <w:b w:val="0"/>
-          <w:bCs w:val="0"/>
-          <w:i w:val="0"/>
-          <w:iCs w:val="0"/>
-          <w:rtl w:val="0"/>
-          <w:lang w:val="zh-CN" w:eastAsia="zh-CN"/>
+          <w:rFonts w:ascii="Arial Unicode MS" w:hAnsi="Arial Unicode MS" w:hint="eastAsia"/>
+          <w:lang w:val="zh-CN"/>
         </w:rPr>
         <w:t>正</w:t>
       </w:r>
       <w:r>
         <w:rPr>
-          <w:rFonts w:ascii="Arial Unicode MS" w:cs="Arial Unicode MS" w:hAnsi="Arial Unicode MS" w:eastAsia="Arial Unicode MS" w:hint="eastAsia"/>
-          <w:b w:val="0"/>
-          <w:bCs w:val="0"/>
-          <w:i w:val="0"/>
-          <w:iCs w:val="0"/>
-          <w:rtl w:val="0"/>
-          <w:lang w:val="en-US"/>
+          <w:rFonts w:ascii="Arial Unicode MS" w:hAnsi="Arial Unicode MS" w:hint="eastAsia"/>
         </w:rPr>
         <w:t>比）</w:t>
+      </w:r>
+    </w:p>
+    <w:p>
+      <w:pPr>
+        <w:pStyle w:val="Body"/>
+        <w:tabs>
+          <w:tab w:val="left" w:pos="709"/>
+          <w:tab w:val="left" w:pos="1418"/>
+          <w:tab w:val="left" w:pos="2127"/>
+          <w:tab w:val="left" w:pos="2836"/>
+          <w:tab w:val="left" w:pos="3545"/>
+          <w:tab w:val="left" w:pos="4254"/>
+          <w:tab w:val="left" w:pos="4963"/>
+          <w:tab w:val="left" w:pos="5672"/>
+          <w:tab w:val="left" w:pos="6381"/>
+          <w:tab w:val="left" w:pos="7090"/>
+          <w:tab w:val="left" w:pos="7799"/>
+          <w:tab w:val="left" w:pos="8508"/>
+          <w:tab w:val="left" w:pos="9132"/>
+        </w:tabs>
+        <w:spacing w:line="312" w:lineRule="auto"/>
+        <w:ind w:left="211"/>
+        <w:rPr>
+          <w:rFonts w:hint="eastAsia"/>
+        </w:rPr>
+      </w:pPr>
+      <w:r>
+        <w:rPr>
+          <w:rFonts w:hint="eastAsia"/>
+        </w:rPr>
+        <w:t>按照设置的</w:t>
+      </w:r>
+      <w:r>
+        <w:rPr>
+          <w:rFonts w:hint="eastAsia"/>
+        </w:rPr>
+        <w:t>width</w:t>
+      </w:r>
+      <w:r>
+        <w:rPr>
+          <w:rFonts w:hint="eastAsia"/>
+        </w:rPr>
+        <w:t>减去剩余空间的大小的百分比分别大小，参考：</w:t>
+      </w:r>
+      <w:r>
+        <w:fldChar w:fldCharType="begin"/>
+      </w:r>
+      <w:r>
+        <w:instrText xml:space="preserve"> HYPERLINK "</w:instrText>
+      </w:r>
+      <w:r>
+        <w:instrText>https://blog.csdn.net/anhenzhufeng/article/details/89915069</w:instrText>
+      </w:r>
+      <w:r>
+        <w:instrText xml:space="preserve">" </w:instrText>
+      </w:r>
+      <w:r>
+        <w:fldChar w:fldCharType="separate"/>
+      </w:r>
+      <w:r>
+        <w:rPr>
+          <w:rStyle w:val="a4"/>
+        </w:rPr>
+        <w:t>https://blog.csdn.net/anhenzhufeng/article/details/89915069</w:t>
+      </w:r>
+      <w:r>
+        <w:fldChar w:fldCharType="end"/>
       </w:r>
     </w:p>
     <w:p>
@@ -314,26 +306,24 @@
         </w:numPr>
         <w:spacing w:line="312" w:lineRule="auto"/>
         <w:rPr>
-          <w:lang w:val="zh-CN" w:eastAsia="zh-CN"/>
+          <w:lang w:val="zh-CN"/>
         </w:rPr>
       </w:pPr>
       <w:r>
         <w:rPr>
-          <w:rFonts w:ascii="Arial Unicode MS" w:cs="Arial Unicode MS" w:hAnsi="Arial Unicode MS" w:eastAsia="Arial Unicode MS" w:hint="eastAsia"/>
-          <w:b w:val="0"/>
-          <w:bCs w:val="0"/>
-          <w:i w:val="0"/>
-          <w:iCs w:val="0"/>
-          <w:rtl w:val="0"/>
-          <w:lang w:val="zh-CN" w:eastAsia="zh-CN"/>
-        </w:rPr>
-        <w:t>最小宽度限定符：</w:t>
-      </w:r>
-      <w:r>
-        <w:rPr>
-          <w:rtl w:val="0"/>
-          <w:lang w:val="en-US"/>
-        </w:rPr>
+          <w:rFonts w:ascii="Arial Unicode MS" w:hAnsi="Arial Unicode MS" w:hint="eastAsia"/>
+          <w:lang w:val="zh-CN"/>
+        </w:rPr>
+        <w:t>最</w:t>
+      </w:r>
+      <w:r>
+        <w:rPr>
+          <w:rFonts w:ascii="Arial Unicode MS" w:hAnsi="Arial Unicode MS" w:hint="eastAsia"/>
+          <w:lang w:val="zh-CN"/>
+        </w:rPr>
+        <w:t>小宽度限定符：</w:t>
+      </w:r>
+      <w:r>
         <w:t>layout/layout-large/layout-sw600dp</w:t>
       </w:r>
     </w:p>
@@ -346,73 +336,47 @@
         </w:numPr>
         <w:spacing w:line="312" w:lineRule="auto"/>
         <w:rPr>
-          <w:lang w:val="zh-CN" w:eastAsia="zh-CN"/>
+          <w:lang w:val="zh-CN"/>
         </w:rPr>
       </w:pPr>
       <w:r>
         <w:rPr>
-          <w:rFonts w:ascii="Arial Unicode MS" w:cs="Arial Unicode MS" w:hAnsi="Arial Unicode MS" w:eastAsia="Arial Unicode MS" w:hint="eastAsia"/>
-          <w:b w:val="0"/>
-          <w:bCs w:val="0"/>
-          <w:i w:val="0"/>
-          <w:iCs w:val="0"/>
-          <w:rtl w:val="0"/>
-          <w:lang w:val="zh-CN" w:eastAsia="zh-CN"/>
+          <w:rFonts w:ascii="Arial Unicode MS" w:hAnsi="Arial Unicode MS" w:hint="eastAsia"/>
+          <w:lang w:val="zh-CN"/>
         </w:rPr>
         <w:t>根据屏幕尺寸生成相应</w:t>
       </w:r>
       <w:r>
-        <w:rPr>
-          <w:rtl w:val="0"/>
-          <w:lang w:val="en-US"/>
-        </w:rPr>
         <w:t>dimen</w:t>
       </w:r>
       <w:r>
         <w:rPr>
-          <w:rFonts w:ascii="Arial Unicode MS" w:cs="Arial Unicode MS" w:hAnsi="Arial Unicode MS" w:eastAsia="Arial Unicode MS" w:hint="eastAsia"/>
-          <w:b w:val="0"/>
-          <w:bCs w:val="0"/>
-          <w:i w:val="0"/>
-          <w:iCs w:val="0"/>
-          <w:rtl w:val="0"/>
-          <w:lang w:val="zh-CN" w:eastAsia="zh-CN"/>
+          <w:rFonts w:ascii="Arial Unicode MS" w:hAnsi="Arial Unicode MS" w:hint="eastAsia"/>
+          <w:lang w:val="zh-CN"/>
         </w:rPr>
         <w:t>的</w:t>
       </w:r>
       <w:r>
-        <w:rPr>
-          <w:rtl w:val="0"/>
-          <w:lang w:val="en-US"/>
-        </w:rPr>
         <w:t xml:space="preserve"> </w:t>
       </w:r>
       <w:r>
         <w:rPr>
-          <w:rtl w:val="0"/>
-          <w:lang w:val="zh-CN" w:eastAsia="zh-CN"/>
+          <w:lang w:val="zh-CN"/>
         </w:rPr>
         <w:t>value</w:t>
       </w:r>
       <w:r>
-        <w:rPr>
-          <w:rtl w:val="0"/>
-          <w:lang w:val="en-US"/>
-        </w:rPr>
         <w:t>-widthXheight</w:t>
       </w:r>
       <w:r>
         <w:rPr>
-          <w:rFonts w:ascii="Arial Unicode MS" w:cs="Arial Unicode MS" w:hAnsi="Arial Unicode MS" w:eastAsia="Arial Unicode MS" w:hint="eastAsia"/>
-          <w:b w:val="0"/>
-          <w:bCs w:val="0"/>
-          <w:i w:val="0"/>
-          <w:iCs w:val="0"/>
-          <w:rtl w:val="0"/>
-          <w:lang w:val="zh-CN" w:eastAsia="zh-CN"/>
+          <w:rFonts w:ascii="Arial Unicode MS" w:hAnsi="Arial Unicode MS" w:hint="eastAsia"/>
+          <w:lang w:val="zh-CN"/>
         </w:rPr>
         <w:t>文件</w:t>
       </w:r>
+      <w:bookmarkStart w:id="0" w:name="_GoBack"/>
+      <w:bookmarkEnd w:id="0"/>
     </w:p>
     <w:p>
       <w:pPr>
@@ -423,89 +387,112 @@
         </w:numPr>
         <w:spacing w:line="312" w:lineRule="auto"/>
         <w:rPr>
-          <w:lang w:val="zh-CN" w:eastAsia="zh-CN"/>
+          <w:lang w:val="zh-CN"/>
         </w:rPr>
       </w:pPr>
       <w:r>
         <w:rPr>
-          <w:rFonts w:ascii="Arial Unicode MS" w:cs="Arial Unicode MS" w:hAnsi="Arial Unicode MS" w:eastAsia="Arial Unicode MS" w:hint="eastAsia"/>
-          <w:b w:val="0"/>
-          <w:bCs w:val="0"/>
-          <w:i w:val="0"/>
-          <w:iCs w:val="0"/>
-          <w:rtl w:val="0"/>
-          <w:lang w:val="zh-CN" w:eastAsia="zh-CN"/>
+          <w:rFonts w:ascii="Arial Unicode MS" w:hAnsi="Arial Unicode MS" w:hint="eastAsia"/>
+          <w:lang w:val="zh-CN"/>
         </w:rPr>
         <w:t>图片使用自动拉伸位图（</w:t>
       </w:r>
       <w:r>
-        <w:rPr>
-          <w:rtl w:val="0"/>
-          <w:lang w:val="en-US"/>
-        </w:rPr>
         <w:t>.9.png</w:t>
       </w:r>
       <w:r>
         <w:rPr>
-          <w:rFonts w:ascii="Arial Unicode MS" w:cs="Arial Unicode MS" w:hAnsi="Arial Unicode MS" w:eastAsia="Arial Unicode MS" w:hint="eastAsia"/>
-          <w:b w:val="0"/>
-          <w:bCs w:val="0"/>
-          <w:i w:val="0"/>
-          <w:iCs w:val="0"/>
-          <w:rtl w:val="0"/>
-          <w:lang w:val="zh-CN" w:eastAsia="zh-CN"/>
+          <w:rFonts w:ascii="Arial Unicode MS" w:hAnsi="Arial Unicode MS" w:hint="eastAsia"/>
+          <w:lang w:val="zh-CN"/>
         </w:rPr>
         <w:t>格式）</w:t>
       </w:r>
     </w:p>
     <w:sectPr>
-      <w:headerReference w:type="default" r:id="rId4"/>
-      <w:footerReference w:type="default" r:id="rId5"/>
-      <w:pgSz w:w="11900" w:h="16840" w:orient="portrait"/>
-      <w:pgMar w:top="1134" w:right="1134" w:bottom="1134" w:left="1134" w:header="709" w:footer="850"/>
-      <w:bidi w:val="0"/>
+      <w:headerReference w:type="default" r:id="rId7"/>
+      <w:footerReference w:type="default" r:id="rId8"/>
+      <w:pgSz w:w="11900" w:h="16840"/>
+      <w:pgMar w:top="1134" w:right="1134" w:bottom="1134" w:left="1134" w:header="709" w:footer="850" w:gutter="0"/>
+      <w:cols w:space="720"/>
     </w:sectPr>
   </w:body>
 </w:document>
 </file>
 
+<file path=word/endnotes.xml><?xml version="1.0" encoding="utf-8"?>
+<w:endnotes xmlns:wpc="http://schemas.microsoft.com/office/word/2010/wordprocessingCanvas" xmlns:cx="http://schemas.microsoft.com/office/drawing/2014/chartex" xmlns:cx1="http://schemas.microsoft.com/office/drawing/2015/9/8/chartex" xmlns:cx2="http://schemas.microsoft.com/office/drawing/2015/10/21/chartex" xmlns:cx3="http://schemas.microsoft.com/office/drawing/2016/5/9/chartex" xmlns:cx4="http://schemas.microsoft.com/office/drawing/2016/5/10/chartex" xmlns:cx5="http://schemas.microsoft.com/office/drawing/2016/5/11/chartex" xmlns:cx6="http://schemas.microsoft.com/office/drawing/2016/5/12/chartex" xmlns:cx7="http://schemas.microsoft.com/office/drawing/2016/5/13/chartex" xmlns:cx8="http://schemas.microsoft.com/office/drawing/2016/5/14/chartex" xmlns:mc="http://schemas.openxmlformats.org/markup-compatibility/2006" xmlns:aink="http://schemas.microsoft.com/office/drawing/2016/ink" xmlns:am3d="http://schemas.microsoft.com/office/drawing/2017/model3d" xmlns:o="urn:schemas-microsoft-com:office:office" xmlns:r="http://schemas.openxmlformats.org/officeDocument/2006/relationships" xmlns:m="http://schemas.openxmlformats.org/officeDocument/2006/math" xmlns:v="urn:schemas-microsoft-com:vml" xmlns:wp14="http://schemas.microsoft.com/office/word/2010/wordprocessingDrawing" xmlns:wp="http://schemas.openxmlformats.org/drawingml/2006/wordprocessingDrawing" xmlns:w10="urn:schemas-microsoft-com:office:word" xmlns:w="http://schemas.openxmlformats.org/wordprocessingml/2006/main" xmlns:w14="http://schemas.microsoft.com/office/word/2010/wordml" xmlns:w15="http://schemas.microsoft.com/office/word/2012/wordml" xmlns:w16cid="http://schemas.microsoft.com/office/word/2016/wordml/cid" xmlns:w16se="http://schemas.microsoft.com/office/word/2015/wordml/symex" xmlns:wpg="http://schemas.microsoft.com/office/word/2010/wordprocessingGroup" xmlns:wpi="http://schemas.microsoft.com/office/word/2010/wordprocessingInk" xmlns:wne="http://schemas.microsoft.com/office/word/2006/wordml" xmlns:wps="http://schemas.microsoft.com/office/word/2010/wordprocessingShape" mc:Ignorable="w14 w15 w16se w16cid wp14">
+  <w:endnote w:type="separator" w:id="-1">
+    <w:p>
+      <w:r>
+        <w:separator/>
+      </w:r>
+    </w:p>
+  </w:endnote>
+  <w:endnote w:type="continuationSeparator" w:id="0">
+    <w:p>
+      <w:r>
+        <w:continuationSeparator/>
+      </w:r>
+    </w:p>
+  </w:endnote>
+</w:endnotes>
+</file>
+
 <file path=word/footer1.xml><?xml version="1.0" encoding="utf-8"?>
-<w:ftr xmlns:r="http://schemas.openxmlformats.org/officeDocument/2006/relationships" xmlns:wp="http://schemas.openxmlformats.org/drawingml/2006/wordprocessingDrawing" xmlns:w="http://schemas.openxmlformats.org/wordprocessingml/2006/main" xmlns:w10="urn:schemas-microsoft-com:office:word" xmlns:w14="http://schemas.microsoft.com/office/word/2010/wordml" xmlns:wps="http://schemas.microsoft.com/office/word/2010/wordprocessingShape" xmlns:wpg="http://schemas.microsoft.com/office/word/2010/wordprocessingGroup" xmlns:mc="http://schemas.openxmlformats.org/markup-compatibility/2006" xmlns:v="urn:schemas-microsoft-com:vml" xmlns:o="urn:schemas-microsoft-com:office:office" mc:Ignorable="w14">
+<w:ftr xmlns:wpc="http://schemas.microsoft.com/office/word/2010/wordprocessingCanvas" xmlns:cx="http://schemas.microsoft.com/office/drawing/2014/chartex" xmlns:cx1="http://schemas.microsoft.com/office/drawing/2015/9/8/chartex" xmlns:cx2="http://schemas.microsoft.com/office/drawing/2015/10/21/chartex" xmlns:cx3="http://schemas.microsoft.com/office/drawing/2016/5/9/chartex" xmlns:cx4="http://schemas.microsoft.com/office/drawing/2016/5/10/chartex" xmlns:cx5="http://schemas.microsoft.com/office/drawing/2016/5/11/chartex" xmlns:cx6="http://schemas.microsoft.com/office/drawing/2016/5/12/chartex" xmlns:cx7="http://schemas.microsoft.com/office/drawing/2016/5/13/chartex" xmlns:cx8="http://schemas.microsoft.com/office/drawing/2016/5/14/chartex" xmlns:mc="http://schemas.openxmlformats.org/markup-compatibility/2006" xmlns:aink="http://schemas.microsoft.com/office/drawing/2016/ink" xmlns:am3d="http://schemas.microsoft.com/office/drawing/2017/model3d" xmlns:o="urn:schemas-microsoft-com:office:office" xmlns:r="http://schemas.openxmlformats.org/officeDocument/2006/relationships" xmlns:m="http://schemas.openxmlformats.org/officeDocument/2006/math" xmlns:v="urn:schemas-microsoft-com:vml" xmlns:wp14="http://schemas.microsoft.com/office/word/2010/wordprocessingDrawing" xmlns:wp="http://schemas.openxmlformats.org/drawingml/2006/wordprocessingDrawing" xmlns:w10="urn:schemas-microsoft-com:office:word" xmlns:w="http://schemas.openxmlformats.org/wordprocessingml/2006/main" xmlns:w14="http://schemas.microsoft.com/office/word/2010/wordml" xmlns:w15="http://schemas.microsoft.com/office/word/2012/wordml" xmlns:w16cid="http://schemas.microsoft.com/office/word/2016/wordml/cid" xmlns:w16se="http://schemas.microsoft.com/office/word/2015/wordml/symex" xmlns:wpg="http://schemas.microsoft.com/office/word/2010/wordprocessingGroup" xmlns:wpi="http://schemas.microsoft.com/office/word/2010/wordprocessingInk" xmlns:wne="http://schemas.microsoft.com/office/word/2006/wordml" xmlns:wps="http://schemas.microsoft.com/office/word/2010/wordprocessingShape" mc:Ignorable="w14 w15 w16se w16cid wp14">
   <w:p>
     <w:pPr>
-      <w:pStyle w:val="页眉与页脚"/>
-      <w:bidi w:val="0"/>
+      <w:pStyle w:val="a5"/>
     </w:pPr>
-    <w:r/>
   </w:p>
 </w:ftr>
 </file>
 
+<file path=word/footnotes.xml><?xml version="1.0" encoding="utf-8"?>
+<w:footnotes xmlns:wpc="http://schemas.microsoft.com/office/word/2010/wordprocessingCanvas" xmlns:cx="http://schemas.microsoft.com/office/drawing/2014/chartex" xmlns:cx1="http://schemas.microsoft.com/office/drawing/2015/9/8/chartex" xmlns:cx2="http://schemas.microsoft.com/office/drawing/2015/10/21/chartex" xmlns:cx3="http://schemas.microsoft.com/office/drawing/2016/5/9/chartex" xmlns:cx4="http://schemas.microsoft.com/office/drawing/2016/5/10/chartex" xmlns:cx5="http://schemas.microsoft.com/office/drawing/2016/5/11/chartex" xmlns:cx6="http://schemas.microsoft.com/office/drawing/2016/5/12/chartex" xmlns:cx7="http://schemas.microsoft.com/office/drawing/2016/5/13/chartex" xmlns:cx8="http://schemas.microsoft.com/office/drawing/2016/5/14/chartex" xmlns:mc="http://schemas.openxmlformats.org/markup-compatibility/2006" xmlns:aink="http://schemas.microsoft.com/office/drawing/2016/ink" xmlns:am3d="http://schemas.microsoft.com/office/drawing/2017/model3d" xmlns:o="urn:schemas-microsoft-com:office:office" xmlns:r="http://schemas.openxmlformats.org/officeDocument/2006/relationships" xmlns:m="http://schemas.openxmlformats.org/officeDocument/2006/math" xmlns:v="urn:schemas-microsoft-com:vml" xmlns:wp14="http://schemas.microsoft.com/office/word/2010/wordprocessingDrawing" xmlns:wp="http://schemas.openxmlformats.org/drawingml/2006/wordprocessingDrawing" xmlns:w10="urn:schemas-microsoft-com:office:word" xmlns:w="http://schemas.openxmlformats.org/wordprocessingml/2006/main" xmlns:w14="http://schemas.microsoft.com/office/word/2010/wordml" xmlns:w15="http://schemas.microsoft.com/office/word/2012/wordml" xmlns:w16cid="http://schemas.microsoft.com/office/word/2016/wordml/cid" xmlns:w16se="http://schemas.microsoft.com/office/word/2015/wordml/symex" xmlns:wpg="http://schemas.microsoft.com/office/word/2010/wordprocessingGroup" xmlns:wpi="http://schemas.microsoft.com/office/word/2010/wordprocessingInk" xmlns:wne="http://schemas.microsoft.com/office/word/2006/wordml" xmlns:wps="http://schemas.microsoft.com/office/word/2010/wordprocessingShape" mc:Ignorable="w14 w15 w16se w16cid wp14">
+  <w:footnote w:type="separator" w:id="-1">
+    <w:p>
+      <w:r>
+        <w:separator/>
+      </w:r>
+    </w:p>
+  </w:footnote>
+  <w:footnote w:type="continuationSeparator" w:id="0">
+    <w:p>
+      <w:r>
+        <w:continuationSeparator/>
+      </w:r>
+    </w:p>
+  </w:footnote>
+</w:footnotes>
+</file>
+
 <file path=word/header1.xml><?xml version="1.0" encoding="utf-8"?>
-<w:hdr xmlns:r="http://schemas.openxmlformats.org/officeDocument/2006/relationships" xmlns:wp="http://schemas.openxmlformats.org/drawingml/2006/wordprocessingDrawing" xmlns:w="http://schemas.openxmlformats.org/wordprocessingml/2006/main" xmlns:w10="urn:schemas-microsoft-com:office:word" xmlns:w14="http://schemas.microsoft.com/office/word/2010/wordml" xmlns:wps="http://schemas.microsoft.com/office/word/2010/wordprocessingShape" xmlns:wpg="http://schemas.microsoft.com/office/word/2010/wordprocessingGroup" xmlns:mc="http://schemas.openxmlformats.org/markup-compatibility/2006" xmlns:v="urn:schemas-microsoft-com:vml" xmlns:o="urn:schemas-microsoft-com:office:office" mc:Ignorable="w14">
+<w:hdr xmlns:wpc="http://schemas.microsoft.com/office/word/2010/wordprocessingCanvas" xmlns:cx="http://schemas.microsoft.com/office/drawing/2014/chartex" xmlns:cx1="http://schemas.microsoft.com/office/drawing/2015/9/8/chartex" xmlns:cx2="http://schemas.microsoft.com/office/drawing/2015/10/21/chartex" xmlns:cx3="http://schemas.microsoft.com/office/drawing/2016/5/9/chartex" xmlns:cx4="http://schemas.microsoft.com/office/drawing/2016/5/10/chartex" xmlns:cx5="http://schemas.microsoft.com/office/drawing/2016/5/11/chartex" xmlns:cx6="http://schemas.microsoft.com/office/drawing/2016/5/12/chartex" xmlns:cx7="http://schemas.microsoft.com/office/drawing/2016/5/13/chartex" xmlns:cx8="http://schemas.microsoft.com/office/drawing/2016/5/14/chartex" xmlns:mc="http://schemas.openxmlformats.org/markup-compatibility/2006" xmlns:aink="http://schemas.microsoft.com/office/drawing/2016/ink" xmlns:am3d="http://schemas.microsoft.com/office/drawing/2017/model3d" xmlns:o="urn:schemas-microsoft-com:office:office" xmlns:r="http://schemas.openxmlformats.org/officeDocument/2006/relationships" xmlns:m="http://schemas.openxmlformats.org/officeDocument/2006/math" xmlns:v="urn:schemas-microsoft-com:vml" xmlns:wp14="http://schemas.microsoft.com/office/word/2010/wordprocessingDrawing" xmlns:wp="http://schemas.openxmlformats.org/drawingml/2006/wordprocessingDrawing" xmlns:w10="urn:schemas-microsoft-com:office:word" xmlns:w="http://schemas.openxmlformats.org/wordprocessingml/2006/main" xmlns:w14="http://schemas.microsoft.com/office/word/2010/wordml" xmlns:w15="http://schemas.microsoft.com/office/word/2012/wordml" xmlns:w16cid="http://schemas.microsoft.com/office/word/2016/wordml/cid" xmlns:w16se="http://schemas.microsoft.com/office/word/2015/wordml/symex" xmlns:wpg="http://schemas.microsoft.com/office/word/2010/wordprocessingGroup" xmlns:wpi="http://schemas.microsoft.com/office/word/2010/wordprocessingInk" xmlns:wne="http://schemas.microsoft.com/office/word/2006/wordml" xmlns:wps="http://schemas.microsoft.com/office/word/2010/wordprocessingShape" mc:Ignorable="w14 w15 w16se w16cid wp14">
   <w:p>
     <w:pPr>
-      <w:pStyle w:val="页眉与页脚"/>
-      <w:bidi w:val="0"/>
+      <w:pStyle w:val="a5"/>
     </w:pPr>
-    <w:r/>
   </w:p>
 </w:hdr>
 </file>
 
 <file path=word/numbering.xml><?xml version="1.0" encoding="utf-8"?>
-<w:numbering xmlns:w="http://schemas.openxmlformats.org/wordprocessingml/2006/main" xmlns:wp="http://schemas.openxmlformats.org/drawingml/2006/wordprocessingDrawing" xmlns:w14="http://schemas.microsoft.com/office/word/2010/wordml" xmlns:r="http://schemas.openxmlformats.org/officeDocument/2006/relationships" xmlns:v="urn:schemas-microsoft-com:vml" xmlns:o="urn:schemas-microsoft-com:office:office">
-  <w:abstractNum w:abstractNumId="0">
+<w:numbering xmlns:wpc="http://schemas.microsoft.com/office/word/2010/wordprocessingCanvas" xmlns:cx="http://schemas.microsoft.com/office/drawing/2014/chartex" xmlns:cx1="http://schemas.microsoft.com/office/drawing/2015/9/8/chartex" xmlns:cx2="http://schemas.microsoft.com/office/drawing/2015/10/21/chartex" xmlns:cx3="http://schemas.microsoft.com/office/drawing/2016/5/9/chartex" xmlns:cx4="http://schemas.microsoft.com/office/drawing/2016/5/10/chartex" xmlns:cx5="http://schemas.microsoft.com/office/drawing/2016/5/11/chartex" xmlns:cx6="http://schemas.microsoft.com/office/drawing/2016/5/12/chartex" xmlns:cx7="http://schemas.microsoft.com/office/drawing/2016/5/13/chartex" xmlns:cx8="http://schemas.microsoft.com/office/drawing/2016/5/14/chartex" xmlns:mc="http://schemas.openxmlformats.org/markup-compatibility/2006" xmlns:aink="http://schemas.microsoft.com/office/drawing/2016/ink" xmlns:am3d="http://schemas.microsoft.com/office/drawing/2017/model3d" xmlns:o="urn:schemas-microsoft-com:office:office" xmlns:r="http://schemas.openxmlformats.org/officeDocument/2006/relationships" xmlns:m="http://schemas.openxmlformats.org/officeDocument/2006/math" xmlns:v="urn:schemas-microsoft-com:vml" xmlns:wp14="http://schemas.microsoft.com/office/word/2010/wordprocessingDrawing" xmlns:wp="http://schemas.openxmlformats.org/drawingml/2006/wordprocessingDrawing" xmlns:w10="urn:schemas-microsoft-com:office:word" xmlns:w="http://schemas.openxmlformats.org/wordprocessingml/2006/main" xmlns:w14="http://schemas.microsoft.com/office/word/2010/wordml" xmlns:w15="http://schemas.microsoft.com/office/word/2012/wordml" xmlns:w16cid="http://schemas.microsoft.com/office/word/2016/wordml/cid" xmlns:w16se="http://schemas.microsoft.com/office/word/2015/wordml/symex" xmlns:wpg="http://schemas.microsoft.com/office/word/2010/wordprocessingGroup" xmlns:wpi="http://schemas.microsoft.com/office/word/2010/wordprocessingInk" xmlns:wne="http://schemas.microsoft.com/office/word/2006/wordml" xmlns:wps="http://schemas.microsoft.com/office/word/2010/wordprocessingShape" mc:Ignorable="w14 w15 w16se w16cid wp14">
+  <w:abstractNum w:abstractNumId="0" w15:restartNumberingAfterBreak="0">
+    <w:nsid w:val="1F762ABE"/>
     <w:multiLevelType w:val="hybridMultilevel"/>
-    <w:numStyleLink w:val="编号"/>
+    <w:tmpl w:val="4D1C9920"/>
+    <w:numStyleLink w:val="a"/>
   </w:abstractNum>
-  <w:abstractNum w:abstractNumId="1">
+  <w:abstractNum w:abstractNumId="1" w15:restartNumberingAfterBreak="0">
+    <w:nsid w:val="21600A98"/>
     <w:multiLevelType w:val="hybridMultilevel"/>
-    <w:styleLink w:val="编号"/>
-    <w:lvl w:ilvl="0">
+    <w:tmpl w:val="4D1C9920"/>
+    <w:styleLink w:val="a"/>
+    <w:lvl w:ilvl="0" w:tplc="E6EEBE94">
       <w:start w:val="1"/>
       <w:numFmt w:val="decimal"/>
-      <w:suff w:val="tab"/>
       <w:lvlText w:val="%1."/>
       <w:lvlJc w:val="left"/>
       <w:pPr>
@@ -543,10 +530,9 @@
         <w:vertAlign w:val="baseline"/>
       </w:rPr>
     </w:lvl>
-    <w:lvl w:ilvl="1">
+    <w:lvl w:ilvl="1" w:tplc="C95E99D2">
       <w:start w:val="1"/>
       <w:numFmt w:val="decimal"/>
-      <w:suff w:val="tab"/>
       <w:lvlText w:val="%2."/>
       <w:lvlJc w:val="left"/>
       <w:pPr>
@@ -584,10 +570,9 @@
         <w:vertAlign w:val="baseline"/>
       </w:rPr>
     </w:lvl>
-    <w:lvl w:ilvl="2">
+    <w:lvl w:ilvl="2" w:tplc="AFD4DCF8">
       <w:start w:val="1"/>
       <w:numFmt w:val="decimal"/>
-      <w:suff w:val="tab"/>
       <w:lvlText w:val="%3."/>
       <w:lvlJc w:val="left"/>
       <w:pPr>
@@ -625,10 +610,9 @@
         <w:vertAlign w:val="baseline"/>
       </w:rPr>
     </w:lvl>
-    <w:lvl w:ilvl="3">
+    <w:lvl w:ilvl="3" w:tplc="D44873F0">
       <w:start w:val="1"/>
       <w:numFmt w:val="decimal"/>
-      <w:suff w:val="tab"/>
       <w:lvlText w:val="%4."/>
       <w:lvlJc w:val="left"/>
       <w:pPr>
@@ -666,10 +650,9 @@
         <w:vertAlign w:val="baseline"/>
       </w:rPr>
     </w:lvl>
-    <w:lvl w:ilvl="4">
+    <w:lvl w:ilvl="4" w:tplc="19C290BC">
       <w:start w:val="1"/>
       <w:numFmt w:val="decimal"/>
-      <w:suff w:val="tab"/>
       <w:lvlText w:val="%5."/>
       <w:lvlJc w:val="left"/>
       <w:pPr>
@@ -707,10 +690,9 @@
         <w:vertAlign w:val="baseline"/>
       </w:rPr>
     </w:lvl>
-    <w:lvl w:ilvl="5">
+    <w:lvl w:ilvl="5" w:tplc="0F7EAD7E">
       <w:start w:val="1"/>
       <w:numFmt w:val="decimal"/>
-      <w:suff w:val="tab"/>
       <w:lvlText w:val="%6."/>
       <w:lvlJc w:val="left"/>
       <w:pPr>
@@ -748,10 +730,9 @@
         <w:vertAlign w:val="baseline"/>
       </w:rPr>
     </w:lvl>
-    <w:lvl w:ilvl="6">
+    <w:lvl w:ilvl="6" w:tplc="50AEAB94">
       <w:start w:val="1"/>
       <w:numFmt w:val="decimal"/>
-      <w:suff w:val="tab"/>
       <w:lvlText w:val="%7."/>
       <w:lvlJc w:val="left"/>
       <w:pPr>
@@ -788,10 +769,9 @@
         <w:vertAlign w:val="baseline"/>
       </w:rPr>
     </w:lvl>
-    <w:lvl w:ilvl="7">
+    <w:lvl w:ilvl="7" w:tplc="D0167D1C">
       <w:start w:val="1"/>
       <w:numFmt w:val="decimal"/>
-      <w:suff w:val="tab"/>
       <w:lvlText w:val="%8."/>
       <w:lvlJc w:val="left"/>
       <w:pPr>
@@ -829,10 +809,9 @@
         <w:vertAlign w:val="baseline"/>
       </w:rPr>
     </w:lvl>
-    <w:lvl w:ilvl="8">
+    <w:lvl w:ilvl="8" w:tplc="38488730">
       <w:start w:val="1"/>
       <w:numFmt w:val="decimal"/>
-      <w:suff w:val="tab"/>
       <w:lvlText w:val="%9."/>
       <w:lvlJc w:val="left"/>
       <w:pPr>
@@ -881,48 +860,17 @@
 </file>
 
 <file path=word/styles.xml><?xml version="1.0" encoding="utf-8"?>
-<w:styles xmlns:w="http://schemas.openxmlformats.org/wordprocessingml/2006/main" xmlns:mc="http://schemas.openxmlformats.org/markup-compatibility/2006" xmlns:w14="http://schemas.microsoft.com/office/word/2010/wordml" mc:Ignorable="w14">
+<w:styles xmlns:mc="http://schemas.openxmlformats.org/markup-compatibility/2006" xmlns:r="http://schemas.openxmlformats.org/officeDocument/2006/relationships" xmlns:w="http://schemas.openxmlformats.org/wordprocessingml/2006/main" xmlns:w14="http://schemas.microsoft.com/office/word/2010/wordml" xmlns:w15="http://schemas.microsoft.com/office/word/2012/wordml" xmlns:w16cid="http://schemas.microsoft.com/office/word/2016/wordml/cid" xmlns:w16se="http://schemas.microsoft.com/office/word/2015/wordml/symex" mc:Ignorable="w14 w15 w16se w16cid">
   <w:docDefaults>
     <w:rPrDefault>
       <w:rPr>
-        <w:rFonts w:ascii="Times New Roman" w:cs="Times New Roman" w:hAnsi="Times New Roman" w:eastAsia="Arial Unicode MS"/>
-        <w:b w:val="0"/>
-        <w:bCs w:val="0"/>
-        <w:i w:val="0"/>
-        <w:iCs w:val="0"/>
-        <w:caps w:val="0"/>
-        <w:smallCaps w:val="0"/>
-        <w:strike w:val="0"/>
-        <w:dstrike w:val="0"/>
-        <w:outline w:val="0"/>
-        <w:emboss w:val="0"/>
-        <w:imprint w:val="0"/>
-        <w:vanish w:val="0"/>
-        <w:color w:val="auto"/>
-        <w:spacing w:val="0"/>
-        <w:w w:val="100"/>
-        <w:kern w:val="0"/>
-        <w:position w:val="0"/>
-        <w:sz w:val="20"/>
-        <w:szCs w:val="20"/>
-        <w:u w:val="none" w:color="auto"/>
+        <w:rFonts w:ascii="Times New Roman" w:eastAsia="Arial Unicode MS" w:hAnsi="Times New Roman" w:cs="Times New Roman"/>
         <w:bdr w:val="nil"/>
-        <w:vertAlign w:val="baseline"/>
-        <w:lang/>
+        <w:lang w:val="en-US" w:eastAsia="zh-CN" w:bidi="ar-SA"/>
       </w:rPr>
     </w:rPrDefault>
     <w:pPrDefault>
       <w:pPr>
-        <w:keepNext w:val="0"/>
-        <w:keepLines w:val="0"/>
-        <w:pageBreakBefore w:val="0"/>
-        <w:framePr w:anchorLock="0" w:w="0" w:h="0" w:vSpace="0" w:hSpace="0" w:xAlign="left" w:y="0" w:hRule="exact" w:vAnchor="margin"/>
-        <w:widowControl w:val="1"/>
-        <w:numPr>
-          <w:ilvl w:val="0"/>
-          <w:numId w:val="0"/>
-        </w:numPr>
-        <w:suppressLineNumbers w:val="0"/>
         <w:pBdr>
           <w:top w:val="nil"/>
           <w:left w:val="nil"/>
@@ -931,141 +879,466 @@
           <w:between w:val="nil"/>
           <w:bar w:val="nil"/>
         </w:pBdr>
-        <w:shd w:val="clear" w:color="auto" w:fill="auto"/>
-        <w:suppressAutoHyphens w:val="0"/>
-        <w:spacing w:before="0" w:beforeAutospacing="0" w:after="0" w:afterAutospacing="0" w:line="240" w:lineRule="auto"/>
-        <w:ind w:left="0" w:right="0" w:firstLine="0"/>
-        <w:jc w:val="left"/>
-        <w:outlineLvl w:val="9"/>
       </w:pPr>
     </w:pPrDefault>
   </w:docDefaults>
-  <w:style w:type="paragraph" w:default="1" w:styleId="Normal">
+  <w:latentStyles w:defLockedState="0" w:defUIPriority="99" w:defSemiHidden="0" w:defUnhideWhenUsed="0" w:defQFormat="0" w:count="375">
+    <w:lsdException w:name="Normal" w:uiPriority="0" w:qFormat="1"/>
+    <w:lsdException w:name="heading 1" w:uiPriority="9" w:qFormat="1"/>
+    <w:lsdException w:name="heading 2" w:semiHidden="1" w:uiPriority="9" w:unhideWhenUsed="1" w:qFormat="1"/>
+    <w:lsdException w:name="heading 3" w:semiHidden="1" w:uiPriority="9" w:unhideWhenUsed="1" w:qFormat="1"/>
+    <w:lsdException w:name="heading 4" w:semiHidden="1" w:uiPriority="9" w:unhideWhenUsed="1" w:qFormat="1"/>
+    <w:lsdException w:name="heading 5" w:semiHidden="1" w:uiPriority="9" w:unhideWhenUsed="1" w:qFormat="1"/>
+    <w:lsdException w:name="heading 6" w:semiHidden="1" w:uiPriority="9" w:unhideWhenUsed="1" w:qFormat="1"/>
+    <w:lsdException w:name="heading 7" w:semiHidden="1" w:uiPriority="9" w:unhideWhenUsed="1" w:qFormat="1"/>
+    <w:lsdException w:name="heading 8" w:semiHidden="1" w:uiPriority="9" w:unhideWhenUsed="1" w:qFormat="1"/>
+    <w:lsdException w:name="heading 9" w:semiHidden="1" w:uiPriority="9" w:unhideWhenUsed="1" w:qFormat="1"/>
+    <w:lsdException w:name="index 1" w:semiHidden="1" w:unhideWhenUsed="1"/>
+    <w:lsdException w:name="index 2" w:semiHidden="1" w:unhideWhenUsed="1"/>
+    <w:lsdException w:name="index 3" w:semiHidden="1" w:unhideWhenUsed="1"/>
+    <w:lsdException w:name="index 4" w:semiHidden="1" w:unhideWhenUsed="1"/>
+    <w:lsdException w:name="index 5" w:semiHidden="1" w:unhideWhenUsed="1"/>
+    <w:lsdException w:name="index 6" w:semiHidden="1" w:unhideWhenUsed="1"/>
+    <w:lsdException w:name="index 7" w:semiHidden="1" w:unhideWhenUsed="1"/>
+    <w:lsdException w:name="index 8" w:semiHidden="1" w:unhideWhenUsed="1"/>
+    <w:lsdException w:name="index 9" w:semiHidden="1" w:unhideWhenUsed="1"/>
+    <w:lsdException w:name="toc 1" w:semiHidden="1" w:uiPriority="39" w:unhideWhenUsed="1"/>
+    <w:lsdException w:name="toc 2" w:semiHidden="1" w:uiPriority="39" w:unhideWhenUsed="1"/>
+    <w:lsdException w:name="toc 3" w:semiHidden="1" w:uiPriority="39" w:unhideWhenUsed="1"/>
+    <w:lsdException w:name="toc 4" w:semiHidden="1" w:uiPriority="39" w:unhideWhenUsed="1"/>
+    <w:lsdException w:name="toc 5" w:semiHidden="1" w:uiPriority="39" w:unhideWhenUsed="1"/>
+    <w:lsdException w:name="toc 6" w:semiHidden="1" w:uiPriority="39" w:unhideWhenUsed="1"/>
+    <w:lsdException w:name="toc 7" w:semiHidden="1" w:uiPriority="39" w:unhideWhenUsed="1"/>
+    <w:lsdException w:name="toc 8" w:semiHidden="1" w:uiPriority="39" w:unhideWhenUsed="1"/>
+    <w:lsdException w:name="toc 9" w:semiHidden="1" w:uiPriority="39" w:unhideWhenUsed="1"/>
+    <w:lsdException w:name="Normal Indent" w:semiHidden="1" w:unhideWhenUsed="1"/>
+    <w:lsdException w:name="footnote text" w:semiHidden="1" w:unhideWhenUsed="1"/>
+    <w:lsdException w:name="annotation text" w:semiHidden="1" w:unhideWhenUsed="1"/>
+    <w:lsdException w:name="header" w:semiHidden="1" w:unhideWhenUsed="1"/>
+    <w:lsdException w:name="footer" w:semiHidden="1" w:unhideWhenUsed="1"/>
+    <w:lsdException w:name="index heading" w:semiHidden="1" w:unhideWhenUsed="1"/>
+    <w:lsdException w:name="caption" w:semiHidden="1" w:uiPriority="35" w:unhideWhenUsed="1" w:qFormat="1"/>
+    <w:lsdException w:name="table of figures" w:semiHidden="1" w:unhideWhenUsed="1"/>
+    <w:lsdException w:name="envelope address" w:semiHidden="1" w:unhideWhenUsed="1"/>
+    <w:lsdException w:name="envelope return" w:semiHidden="1" w:unhideWhenUsed="1"/>
+    <w:lsdException w:name="footnote reference" w:semiHidden="1" w:unhideWhenUsed="1"/>
+    <w:lsdException w:name="annotation reference" w:semiHidden="1" w:unhideWhenUsed="1"/>
+    <w:lsdException w:name="line number" w:semiHidden="1" w:unhideWhenUsed="1"/>
+    <w:lsdException w:name="page number" w:semiHidden="1" w:unhideWhenUsed="1"/>
+    <w:lsdException w:name="endnote reference" w:semiHidden="1" w:unhideWhenUsed="1"/>
+    <w:lsdException w:name="endnote text" w:semiHidden="1" w:unhideWhenUsed="1"/>
+    <w:lsdException w:name="table of authorities" w:semiHidden="1" w:unhideWhenUsed="1"/>
+    <w:lsdException w:name="macro" w:semiHidden="1" w:unhideWhenUsed="1"/>
+    <w:lsdException w:name="toa heading" w:semiHidden="1" w:unhideWhenUsed="1"/>
+    <w:lsdException w:name="List" w:semiHidden="1" w:unhideWhenUsed="1"/>
+    <w:lsdException w:name="List Bullet" w:semiHidden="1" w:unhideWhenUsed="1"/>
+    <w:lsdException w:name="List Number" w:semiHidden="1" w:unhideWhenUsed="1"/>
+    <w:lsdException w:name="List 2" w:semiHidden="1" w:unhideWhenUsed="1"/>
+    <w:lsdException w:name="List 3" w:semiHidden="1" w:unhideWhenUsed="1"/>
+    <w:lsdException w:name="List 4" w:semiHidden="1" w:unhideWhenUsed="1"/>
+    <w:lsdException w:name="List 5" w:semiHidden="1" w:unhideWhenUsed="1"/>
+    <w:lsdException w:name="List Bullet 2" w:semiHidden="1" w:unhideWhenUsed="1"/>
+    <w:lsdException w:name="List Bullet 3" w:semiHidden="1" w:unhideWhenUsed="1"/>
+    <w:lsdException w:name="List Bullet 4" w:semiHidden="1" w:unhideWhenUsed="1"/>
+    <w:lsdException w:name="List Bullet 5" w:semiHidden="1" w:unhideWhenUsed="1"/>
+    <w:lsdException w:name="List Number 2" w:semiHidden="1" w:unhideWhenUsed="1"/>
+    <w:lsdException w:name="List Number 3" w:semiHidden="1" w:unhideWhenUsed="1"/>
+    <w:lsdException w:name="List Number 4" w:semiHidden="1" w:unhideWhenUsed="1"/>
+    <w:lsdException w:name="List Number 5" w:semiHidden="1" w:unhideWhenUsed="1"/>
+    <w:lsdException w:name="Title" w:uiPriority="10" w:qFormat="1"/>
+    <w:lsdException w:name="Closing" w:semiHidden="1" w:unhideWhenUsed="1"/>
+    <w:lsdException w:name="Signature" w:semiHidden="1" w:unhideWhenUsed="1"/>
+    <w:lsdException w:name="Default Paragraph Font" w:semiHidden="1" w:uiPriority="1" w:unhideWhenUsed="1"/>
+    <w:lsdException w:name="Body Text" w:semiHidden="1" w:unhideWhenUsed="1"/>
+    <w:lsdException w:name="Body Text Indent" w:semiHidden="1" w:unhideWhenUsed="1"/>
+    <w:lsdException w:name="List Continue" w:semiHidden="1" w:unhideWhenUsed="1"/>
+    <w:lsdException w:name="List Continue 2" w:semiHidden="1" w:unhideWhenUsed="1"/>
+    <w:lsdException w:name="List Continue 3" w:semiHidden="1" w:unhideWhenUsed="1"/>
+    <w:lsdException w:name="List Continue 4" w:semiHidden="1" w:unhideWhenUsed="1"/>
+    <w:lsdException w:name="List Continue 5" w:semiHidden="1" w:unhideWhenUsed="1"/>
+    <w:lsdException w:name="Message Header" w:semiHidden="1" w:unhideWhenUsed="1"/>
+    <w:lsdException w:name="Subtitle" w:uiPriority="11" w:qFormat="1"/>
+    <w:lsdException w:name="Salutation" w:semiHidden="1" w:unhideWhenUsed="1"/>
+    <w:lsdException w:name="Date" w:semiHidden="1" w:unhideWhenUsed="1"/>
+    <w:lsdException w:name="Body Text First Indent" w:semiHidden="1" w:unhideWhenUsed="1"/>
+    <w:lsdException w:name="Body Text First Indent 2" w:semiHidden="1" w:unhideWhenUsed="1"/>
+    <w:lsdException w:name="Note Heading" w:semiHidden="1" w:unhideWhenUsed="1"/>
+    <w:lsdException w:name="Body Text 2" w:semiHidden="1" w:unhideWhenUsed="1"/>
+    <w:lsdException w:name="Body Text 3" w:semiHidden="1" w:unhideWhenUsed="1"/>
+    <w:lsdException w:name="Body Text Indent 2" w:semiHidden="1" w:unhideWhenUsed="1"/>
+    <w:lsdException w:name="Body Text Indent 3" w:semiHidden="1" w:unhideWhenUsed="1"/>
+    <w:lsdException w:name="Block Text" w:semiHidden="1" w:unhideWhenUsed="1"/>
+    <w:lsdException w:name="Hyperlink" w:semiHidden="1" w:unhideWhenUsed="1"/>
+    <w:lsdException w:name="FollowedHyperlink" w:semiHidden="1" w:unhideWhenUsed="1"/>
+    <w:lsdException w:name="Strong" w:uiPriority="22" w:qFormat="1"/>
+    <w:lsdException w:name="Emphasis" w:uiPriority="20" w:qFormat="1"/>
+    <w:lsdException w:name="Document Map" w:semiHidden="1" w:unhideWhenUsed="1"/>
+    <w:lsdException w:name="Plain Text" w:semiHidden="1" w:unhideWhenUsed="1"/>
+    <w:lsdException w:name="E-mail Signature" w:semiHidden="1" w:unhideWhenUsed="1"/>
+    <w:lsdException w:name="HTML Top of Form" w:semiHidden="1" w:unhideWhenUsed="1"/>
+    <w:lsdException w:name="HTML Bottom of Form" w:semiHidden="1" w:unhideWhenUsed="1"/>
+    <w:lsdException w:name="Normal (Web)" w:semiHidden="1" w:unhideWhenUsed="1"/>
+    <w:lsdException w:name="HTML Acronym" w:semiHidden="1" w:unhideWhenUsed="1"/>
+    <w:lsdException w:name="HTML Address" w:semiHidden="1" w:unhideWhenUsed="1"/>
+    <w:lsdException w:name="HTML Cite" w:semiHidden="1" w:unhideWhenUsed="1"/>
+    <w:lsdException w:name="HTML Code" w:semiHidden="1" w:unhideWhenUsed="1"/>
+    <w:lsdException w:name="HTML Definition" w:semiHidden="1" w:unhideWhenUsed="1"/>
+    <w:lsdException w:name="HTML Keyboard" w:semiHidden="1" w:unhideWhenUsed="1"/>
+    <w:lsdException w:name="HTML Preformatted" w:semiHidden="1" w:unhideWhenUsed="1"/>
+    <w:lsdException w:name="HTML Sample" w:semiHidden="1" w:unhideWhenUsed="1"/>
+    <w:lsdException w:name="HTML Typewriter" w:semiHidden="1" w:unhideWhenUsed="1"/>
+    <w:lsdException w:name="HTML Variable" w:semiHidden="1" w:unhideWhenUsed="1"/>
+    <w:lsdException w:name="Normal Table" w:semiHidden="1" w:unhideWhenUsed="1"/>
+    <w:lsdException w:name="annotation subject" w:semiHidden="1" w:unhideWhenUsed="1"/>
+    <w:lsdException w:name="No List" w:semiHidden="1" w:unhideWhenUsed="1"/>
+    <w:lsdException w:name="Outline List 1" w:semiHidden="1" w:unhideWhenUsed="1"/>
+    <w:lsdException w:name="Outline List 2" w:semiHidden="1" w:unhideWhenUsed="1"/>
+    <w:lsdException w:name="Outline List 3" w:semiHidden="1" w:unhideWhenUsed="1"/>
+    <w:lsdException w:name="Table Simple 1" w:semiHidden="1" w:unhideWhenUsed="1"/>
+    <w:lsdException w:name="Table Simple 2" w:semiHidden="1" w:unhideWhenUsed="1"/>
+    <w:lsdException w:name="Table Simple 3" w:semiHidden="1" w:unhideWhenUsed="1"/>
+    <w:lsdException w:name="Table Classic 1" w:semiHidden="1" w:unhideWhenUsed="1"/>
+    <w:lsdException w:name="Table Classic 2" w:semiHidden="1" w:unhideWhenUsed="1"/>
+    <w:lsdException w:name="Table Classic 3" w:semiHidden="1" w:unhideWhenUsed="1"/>
+    <w:lsdException w:name="Table Classic 4" w:semiHidden="1" w:unhideWhenUsed="1"/>
+    <w:lsdException w:name="Table Colorful 1" w:semiHidden="1" w:unhideWhenUsed="1"/>
+    <w:lsdException w:name="Table Colorful 2" w:semiHidden="1" w:unhideWhenUsed="1"/>
+    <w:lsdException w:name="Table Colorful 3" w:semiHidden="1" w:unhideWhenUsed="1"/>
+    <w:lsdException w:name="Table Columns 1" w:semiHidden="1" w:unhideWhenUsed="1"/>
+    <w:lsdException w:name="Table Columns 2" w:semiHidden="1" w:unhideWhenUsed="1"/>
+    <w:lsdException w:name="Table Columns 3" w:semiHidden="1" w:unhideWhenUsed="1"/>
+    <w:lsdException w:name="Table Columns 4" w:semiHidden="1" w:unhideWhenUsed="1"/>
+    <w:lsdException w:name="Table Columns 5" w:semiHidden="1" w:unhideWhenUsed="1"/>
+    <w:lsdException w:name="Table Grid 1" w:semiHidden="1" w:unhideWhenUsed="1"/>
+    <w:lsdException w:name="Table Grid 2" w:semiHidden="1" w:unhideWhenUsed="1"/>
+    <w:lsdException w:name="Table Grid 3" w:semiHidden="1" w:unhideWhenUsed="1"/>
+    <w:lsdException w:name="Table Grid 4" w:semiHidden="1" w:unhideWhenUsed="1"/>
+    <w:lsdException w:name="Table Grid 5" w:semiHidden="1" w:unhideWhenUsed="1"/>
+    <w:lsdException w:name="Table Grid 6" w:semiHidden="1" w:unhideWhenUsed="1"/>
+    <w:lsdException w:name="Table Grid 7" w:semiHidden="1" w:unhideWhenUsed="1"/>
+    <w:lsdException w:name="Table Grid 8" w:semiHidden="1" w:unhideWhenUsed="1"/>
+    <w:lsdException w:name="Table List 1" w:semiHidden="1" w:unhideWhenUsed="1"/>
+    <w:lsdException w:name="Table List 2" w:semiHidden="1" w:unhideWhenUsed="1"/>
+    <w:lsdException w:name="Table List 3" w:semiHidden="1" w:unhideWhenUsed="1"/>
+    <w:lsdException w:name="Table List 4" w:semiHidden="1" w:unhideWhenUsed="1"/>
+    <w:lsdException w:name="Table List 5" w:semiHidden="1" w:unhideWhenUsed="1"/>
+    <w:lsdException w:name="Table List 6" w:semiHidden="1" w:unhideWhenUsed="1"/>
+    <w:lsdException w:name="Table List 7" w:semiHidden="1" w:unhideWhenUsed="1"/>
+    <w:lsdException w:name="Table List 8" w:semiHidden="1" w:unhideWhenUsed="1"/>
+    <w:lsdException w:name="Table 3D effects 1" w:semiHidden="1" w:unhideWhenUsed="1"/>
+    <w:lsdException w:name="Table 3D effects 2" w:semiHidden="1" w:unhideWhenUsed="1"/>
+    <w:lsdException w:name="Table 3D effects 3" w:semiHidden="1" w:unhideWhenUsed="1"/>
+    <w:lsdException w:name="Table Contemporary" w:semiHidden="1" w:unhideWhenUsed="1"/>
+    <w:lsdException w:name="Table Elegant" w:semiHidden="1" w:unhideWhenUsed="1"/>
+    <w:lsdException w:name="Table Professional" w:semiHidden="1" w:unhideWhenUsed="1"/>
+    <w:lsdException w:name="Table Subtle 1" w:semiHidden="1" w:unhideWhenUsed="1"/>
+    <w:lsdException w:name="Table Subtle 2" w:semiHidden="1" w:unhideWhenUsed="1"/>
+    <w:lsdException w:name="Table Web 1" w:semiHidden="1" w:unhideWhenUsed="1"/>
+    <w:lsdException w:name="Table Web 2" w:semiHidden="1" w:unhideWhenUsed="1"/>
+    <w:lsdException w:name="Table Web 3" w:semiHidden="1" w:unhideWhenUsed="1"/>
+    <w:lsdException w:name="Balloon Text" w:semiHidden="1" w:unhideWhenUsed="1"/>
+    <w:lsdException w:name="Table Grid" w:uiPriority="39"/>
+    <w:lsdException w:name="Table Theme" w:semiHidden="1" w:unhideWhenUsed="1"/>
+    <w:lsdException w:name="Placeholder Text" w:semiHidden="1"/>
+    <w:lsdException w:name="No Spacing" w:uiPriority="1" w:qFormat="1"/>
+    <w:lsdException w:name="Light Shading" w:uiPriority="60"/>
+    <w:lsdException w:name="Light List" w:uiPriority="61"/>
+    <w:lsdException w:name="Light Grid" w:uiPriority="62"/>
+    <w:lsdException w:name="Medium Shading 1" w:uiPriority="63"/>
+    <w:lsdException w:name="Medium Shading 2" w:uiPriority="64"/>
+    <w:lsdException w:name="Medium List 1" w:uiPriority="65"/>
+    <w:lsdException w:name="Medium List 2" w:uiPriority="66"/>
+    <w:lsdException w:name="Medium Grid 1" w:uiPriority="67"/>
+    <w:lsdException w:name="Medium Grid 2" w:uiPriority="68"/>
+    <w:lsdException w:name="Medium Grid 3" w:uiPriority="69"/>
+    <w:lsdException w:name="Dark List" w:uiPriority="70"/>
+    <w:lsdException w:name="Colorful Shading" w:uiPriority="71"/>
+    <w:lsdException w:name="Colorful List" w:uiPriority="72"/>
+    <w:lsdException w:name="Colorful Grid" w:uiPriority="73"/>
+    <w:lsdException w:name="Light Shading Accent 1" w:uiPriority="60"/>
+    <w:lsdException w:name="Light List Accent 1" w:uiPriority="61"/>
+    <w:lsdException w:name="Light Grid Accent 1" w:uiPriority="62"/>
+    <w:lsdException w:name="Medium Shading 1 Accent 1" w:uiPriority="63"/>
+    <w:lsdException w:name="Medium Shading 2 Accent 1" w:uiPriority="64"/>
+    <w:lsdException w:name="Medium List 1 Accent 1" w:uiPriority="65"/>
+    <w:lsdException w:name="Revision" w:semiHidden="1"/>
+    <w:lsdException w:name="List Paragraph" w:uiPriority="34" w:qFormat="1"/>
+    <w:lsdException w:name="Quote" w:uiPriority="29" w:qFormat="1"/>
+    <w:lsdException w:name="Intense Quote" w:uiPriority="30" w:qFormat="1"/>
+    <w:lsdException w:name="Medium List 2 Accent 1" w:uiPriority="66"/>
+    <w:lsdException w:name="Medium Grid 1 Accent 1" w:uiPriority="67"/>
+    <w:lsdException w:name="Medium Grid 2 Accent 1" w:uiPriority="68"/>
+    <w:lsdException w:name="Medium Grid 3 Accent 1" w:uiPriority="69"/>
+    <w:lsdException w:name="Dark List Accent 1" w:uiPriority="70"/>
+    <w:lsdException w:name="Colorful Shading Accent 1" w:uiPriority="71"/>
+    <w:lsdException w:name="Colorful List Accent 1" w:uiPriority="72"/>
+    <w:lsdException w:name="Colorful Grid Accent 1" w:uiPriority="73"/>
+    <w:lsdException w:name="Light Shading Accent 2" w:uiPriority="60"/>
+    <w:lsdException w:name="Light List Accent 2" w:uiPriority="61"/>
+    <w:lsdException w:name="Light Grid Accent 2" w:uiPriority="62"/>
+    <w:lsdException w:name="Medium Shading 1 Accent 2" w:uiPriority="63"/>
+    <w:lsdException w:name="Medium Shading 2 Accent 2" w:uiPriority="64"/>
+    <w:lsdException w:name="Medium List 1 Accent 2" w:uiPriority="65"/>
+    <w:lsdException w:name="Medium List 2 Accent 2" w:uiPriority="66"/>
+    <w:lsdException w:name="Medium Grid 1 Accent 2" w:uiPriority="67"/>
+    <w:lsdException w:name="Medium Grid 2 Accent 2" w:uiPriority="68"/>
+    <w:lsdException w:name="Medium Grid 3 Accent 2" w:uiPriority="69"/>
+    <w:lsdException w:name="Dark List Accent 2" w:uiPriority="70"/>
+    <w:lsdException w:name="Colorful Shading Accent 2" w:uiPriority="71"/>
+    <w:lsdException w:name="Colorful List Accent 2" w:uiPriority="72"/>
+    <w:lsdException w:name="Colorful Grid Accent 2" w:uiPriority="73"/>
+    <w:lsdException w:name="Light Shading Accent 3" w:uiPriority="60"/>
+    <w:lsdException w:name="Light List Accent 3" w:uiPriority="61"/>
+    <w:lsdException w:name="Light Grid Accent 3" w:uiPriority="62"/>
+    <w:lsdException w:name="Medium Shading 1 Accent 3" w:uiPriority="63"/>
+    <w:lsdException w:name="Medium Shading 2 Accent 3" w:uiPriority="64"/>
+    <w:lsdException w:name="Medium List 1 Accent 3" w:uiPriority="65"/>
+    <w:lsdException w:name="Medium List 2 Accent 3" w:uiPriority="66"/>
+    <w:lsdException w:name="Medium Grid 1 Accent 3" w:uiPriority="67"/>
+    <w:lsdException w:name="Medium Grid 2 Accent 3" w:uiPriority="68"/>
+    <w:lsdException w:name="Medium Grid 3 Accent 3" w:uiPriority="69"/>
+    <w:lsdException w:name="Dark List Accent 3" w:uiPriority="70"/>
+    <w:lsdException w:name="Colorful Shading Accent 3" w:uiPriority="71"/>
+    <w:lsdException w:name="Colorful List Accent 3" w:uiPriority="72"/>
+    <w:lsdException w:name="Colorful Grid Accent 3" w:uiPriority="73"/>
+    <w:lsdException w:name="Light Shading Accent 4" w:uiPriority="60"/>
+    <w:lsdException w:name="Light List Accent 4" w:uiPriority="61"/>
+    <w:lsdException w:name="Light Grid Accent 4" w:uiPriority="62"/>
+    <w:lsdException w:name="Medium Shading 1 Accent 4" w:uiPriority="63"/>
+    <w:lsdException w:name="Medium Shading 2 Accent 4" w:uiPriority="64"/>
+    <w:lsdException w:name="Medium List 1 Accent 4" w:uiPriority="65"/>
+    <w:lsdException w:name="Medium List 2 Accent 4" w:uiPriority="66"/>
+    <w:lsdException w:name="Medium Grid 1 Accent 4" w:uiPriority="67"/>
+    <w:lsdException w:name="Medium Grid 2 Accent 4" w:uiPriority="68"/>
+    <w:lsdException w:name="Medium Grid 3 Accent 4" w:uiPriority="69"/>
+    <w:lsdException w:name="Dark List Accent 4" w:uiPriority="70"/>
+    <w:lsdException w:name="Colorful Shading Accent 4" w:uiPriority="71"/>
+    <w:lsdException w:name="Colorful List Accent 4" w:uiPriority="72"/>
+    <w:lsdException w:name="Colorful Grid Accent 4" w:uiPriority="73"/>
+    <w:lsdException w:name="Light Shading Accent 5" w:uiPriority="60"/>
+    <w:lsdException w:name="Light List Accent 5" w:uiPriority="61"/>
+    <w:lsdException w:name="Light Grid Accent 5" w:uiPriority="62"/>
+    <w:lsdException w:name="Medium Shading 1 Accent 5" w:uiPriority="63"/>
+    <w:lsdException w:name="Medium Shading 2 Accent 5" w:uiPriority="64"/>
+    <w:lsdException w:name="Medium List 1 Accent 5" w:uiPriority="65"/>
+    <w:lsdException w:name="Medium List 2 Accent 5" w:uiPriority="66"/>
+    <w:lsdException w:name="Medium Grid 1 Accent 5" w:uiPriority="67"/>
+    <w:lsdException w:name="Medium Grid 2 Accent 5" w:uiPriority="68"/>
+    <w:lsdException w:name="Medium Grid 3 Accent 5" w:uiPriority="69"/>
+    <w:lsdException w:name="Dark List Accent 5" w:uiPriority="70"/>
+    <w:lsdException w:name="Colorful Shading Accent 5" w:uiPriority="71"/>
+    <w:lsdException w:name="Colorful List Accent 5" w:uiPriority="72"/>
+    <w:lsdException w:name="Colorful Grid Accent 5" w:uiPriority="73"/>
+    <w:lsdException w:name="Light Shading Accent 6" w:uiPriority="60"/>
+    <w:lsdException w:name="Light List Accent 6" w:uiPriority="61"/>
+    <w:lsdException w:name="Light Grid Accent 6" w:uiPriority="62"/>
+    <w:lsdException w:name="Medium Shading 1 Accent 6" w:uiPriority="63"/>
+    <w:lsdException w:name="Medium Shading 2 Accent 6" w:uiPriority="64"/>
+    <w:lsdException w:name="Medium List 1 Accent 6" w:uiPriority="65"/>
+    <w:lsdException w:name="Medium List 2 Accent 6" w:uiPriority="66"/>
+    <w:lsdException w:name="Medium Grid 1 Accent 6" w:uiPriority="67"/>
+    <w:lsdException w:name="Medium Grid 2 Accent 6" w:uiPriority="68"/>
+    <w:lsdException w:name="Medium Grid 3 Accent 6" w:uiPriority="69"/>
+    <w:lsdException w:name="Dark List Accent 6" w:uiPriority="70"/>
+    <w:lsdException w:name="Colorful Shading Accent 6" w:uiPriority="71"/>
+    <w:lsdException w:name="Colorful List Accent 6" w:uiPriority="72"/>
+    <w:lsdException w:name="Colorful Grid Accent 6" w:uiPriority="73"/>
+    <w:lsdException w:name="Subtle Emphasis" w:uiPriority="19" w:qFormat="1"/>
+    <w:lsdException w:name="Intense Emphasis" w:uiPriority="21" w:qFormat="1"/>
+    <w:lsdException w:name="Subtle Reference" w:uiPriority="31" w:qFormat="1"/>
+    <w:lsdException w:name="Intense Reference" w:uiPriority="32" w:qFormat="1"/>
+    <w:lsdException w:name="Book Title" w:uiPriority="33" w:qFormat="1"/>
+    <w:lsdException w:name="Bibliography" w:semiHidden="1" w:uiPriority="37" w:unhideWhenUsed="1"/>
+    <w:lsdException w:name="TOC Heading" w:semiHidden="1" w:uiPriority="39" w:unhideWhenUsed="1" w:qFormat="1"/>
+    <w:lsdException w:name="Plain Table 1" w:uiPriority="41"/>
+    <w:lsdException w:name="Plain Table 2" w:uiPriority="42"/>
+    <w:lsdException w:name="Plain Table 3" w:uiPriority="43"/>
+    <w:lsdException w:name="Plain Table 4" w:uiPriority="44"/>
+    <w:lsdException w:name="Plain Table 5" w:uiPriority="45"/>
+    <w:lsdException w:name="Grid Table Light" w:uiPriority="40"/>
+    <w:lsdException w:name="Grid Table 1 Light" w:uiPriority="46"/>
+    <w:lsdException w:name="Grid Table 2" w:uiPriority="47"/>
+    <w:lsdException w:name="Grid Table 3" w:uiPriority="48"/>
+    <w:lsdException w:name="Grid Table 4" w:uiPriority="49"/>
+    <w:lsdException w:name="Grid Table 5 Dark" w:uiPriority="50"/>
+    <w:lsdException w:name="Grid Table 6 Colorful" w:uiPriority="51"/>
+    <w:lsdException w:name="Grid Table 7 Colorful" w:uiPriority="52"/>
+    <w:lsdException w:name="Grid Table 1 Light Accent 1" w:uiPriority="46"/>
+    <w:lsdException w:name="Grid Table 2 Accent 1" w:uiPriority="47"/>
+    <w:lsdException w:name="Grid Table 3 Accent 1" w:uiPriority="48"/>
+    <w:lsdException w:name="Grid Table 4 Accent 1" w:uiPriority="49"/>
+    <w:lsdException w:name="Grid Table 5 Dark Accent 1" w:uiPriority="50"/>
+    <w:lsdException w:name="Grid Table 6 Colorful Accent 1" w:uiPriority="51"/>
+    <w:lsdException w:name="Grid Table 7 Colorful Accent 1" w:uiPriority="52"/>
+    <w:lsdException w:name="Grid Table 1 Light Accent 2" w:uiPriority="46"/>
+    <w:lsdException w:name="Grid Table 2 Accent 2" w:uiPriority="47"/>
+    <w:lsdException w:name="Grid Table 3 Accent 2" w:uiPriority="48"/>
+    <w:lsdException w:name="Grid Table 4 Accent 2" w:uiPriority="49"/>
+    <w:lsdException w:name="Grid Table 5 Dark Accent 2" w:uiPriority="50"/>
+    <w:lsdException w:name="Grid Table 6 Colorful Accent 2" w:uiPriority="51"/>
+    <w:lsdException w:name="Grid Table 7 Colorful Accent 2" w:uiPriority="52"/>
+    <w:lsdException w:name="Grid Table 1 Light Accent 3" w:uiPriority="46"/>
+    <w:lsdException w:name="Grid Table 2 Accent 3" w:uiPriority="47"/>
+    <w:lsdException w:name="Grid Table 3 Accent 3" w:uiPriority="48"/>
+    <w:lsdException w:name="Grid Table 4 Accent 3" w:uiPriority="49"/>
+    <w:lsdException w:name="Grid Table 5 Dark Accent 3" w:uiPriority="50"/>
+    <w:lsdException w:name="Grid Table 6 Colorful Accent 3" w:uiPriority="51"/>
+    <w:lsdException w:name="Grid Table 7 Colorful Accent 3" w:uiPriority="52"/>
+    <w:lsdException w:name="Grid Table 1 Light Accent 4" w:uiPriority="46"/>
+    <w:lsdException w:name="Grid Table 2 Accent 4" w:uiPriority="47"/>
+    <w:lsdException w:name="Grid Table 3 Accent 4" w:uiPriority="48"/>
+    <w:lsdException w:name="Grid Table 4 Accent 4" w:uiPriority="49"/>
+    <w:lsdException w:name="Grid Table 5 Dark Accent 4" w:uiPriority="50"/>
+    <w:lsdException w:name="Grid Table 6 Colorful Accent 4" w:uiPriority="51"/>
+    <w:lsdException w:name="Grid Table 7 Colorful Accent 4" w:uiPriority="52"/>
+    <w:lsdException w:name="Grid Table 1 Light Accent 5" w:uiPriority="46"/>
+    <w:lsdException w:name="Grid Table 2 Accent 5" w:uiPriority="47"/>
+    <w:lsdException w:name="Grid Table 3 Accent 5" w:uiPriority="48"/>
+    <w:lsdException w:name="Grid Table 4 Accent 5" w:uiPriority="49"/>
+    <w:lsdException w:name="Grid Table 5 Dark Accent 5" w:uiPriority="50"/>
+    <w:lsdException w:name="Grid Table 6 Colorful Accent 5" w:uiPriority="51"/>
+    <w:lsdException w:name="Grid Table 7 Colorful Accent 5" w:uiPriority="52"/>
+    <w:lsdException w:name="Grid Table 1 Light Accent 6" w:uiPriority="46"/>
+    <w:lsdException w:name="Grid Table 2 Accent 6" w:uiPriority="47"/>
+    <w:lsdException w:name="Grid Table 3 Accent 6" w:uiPriority="48"/>
+    <w:lsdException w:name="Grid Table 4 Accent 6" w:uiPriority="49"/>
+    <w:lsdException w:name="Grid Table 5 Dark Accent 6" w:uiPriority="50"/>
+    <w:lsdException w:name="Grid Table 6 Colorful Accent 6" w:uiPriority="51"/>
+    <w:lsdException w:name="Grid Table 7 Colorful Accent 6" w:uiPriority="52"/>
+    <w:lsdException w:name="List Table 1 Light" w:uiPriority="46"/>
+    <w:lsdException w:name="List Table 2" w:uiPriority="47"/>
+    <w:lsdException w:name="List Table 3" w:uiPriority="48"/>
+    <w:lsdException w:name="List Table 4" w:uiPriority="49"/>
+    <w:lsdException w:name="List Table 5 Dark" w:uiPriority="50"/>
+    <w:lsdException w:name="List Table 6 Colorful" w:uiPriority="51"/>
+    <w:lsdException w:name="List Table 7 Colorful" w:uiPriority="52"/>
+    <w:lsdException w:name="List Table 1 Light Accent 1" w:uiPriority="46"/>
+    <w:lsdException w:name="List Table 2 Accent 1" w:uiPriority="47"/>
+    <w:lsdException w:name="List Table 3 Accent 1" w:uiPriority="48"/>
+    <w:lsdException w:name="List Table 4 Accent 1" w:uiPriority="49"/>
+    <w:lsdException w:name="List Table 5 Dark Accent 1" w:uiPriority="50"/>
+    <w:lsdException w:name="List Table 6 Colorful Accent 1" w:uiPriority="51"/>
+    <w:lsdException w:name="List Table 7 Colorful Accent 1" w:uiPriority="52"/>
+    <w:lsdException w:name="List Table 1 Light Accent 2" w:uiPriority="46"/>
+    <w:lsdException w:name="List Table 2 Accent 2" w:uiPriority="47"/>
+    <w:lsdException w:name="List Table 3 Accent 2" w:uiPriority="48"/>
+    <w:lsdException w:name="List Table 4 Accent 2" w:uiPriority="49"/>
+    <w:lsdException w:name="List Table 5 Dark Accent 2" w:uiPriority="50"/>
+    <w:lsdException w:name="List Table 6 Colorful Accent 2" w:uiPriority="51"/>
+    <w:lsdException w:name="List Table 7 Colorful Accent 2" w:uiPriority="52"/>
+    <w:lsdException w:name="List Table 1 Light Accent 3" w:uiPriority="46"/>
+    <w:lsdException w:name="List Table 2 Accent 3" w:uiPriority="47"/>
+    <w:lsdException w:name="List Table 3 Accent 3" w:uiPriority="48"/>
+    <w:lsdException w:name="List Table 4 Accent 3" w:uiPriority="49"/>
+    <w:lsdException w:name="List Table 5 Dark Accent 3" w:uiPriority="50"/>
+    <w:lsdException w:name="List Table 6 Colorful Accent 3" w:uiPriority="51"/>
+    <w:lsdException w:name="List Table 7 Colorful Accent 3" w:uiPriority="52"/>
+    <w:lsdException w:name="List Table 1 Light Accent 4" w:uiPriority="46"/>
+    <w:lsdException w:name="List Table 2 Accent 4" w:uiPriority="47"/>
+    <w:lsdException w:name="List Table 3 Accent 4" w:uiPriority="48"/>
+    <w:lsdException w:name="List Table 4 Accent 4" w:uiPriority="49"/>
+    <w:lsdException w:name="List Table 5 Dark Accent 4" w:uiPriority="50"/>
+    <w:lsdException w:name="List Table 6 Colorful Accent 4" w:uiPriority="51"/>
+    <w:lsdException w:name="List Table 7 Colorful Accent 4" w:uiPriority="52"/>
+    <w:lsdException w:name="List Table 1 Light Accent 5" w:uiPriority="46"/>
+    <w:lsdException w:name="List Table 2 Accent 5" w:uiPriority="47"/>
+    <w:lsdException w:name="List Table 3 Accent 5" w:uiPriority="48"/>
+    <w:lsdException w:name="List Table 4 Accent 5" w:uiPriority="49"/>
+    <w:lsdException w:name="List Table 5 Dark Accent 5" w:uiPriority="50"/>
+    <w:lsdException w:name="List Table 6 Colorful Accent 5" w:uiPriority="51"/>
+    <w:lsdException w:name="List Table 7 Colorful Accent 5" w:uiPriority="52"/>
+    <w:lsdException w:name="List Table 1 Light Accent 6" w:uiPriority="46"/>
+    <w:lsdException w:name="List Table 2 Accent 6" w:uiPriority="47"/>
+    <w:lsdException w:name="List Table 3 Accent 6" w:uiPriority="48"/>
+    <w:lsdException w:name="List Table 4 Accent 6" w:uiPriority="49"/>
+    <w:lsdException w:name="List Table 5 Dark Accent 6" w:uiPriority="50"/>
+    <w:lsdException w:name="List Table 6 Colorful Accent 6" w:uiPriority="51"/>
+    <w:lsdException w:name="List Table 7 Colorful Accent 6" w:uiPriority="52"/>
+    <w:lsdException w:name="Mention" w:semiHidden="1" w:unhideWhenUsed="1"/>
+    <w:lsdException w:name="Smart Hyperlink" w:semiHidden="1" w:unhideWhenUsed="1"/>
+    <w:lsdException w:name="Hashtag" w:semiHidden="1" w:unhideWhenUsed="1"/>
+    <w:lsdException w:name="Unresolved Mention" w:semiHidden="1" w:unhideWhenUsed="1"/>
+  </w:latentStyles>
+  <w:style w:type="paragraph" w:default="1" w:styleId="a0">
     <w:name w:val="Normal"/>
-    <w:next w:val="Normal"/>
-    <w:pPr/>
+    <w:qFormat/>
     <w:rPr>
       <w:sz w:val="24"/>
       <w:szCs w:val="24"/>
-      <w:lang w:val="en-US" w:eastAsia="en-US" w:bidi="ar-SA"/>
+      <w:lang w:eastAsia="en-US"/>
     </w:rPr>
   </w:style>
-  <w:style w:type="character" w:default="1" w:styleId="Default Paragraph Font">
+  <w:style w:type="character" w:default="1" w:styleId="a1">
     <w:name w:val="Default Paragraph Font"/>
-    <w:next w:val="Default Paragraph Font"/>
+    <w:uiPriority w:val="1"/>
+    <w:semiHidden/>
+    <w:unhideWhenUsed/>
   </w:style>
-  <w:style w:type="character" w:styleId="Hyperlink">
+  <w:style w:type="table" w:default="1" w:styleId="a2">
+    <w:name w:val="Normal Table"/>
+    <w:uiPriority w:val="99"/>
+    <w:semiHidden/>
+    <w:unhideWhenUsed/>
+    <w:tblPr>
+      <w:tblInd w:w="0" w:type="dxa"/>
+      <w:tblCellMar>
+        <w:top w:w="0" w:type="dxa"/>
+        <w:left w:w="108" w:type="dxa"/>
+        <w:bottom w:w="0" w:type="dxa"/>
+        <w:right w:w="108" w:type="dxa"/>
+      </w:tblCellMar>
+    </w:tblPr>
+  </w:style>
+  <w:style w:type="numbering" w:default="1" w:styleId="a3">
+    <w:name w:val="No List"/>
+    <w:uiPriority w:val="99"/>
+    <w:semiHidden/>
+    <w:unhideWhenUsed/>
+  </w:style>
+  <w:style w:type="character" w:styleId="a4">
     <w:name w:val="Hyperlink"/>
     <w:rPr>
       <w:u w:val="single"/>
     </w:rPr>
   </w:style>
-  <w:style w:type="table" w:default="1" w:styleId="Table Normal">
+  <w:style w:type="table" w:customStyle="1" w:styleId="TableNormal">
     <w:name w:val="Table Normal"/>
-    <w:next w:val="Table Normal"/>
-    <w:pPr/>
     <w:tblPr>
       <w:tblInd w:w="0" w:type="dxa"/>
+      <w:tblCellMar>
+        <w:top w:w="0" w:type="dxa"/>
+        <w:left w:w="0" w:type="dxa"/>
+        <w:bottom w:w="0" w:type="dxa"/>
+        <w:right w:w="0" w:type="dxa"/>
+      </w:tblCellMar>
     </w:tblPr>
-    <w:trPr/>
-    <w:tcPr/>
-    <w:tblStylePr w:type="firstRow"/>
-    <w:tblStylePr w:type="lastRow"/>
-    <w:tblStylePr w:type="firstCol"/>
-    <w:tblStylePr w:type="lastCol"/>
-    <w:tblStylePr w:type="band1Vert"/>
-    <w:tblStylePr w:type="band2Vert"/>
-    <w:tblStylePr w:type="band1Horz"/>
-    <w:tblStylePr w:type="band2Horz"/>
-    <w:tblStylePr w:type="neCell"/>
-    <w:tblStylePr w:type="nwCell"/>
-    <w:tblStylePr w:type="seCell"/>
-    <w:tblStylePr w:type="swCell"/>
   </w:style>
-  <w:style w:type="numbering" w:default="1" w:styleId="No List">
-    <w:name w:val="No List"/>
-    <w:next w:val="No List"/>
-    <w:pPr/>
-  </w:style>
-  <w:style w:type="paragraph" w:styleId="页眉与页脚">
+  <w:style w:type="paragraph" w:customStyle="1" w:styleId="a5">
     <w:name w:val="页眉与页脚"/>
-    <w:next w:val="页眉与页脚"/>
     <w:pPr>
-      <w:keepNext w:val="0"/>
-      <w:keepLines w:val="0"/>
-      <w:pageBreakBefore w:val="0"/>
-      <w:widowControl w:val="1"/>
-      <w:shd w:val="clear" w:color="auto" w:fill="auto"/>
       <w:tabs>
         <w:tab w:val="right" w:pos="9020"/>
       </w:tabs>
-      <w:suppressAutoHyphens w:val="0"/>
-      <w:bidi w:val="0"/>
-      <w:spacing w:before="0" w:after="0" w:line="240" w:lineRule="auto"/>
-      <w:ind w:left="0" w:right="0" w:firstLine="0"/>
-      <w:jc w:val="left"/>
-      <w:outlineLvl w:val="9"/>
     </w:pPr>
     <w:rPr>
-      <w:rFonts w:ascii="Helvetica" w:cs="Arial Unicode MS" w:hAnsi="Helvetica" w:eastAsia="Arial Unicode MS"/>
-      <w:b w:val="0"/>
-      <w:bCs w:val="0"/>
-      <w:i w:val="0"/>
-      <w:iCs w:val="0"/>
-      <w:caps w:val="0"/>
-      <w:smallCaps w:val="0"/>
-      <w:strike w:val="0"/>
-      <w:dstrike w:val="0"/>
-      <w:outline w:val="0"/>
+      <w:rFonts w:ascii="Helvetica" w:hAnsi="Helvetica" w:cs="Arial Unicode MS"/>
       <w:color w:val="000000"/>
-      <w:spacing w:val="0"/>
-      <w:kern w:val="0"/>
-      <w:position w:val="0"/>
       <w:sz w:val="24"/>
       <w:szCs w:val="24"/>
-      <w:u w:val="none"/>
-      <w:vertAlign w:val="baseline"/>
     </w:rPr>
   </w:style>
-  <w:style w:type="paragraph" w:styleId="Body">
+  <w:style w:type="paragraph" w:customStyle="1" w:styleId="Body">
     <w:name w:val="Body"/>
-    <w:next w:val="Body"/>
     <w:pPr>
-      <w:keepNext w:val="0"/>
-      <w:keepLines w:val="0"/>
-      <w:pageBreakBefore w:val="0"/>
-      <w:widowControl w:val="1"/>
-      <w:shd w:val="clear" w:color="auto" w:fill="auto"/>
-      <w:suppressAutoHyphens w:val="0"/>
-      <w:bidi w:val="0"/>
-      <w:spacing w:before="0" w:after="240" w:line="300" w:lineRule="exact"/>
-      <w:ind w:left="0" w:right="0" w:firstLine="0"/>
-      <w:jc w:val="left"/>
-      <w:outlineLvl w:val="9"/>
+      <w:spacing w:after="240" w:line="300" w:lineRule="exact"/>
     </w:pPr>
     <w:rPr>
-      <w:rFonts w:ascii="Baskerville" w:cs="Arial Unicode MS" w:hAnsi="Baskerville" w:eastAsia="Arial Unicode MS"/>
-      <w:b w:val="0"/>
-      <w:bCs w:val="0"/>
-      <w:i w:val="0"/>
-      <w:iCs w:val="0"/>
-      <w:caps w:val="0"/>
-      <w:smallCaps w:val="0"/>
-      <w:strike w:val="0"/>
-      <w:dstrike w:val="0"/>
-      <w:outline w:val="0"/>
+      <w:rFonts w:ascii="Baskerville" w:hAnsi="Baskerville" w:cs="Arial Unicode MS"/>
       <w:color w:val="000000"/>
-      <w:spacing w:val="0"/>
-      <w:kern w:val="0"/>
-      <w:position w:val="0"/>
-      <w:sz w:val="20"/>
-      <w:szCs w:val="20"/>
-      <w:u w:val="none" w:color="000000"/>
-      <w:vertAlign w:val="baseline"/>
-      <w:lang w:val="en-US"/>
+      <w:u w:color="000000"/>
     </w:rPr>
   </w:style>
-  <w:style w:type="numbering" w:styleId="编号">
+  <w:style w:type="numbering" w:customStyle="1" w:styleId="a">
     <w:name w:val="编号"/>
     <w:pPr>
       <w:numPr>
@@ -1073,11 +1346,35 @@
       </w:numPr>
     </w:pPr>
   </w:style>
+  <w:style w:type="character" w:styleId="a6">
+    <w:name w:val="FollowedHyperlink"/>
+    <w:basedOn w:val="a1"/>
+    <w:uiPriority w:val="99"/>
+    <w:semiHidden/>
+    <w:unhideWhenUsed/>
+    <w:rsid w:val="00B05ADC"/>
+    <w:rPr>
+      <w:color w:val="FF00FF" w:themeColor="followedHyperlink"/>
+      <w:u w:val="single"/>
+    </w:rPr>
+  </w:style>
+  <w:style w:type="character" w:styleId="a7">
+    <w:name w:val="Unresolved Mention"/>
+    <w:basedOn w:val="a1"/>
+    <w:uiPriority w:val="99"/>
+    <w:semiHidden/>
+    <w:unhideWhenUsed/>
+    <w:rsid w:val="002D4049"/>
+    <w:rPr>
+      <w:color w:val="605E5C"/>
+      <w:shd w:val="clear" w:color="auto" w:fill="E1DFDD"/>
+    </w:rPr>
+  </w:style>
 </w:styles>
 </file>
 
 <file path=word/theme/theme1.xml><?xml version="1.0" encoding="utf-8"?>
-<a:theme xmlns:a="http://schemas.openxmlformats.org/drawingml/2006/main" xmlns:r="http://schemas.openxmlformats.org/officeDocument/2006/relationships" name="Blank">
+<a:theme xmlns:a="http://schemas.openxmlformats.org/drawingml/2006/main" name="Blank">
   <a:themeElements>
     <a:clrScheme name="Blank">
       <a:dk1>
@@ -1120,12 +1417,12 @@
     <a:fontScheme name="Blank">
       <a:majorFont>
         <a:latin typeface="Helvetica"/>
-        <a:ea typeface="Helvetica"/>
+        <a:ea typeface="黑体"/>
         <a:cs typeface="Helvetica"/>
       </a:majorFont>
       <a:minorFont>
         <a:latin typeface="Helvetica"/>
-        <a:ea typeface="Helvetica"/>
+        <a:ea typeface="宋体"/>
         <a:cs typeface="Helvetica"/>
       </a:minorFont>
     </a:fontScheme>
@@ -1203,7 +1500,7 @@
       <a:effectStyleLst>
         <a:effectStyle>
           <a:effectLst>
-            <a:outerShdw sx="100000" sy="100000" kx="0" ky="0" algn="b" rotWithShape="0" blurRad="38100" dist="25400" dir="5400000">
+            <a:outerShdw blurRad="38100" dist="25400" dir="5400000" rotWithShape="0">
               <a:srgbClr val="000000">
                 <a:alpha val="50000"/>
               </a:srgbClr>
@@ -1212,7 +1509,7 @@
         </a:effectStyle>
         <a:effectStyle>
           <a:effectLst>
-            <a:outerShdw sx="100000" sy="100000" kx="0" ky="0" algn="b" rotWithShape="0" blurRad="38100" dist="25400" dir="5400000">
+            <a:outerShdw blurRad="38100" dist="25400" dir="5400000" rotWithShape="0">
               <a:srgbClr val="000000">
                 <a:alpha val="50000"/>
               </a:srgbClr>
@@ -1221,7 +1518,7 @@
         </a:effectStyle>
         <a:effectStyle>
           <a:effectLst>
-            <a:outerShdw sx="100000" sy="100000" kx="0" ky="0" algn="b" rotWithShape="0" blurRad="38100" dist="25400" dir="5400000">
+            <a:outerShdw blurRad="38100" dist="25400" dir="5400000" rotWithShape="0">
               <a:srgbClr val="000000">
                 <a:alpha val="50000"/>
               </a:srgbClr>
@@ -1295,7 +1592,7 @@
           <a:round/>
         </a:ln>
         <a:effectLst>
-          <a:outerShdw sx="100000" sy="100000" kx="0" ky="0" algn="b" rotWithShape="0" blurRad="38100" dist="25400" dir="5400000">
+          <a:outerShdw blurRad="38100" dist="25400" dir="5400000" rotWithShape="0">
             <a:srgbClr val="000000">
               <a:alpha val="50000"/>
             </a:srgbClr>
@@ -1303,7 +1600,7 @@
         </a:effectLst>
         <a:sp3d/>
       </a:spPr>
-      <a:bodyPr rot="0" spcFirstLastPara="1" vertOverflow="overflow" horzOverflow="overflow" vert="horz" wrap="square" lIns="50800" tIns="50800" rIns="50800" bIns="50800" numCol="1" spcCol="38100" rtlCol="0" anchor="ctr" upright="0">
+      <a:bodyPr rot="0" spcFirstLastPara="1" vertOverflow="overflow" horzOverflow="overflow" vert="horz" wrap="square" lIns="50800" tIns="50800" rIns="50800" bIns="50800" numCol="1" spcCol="38100" rtlCol="0" anchor="ctr">
         <a:spAutoFit/>
       </a:bodyPr>
       <a:lstStyle>
@@ -1322,7 +1619,7 @@
           <a:buFontTx/>
           <a:buNone/>
           <a:tabLst/>
-          <a:defRPr b="0" baseline="0" cap="none" i="0" spc="0" strike="noStrike" sz="1800" u="none" kumimoji="0" normalizeH="0">
+          <a:defRPr kumimoji="0" sz="1800" b="0" i="0" u="none" strike="noStrike" cap="none" spc="0" normalizeH="0" baseline="0">
             <a:ln>
               <a:noFill/>
             </a:ln>
@@ -1352,7 +1649,7 @@
           <a:buFontTx/>
           <a:buNone/>
           <a:tabLst/>
-          <a:defRPr b="0" baseline="0" cap="none" i="0" spc="0" strike="noStrike" sz="1800" u="none" kumimoji="0" normalizeH="0">
+          <a:defRPr kumimoji="0" sz="1800" b="0" i="0" u="none" strike="noStrike" cap="none" spc="0" normalizeH="0" baseline="0">
             <a:ln>
               <a:noFill/>
             </a:ln>
@@ -1378,7 +1675,7 @@
           <a:buFontTx/>
           <a:buNone/>
           <a:tabLst/>
-          <a:defRPr b="0" baseline="0" cap="none" i="0" spc="0" strike="noStrike" sz="1800" u="none" kumimoji="0" normalizeH="0">
+          <a:defRPr kumimoji="0" sz="1800" b="0" i="0" u="none" strike="noStrike" cap="none" spc="0" normalizeH="0" baseline="0">
             <a:ln>
               <a:noFill/>
             </a:ln>
@@ -1404,7 +1701,7 @@
           <a:buFontTx/>
           <a:buNone/>
           <a:tabLst/>
-          <a:defRPr b="0" baseline="0" cap="none" i="0" spc="0" strike="noStrike" sz="1800" u="none" kumimoji="0" normalizeH="0">
+          <a:defRPr kumimoji="0" sz="1800" b="0" i="0" u="none" strike="noStrike" cap="none" spc="0" normalizeH="0" baseline="0">
             <a:ln>
               <a:noFill/>
             </a:ln>
@@ -1430,7 +1727,7 @@
           <a:buFontTx/>
           <a:buNone/>
           <a:tabLst/>
-          <a:defRPr b="0" baseline="0" cap="none" i="0" spc="0" strike="noStrike" sz="1800" u="none" kumimoji="0" normalizeH="0">
+          <a:defRPr kumimoji="0" sz="1800" b="0" i="0" u="none" strike="noStrike" cap="none" spc="0" normalizeH="0" baseline="0">
             <a:ln>
               <a:noFill/>
             </a:ln>
@@ -1456,7 +1753,7 @@
           <a:buFontTx/>
           <a:buNone/>
           <a:tabLst/>
-          <a:defRPr b="0" baseline="0" cap="none" i="0" spc="0" strike="noStrike" sz="1800" u="none" kumimoji="0" normalizeH="0">
+          <a:defRPr kumimoji="0" sz="1800" b="0" i="0" u="none" strike="noStrike" cap="none" spc="0" normalizeH="0" baseline="0">
             <a:ln>
               <a:noFill/>
             </a:ln>
@@ -1482,7 +1779,7 @@
           <a:buFontTx/>
           <a:buNone/>
           <a:tabLst/>
-          <a:defRPr b="0" baseline="0" cap="none" i="0" spc="0" strike="noStrike" sz="1800" u="none" kumimoji="0" normalizeH="0">
+          <a:defRPr kumimoji="0" sz="1800" b="0" i="0" u="none" strike="noStrike" cap="none" spc="0" normalizeH="0" baseline="0">
             <a:ln>
               <a:noFill/>
             </a:ln>
@@ -1508,7 +1805,7 @@
           <a:buFontTx/>
           <a:buNone/>
           <a:tabLst/>
-          <a:defRPr b="0" baseline="0" cap="none" i="0" spc="0" strike="noStrike" sz="1800" u="none" kumimoji="0" normalizeH="0">
+          <a:defRPr kumimoji="0" sz="1800" b="0" i="0" u="none" strike="noStrike" cap="none" spc="0" normalizeH="0" baseline="0">
             <a:ln>
               <a:noFill/>
             </a:ln>
@@ -1534,7 +1831,7 @@
           <a:buFontTx/>
           <a:buNone/>
           <a:tabLst/>
-          <a:defRPr b="0" baseline="0" cap="none" i="0" spc="0" strike="noStrike" sz="1800" u="none" kumimoji="0" normalizeH="0">
+          <a:defRPr kumimoji="0" sz="1800" b="0" i="0" u="none" strike="noStrike" cap="none" spc="0" normalizeH="0" baseline="0">
             <a:ln>
               <a:noFill/>
             </a:ln>
@@ -1560,7 +1857,7 @@
           <a:buFontTx/>
           <a:buNone/>
           <a:tabLst/>
-          <a:defRPr b="0" baseline="0" cap="none" i="0" spc="0" strike="noStrike" sz="1800" u="none" kumimoji="0" normalizeH="0">
+          <a:defRPr kumimoji="0" sz="1800" b="0" i="0" u="none" strike="noStrike" cap="none" spc="0" normalizeH="0" baseline="0">
             <a:ln>
               <a:noFill/>
             </a:ln>
@@ -1573,9 +1870,15 @@
         </a:lvl9pPr>
       </a:lstStyle>
       <a:style>
-        <a:lnRef idx="0"/>
-        <a:fillRef idx="0"/>
-        <a:effectRef idx="0"/>
+        <a:lnRef idx="0">
+          <a:scrgbClr r="0" g="0" b="0"/>
+        </a:lnRef>
+        <a:fillRef idx="0">
+          <a:scrgbClr r="0" g="0" b="0"/>
+        </a:fillRef>
+        <a:effectRef idx="0">
+          <a:scrgbClr r="0" g="0" b="0"/>
+        </a:effectRef>
         <a:fontRef idx="none"/>
       </a:style>
     </a:spDef>
@@ -1590,7 +1893,7 @@
           <a:round/>
         </a:ln>
         <a:effectLst>
-          <a:outerShdw sx="100000" sy="100000" kx="0" ky="0" algn="b" rotWithShape="0" blurRad="38100" dist="25400" dir="5400000">
+          <a:outerShdw blurRad="38100" dist="25400" dir="5400000" rotWithShape="0">
             <a:srgbClr val="000000">
               <a:alpha val="50000"/>
             </a:srgbClr>
@@ -1598,7 +1901,7 @@
         </a:effectLst>
         <a:sp3d/>
       </a:spPr>
-      <a:bodyPr rot="0" spcFirstLastPara="1" vertOverflow="overflow" horzOverflow="overflow" vert="horz" wrap="square" lIns="91439" tIns="45719" rIns="91439" bIns="45719" numCol="1" spcCol="38100" rtlCol="0" anchor="t" upright="0">
+      <a:bodyPr rot="0" spcFirstLastPara="1" vertOverflow="overflow" horzOverflow="overflow" vert="horz" wrap="square" lIns="91439" tIns="45719" rIns="91439" bIns="45719" numCol="1" spcCol="38100" rtlCol="0" anchor="t">
         <a:noAutofit/>
       </a:bodyPr>
       <a:lstStyle>
@@ -1617,7 +1920,7 @@
           <a:buFontTx/>
           <a:buNone/>
           <a:tabLst/>
-          <a:defRPr b="0" baseline="0" cap="none" i="0" spc="0" strike="noStrike" sz="1800" u="none" kumimoji="0" normalizeH="0">
+          <a:defRPr kumimoji="0" sz="1800" b="0" i="0" u="none" strike="noStrike" cap="none" spc="0" normalizeH="0" baseline="0">
             <a:ln>
               <a:noFill/>
             </a:ln>
@@ -1643,7 +1946,7 @@
           <a:buFontTx/>
           <a:buNone/>
           <a:tabLst/>
-          <a:defRPr b="0" baseline="0" cap="none" i="0" spc="0" strike="noStrike" sz="1800" u="none" kumimoji="0" normalizeH="0">
+          <a:defRPr kumimoji="0" sz="1800" b="0" i="0" u="none" strike="noStrike" cap="none" spc="0" normalizeH="0" baseline="0">
             <a:ln>
               <a:noFill/>
             </a:ln>
@@ -1669,7 +1972,7 @@
           <a:buFontTx/>
           <a:buNone/>
           <a:tabLst/>
-          <a:defRPr b="0" baseline="0" cap="none" i="0" spc="0" strike="noStrike" sz="1800" u="none" kumimoji="0" normalizeH="0">
+          <a:defRPr kumimoji="0" sz="1800" b="0" i="0" u="none" strike="noStrike" cap="none" spc="0" normalizeH="0" baseline="0">
             <a:ln>
               <a:noFill/>
             </a:ln>
@@ -1695,7 +1998,7 @@
           <a:buFontTx/>
           <a:buNone/>
           <a:tabLst/>
-          <a:defRPr b="0" baseline="0" cap="none" i="0" spc="0" strike="noStrike" sz="1800" u="none" kumimoji="0" normalizeH="0">
+          <a:defRPr kumimoji="0" sz="1800" b="0" i="0" u="none" strike="noStrike" cap="none" spc="0" normalizeH="0" baseline="0">
             <a:ln>
               <a:noFill/>
             </a:ln>
@@ -1721,7 +2024,7 @@
           <a:buFontTx/>
           <a:buNone/>
           <a:tabLst/>
-          <a:defRPr b="0" baseline="0" cap="none" i="0" spc="0" strike="noStrike" sz="1800" u="none" kumimoji="0" normalizeH="0">
+          <a:defRPr kumimoji="0" sz="1800" b="0" i="0" u="none" strike="noStrike" cap="none" spc="0" normalizeH="0" baseline="0">
             <a:ln>
               <a:noFill/>
             </a:ln>
@@ -1747,7 +2050,7 @@
           <a:buFontTx/>
           <a:buNone/>
           <a:tabLst/>
-          <a:defRPr b="0" baseline="0" cap="none" i="0" spc="0" strike="noStrike" sz="1800" u="none" kumimoji="0" normalizeH="0">
+          <a:defRPr kumimoji="0" sz="1800" b="0" i="0" u="none" strike="noStrike" cap="none" spc="0" normalizeH="0" baseline="0">
             <a:ln>
               <a:noFill/>
             </a:ln>
@@ -1773,7 +2076,7 @@
           <a:buFontTx/>
           <a:buNone/>
           <a:tabLst/>
-          <a:defRPr b="0" baseline="0" cap="none" i="0" spc="0" strike="noStrike" sz="1800" u="none" kumimoji="0" normalizeH="0">
+          <a:defRPr kumimoji="0" sz="1800" b="0" i="0" u="none" strike="noStrike" cap="none" spc="0" normalizeH="0" baseline="0">
             <a:ln>
               <a:noFill/>
             </a:ln>
@@ -1799,7 +2102,7 @@
           <a:buFontTx/>
           <a:buNone/>
           <a:tabLst/>
-          <a:defRPr b="0" baseline="0" cap="none" i="0" spc="0" strike="noStrike" sz="1800" u="none" kumimoji="0" normalizeH="0">
+          <a:defRPr kumimoji="0" sz="1800" b="0" i="0" u="none" strike="noStrike" cap="none" spc="0" normalizeH="0" baseline="0">
             <a:ln>
               <a:noFill/>
             </a:ln>
@@ -1825,7 +2128,7 @@
           <a:buFontTx/>
           <a:buNone/>
           <a:tabLst/>
-          <a:defRPr b="0" baseline="0" cap="none" i="0" spc="0" strike="noStrike" sz="1800" u="none" kumimoji="0" normalizeH="0">
+          <a:defRPr kumimoji="0" sz="1800" b="0" i="0" u="none" strike="noStrike" cap="none" spc="0" normalizeH="0" baseline="0">
             <a:ln>
               <a:noFill/>
             </a:ln>
@@ -1851,7 +2154,7 @@
           <a:buFontTx/>
           <a:buNone/>
           <a:tabLst/>
-          <a:defRPr b="0" baseline="0" cap="none" i="0" spc="0" strike="noStrike" sz="1800" u="none" kumimoji="0" normalizeH="0">
+          <a:defRPr kumimoji="0" sz="1800" b="0" i="0" u="none" strike="noStrike" cap="none" spc="0" normalizeH="0" baseline="0">
             <a:ln>
               <a:noFill/>
             </a:ln>
@@ -1864,9 +2167,15 @@
         </a:lvl9pPr>
       </a:lstStyle>
       <a:style>
-        <a:lnRef idx="0"/>
-        <a:fillRef idx="0"/>
-        <a:effectRef idx="0"/>
+        <a:lnRef idx="0">
+          <a:scrgbClr r="0" g="0" b="0"/>
+        </a:lnRef>
+        <a:fillRef idx="0">
+          <a:scrgbClr r="0" g="0" b="0"/>
+        </a:fillRef>
+        <a:effectRef idx="0">
+          <a:scrgbClr r="0" g="0" b="0"/>
+        </a:effectRef>
         <a:fontRef idx="none"/>
       </a:style>
     </a:lnDef>
@@ -1880,7 +2189,7 @@
         <a:effectLst/>
         <a:sp3d/>
       </a:spPr>
-      <a:bodyPr rot="0" spcFirstLastPara="1" vertOverflow="overflow" horzOverflow="overflow" vert="horz" wrap="square" lIns="50800" tIns="50800" rIns="50800" bIns="50800" numCol="1" spcCol="38100" rtlCol="0" anchor="t" upright="0">
+      <a:bodyPr rot="0" spcFirstLastPara="1" vertOverflow="overflow" horzOverflow="overflow" vert="horz" wrap="square" lIns="50800" tIns="50800" rIns="50800" bIns="50800" numCol="1" spcCol="38100" rtlCol="0" anchor="t">
         <a:spAutoFit/>
       </a:bodyPr>
       <a:lstStyle>
@@ -1899,7 +2208,7 @@
           <a:buFontTx/>
           <a:buNone/>
           <a:tabLst/>
-          <a:defRPr b="0" baseline="0" cap="none" i="0" spc="0" strike="noStrike" sz="1800" u="none" kumimoji="0" normalizeH="0">
+          <a:defRPr kumimoji="0" sz="1800" b="0" i="0" u="none" strike="noStrike" cap="none" spc="0" normalizeH="0" baseline="0">
             <a:ln>
               <a:noFill/>
             </a:ln>
@@ -1929,7 +2238,7 @@
           <a:buFontTx/>
           <a:buNone/>
           <a:tabLst/>
-          <a:defRPr b="0" baseline="0" cap="none" i="0" spc="0" strike="noStrike" sz="1800" u="none" kumimoji="0" normalizeH="0">
+          <a:defRPr kumimoji="0" sz="1800" b="0" i="0" u="none" strike="noStrike" cap="none" spc="0" normalizeH="0" baseline="0">
             <a:ln>
               <a:noFill/>
             </a:ln>
@@ -1955,7 +2264,7 @@
           <a:buFontTx/>
           <a:buNone/>
           <a:tabLst/>
-          <a:defRPr b="0" baseline="0" cap="none" i="0" spc="0" strike="noStrike" sz="1800" u="none" kumimoji="0" normalizeH="0">
+          <a:defRPr kumimoji="0" sz="1800" b="0" i="0" u="none" strike="noStrike" cap="none" spc="0" normalizeH="0" baseline="0">
             <a:ln>
               <a:noFill/>
             </a:ln>
@@ -1981,7 +2290,7 @@
           <a:buFontTx/>
           <a:buNone/>
           <a:tabLst/>
-          <a:defRPr b="0" baseline="0" cap="none" i="0" spc="0" strike="noStrike" sz="1800" u="none" kumimoji="0" normalizeH="0">
+          <a:defRPr kumimoji="0" sz="1800" b="0" i="0" u="none" strike="noStrike" cap="none" spc="0" normalizeH="0" baseline="0">
             <a:ln>
               <a:noFill/>
             </a:ln>
@@ -2007,7 +2316,7 @@
           <a:buFontTx/>
           <a:buNone/>
           <a:tabLst/>
-          <a:defRPr b="0" baseline="0" cap="none" i="0" spc="0" strike="noStrike" sz="1800" u="none" kumimoji="0" normalizeH="0">
+          <a:defRPr kumimoji="0" sz="1800" b="0" i="0" u="none" strike="noStrike" cap="none" spc="0" normalizeH="0" baseline="0">
             <a:ln>
               <a:noFill/>
             </a:ln>
@@ -2033,7 +2342,7 @@
           <a:buFontTx/>
           <a:buNone/>
           <a:tabLst/>
-          <a:defRPr b="0" baseline="0" cap="none" i="0" spc="0" strike="noStrike" sz="1800" u="none" kumimoji="0" normalizeH="0">
+          <a:defRPr kumimoji="0" sz="1800" b="0" i="0" u="none" strike="noStrike" cap="none" spc="0" normalizeH="0" baseline="0">
             <a:ln>
               <a:noFill/>
             </a:ln>
@@ -2059,7 +2368,7 @@
           <a:buFontTx/>
           <a:buNone/>
           <a:tabLst/>
-          <a:defRPr b="0" baseline="0" cap="none" i="0" spc="0" strike="noStrike" sz="1800" u="none" kumimoji="0" normalizeH="0">
+          <a:defRPr kumimoji="0" sz="1800" b="0" i="0" u="none" strike="noStrike" cap="none" spc="0" normalizeH="0" baseline="0">
             <a:ln>
               <a:noFill/>
             </a:ln>
@@ -2085,7 +2394,7 @@
           <a:buFontTx/>
           <a:buNone/>
           <a:tabLst/>
-          <a:defRPr b="0" baseline="0" cap="none" i="0" spc="0" strike="noStrike" sz="1800" u="none" kumimoji="0" normalizeH="0">
+          <a:defRPr kumimoji="0" sz="1800" b="0" i="0" u="none" strike="noStrike" cap="none" spc="0" normalizeH="0" baseline="0">
             <a:ln>
               <a:noFill/>
             </a:ln>
@@ -2111,7 +2420,7 @@
           <a:buFontTx/>
           <a:buNone/>
           <a:tabLst/>
-          <a:defRPr b="0" baseline="0" cap="none" i="0" spc="0" strike="noStrike" sz="1800" u="none" kumimoji="0" normalizeH="0">
+          <a:defRPr kumimoji="0" sz="1800" b="0" i="0" u="none" strike="noStrike" cap="none" spc="0" normalizeH="0" baseline="0">
             <a:ln>
               <a:noFill/>
             </a:ln>
@@ -2137,7 +2446,7 @@
           <a:buFontTx/>
           <a:buNone/>
           <a:tabLst/>
-          <a:defRPr b="0" baseline="0" cap="none" i="0" spc="0" strike="noStrike" sz="1800" u="none" kumimoji="0" normalizeH="0">
+          <a:defRPr kumimoji="0" sz="1800" b="0" i="0" u="none" strike="noStrike" cap="none" spc="0" normalizeH="0" baseline="0">
             <a:ln>
               <a:noFill/>
             </a:ln>
@@ -2150,12 +2459,19 @@
         </a:lvl9pPr>
       </a:lstStyle>
       <a:style>
-        <a:lnRef idx="0"/>
-        <a:fillRef idx="0"/>
-        <a:effectRef idx="0"/>
+        <a:lnRef idx="0">
+          <a:scrgbClr r="0" g="0" b="0"/>
+        </a:lnRef>
+        <a:fillRef idx="0">
+          <a:scrgbClr r="0" g="0" b="0"/>
+        </a:fillRef>
+        <a:effectRef idx="0">
+          <a:scrgbClr r="0" g="0" b="0"/>
+        </a:effectRef>
         <a:fontRef idx="none"/>
       </a:style>
     </a:txDef>
   </a:objectDefaults>
+  <a:extraClrSchemeLst/>
 </a:theme>
 </file>
--- a/Android notes/2016年/android 屏幕适配.docx
+++ b/Android notes/2016年/android 屏幕适配.docx
@@ -1,6 +1,6 @@
 
 <file path=word/document.xml><?xml version="1.0" encoding="utf-8"?>
-<w:document xmlns:wpc="http://schemas.microsoft.com/office/word/2010/wordprocessingCanvas" xmlns:cx="http://schemas.microsoft.com/office/drawing/2014/chartex" xmlns:cx1="http://schemas.microsoft.com/office/drawing/2015/9/8/chartex" xmlns:cx2="http://schemas.microsoft.com/office/drawing/2015/10/21/chartex" xmlns:cx3="http://schemas.microsoft.com/office/drawing/2016/5/9/chartex" xmlns:cx4="http://schemas.microsoft.com/office/drawing/2016/5/10/chartex" xmlns:cx5="http://schemas.microsoft.com/office/drawing/2016/5/11/chartex" xmlns:cx6="http://schemas.microsoft.com/office/drawing/2016/5/12/chartex" xmlns:cx7="http://schemas.microsoft.com/office/drawing/2016/5/13/chartex" xmlns:cx8="http://schemas.microsoft.com/office/drawing/2016/5/14/chartex" xmlns:mc="http://schemas.openxmlformats.org/markup-compatibility/2006" xmlns:aink="http://schemas.microsoft.com/office/drawing/2016/ink" xmlns:am3d="http://schemas.microsoft.com/office/drawing/2017/model3d" xmlns:o="urn:schemas-microsoft-com:office:office" xmlns:r="http://schemas.openxmlformats.org/officeDocument/2006/relationships" xmlns:m="http://schemas.openxmlformats.org/officeDocument/2006/math" xmlns:v="urn:schemas-microsoft-com:vml" xmlns:wp14="http://schemas.microsoft.com/office/word/2010/wordprocessingDrawing" xmlns:wp="http://schemas.openxmlformats.org/drawingml/2006/wordprocessingDrawing" xmlns:w10="urn:schemas-microsoft-com:office:word" xmlns:w="http://schemas.openxmlformats.org/wordprocessingml/2006/main" xmlns:w14="http://schemas.microsoft.com/office/word/2010/wordml" xmlns:w15="http://schemas.microsoft.com/office/word/2012/wordml" xmlns:w16cid="http://schemas.microsoft.com/office/word/2016/wordml/cid" xmlns:w16se="http://schemas.microsoft.com/office/word/2015/wordml/symex" xmlns:wpg="http://schemas.microsoft.com/office/word/2010/wordprocessingGroup" xmlns:wpi="http://schemas.microsoft.com/office/word/2010/wordprocessingInk" xmlns:wne="http://schemas.microsoft.com/office/word/2006/wordml" xmlns:wps="http://schemas.microsoft.com/office/word/2010/wordprocessingShape" mc:Ignorable="w14 w15 w16se w16cid wp14">
+<w:document xmlns:ve="http://schemas.openxmlformats.org/markup-compatibility/2006" xmlns:o="urn:schemas-microsoft-com:office:office" xmlns:r="http://schemas.openxmlformats.org/officeDocument/2006/relationships" xmlns:m="http://schemas.openxmlformats.org/officeDocument/2006/math" xmlns:v="urn:schemas-microsoft-com:vml" xmlns:wp="http://schemas.openxmlformats.org/drawingml/2006/wordprocessingDrawing" xmlns:w10="urn:schemas-microsoft-com:office:word" xmlns:w="http://schemas.openxmlformats.org/wordprocessingml/2006/main" xmlns:wne="http://schemas.microsoft.com/office/word/2006/wordml">
   <w:body>
     <w:p>
       <w:pPr>
@@ -20,23 +20,31 @@
           <w:tab w:val="left" w:pos="8508"/>
           <w:tab w:val="left" w:pos="9132"/>
         </w:tabs>
-        <w:spacing w:line="312" w:lineRule="auto"/>
+        <w:spacing w:after="0" w:line="240" w:lineRule="auto"/>
         <w:jc w:val="center"/>
-      </w:pPr>
-      <w:r>
-        <w:rPr>
-          <w:rFonts w:ascii="华文细黑" w:hAnsi="华文细黑"/>
-          <w:sz w:val="30"/>
-          <w:szCs w:val="30"/>
+        <w:rPr>
+          <w:rFonts w:ascii="微软雅黑" w:eastAsia="微软雅黑" w:hAnsi="微软雅黑"/>
+          <w:b/>
+          <w:sz w:val="21"/>
+          <w:szCs w:val="21"/>
+        </w:rPr>
+      </w:pPr>
+      <w:r>
+        <w:rPr>
+          <w:rFonts w:ascii="微软雅黑" w:eastAsia="微软雅黑" w:hAnsi="微软雅黑"/>
+          <w:b/>
+          <w:sz w:val="21"/>
+          <w:szCs w:val="21"/>
           <w:lang w:val="zh-TW" w:eastAsia="zh-TW"/>
         </w:rPr>
         <w:t xml:space="preserve">android </w:t>
       </w:r>
       <w:r>
         <w:rPr>
-          <w:rFonts w:eastAsia="华文细黑" w:hint="eastAsia"/>
-          <w:sz w:val="30"/>
-          <w:szCs w:val="30"/>
+          <w:rFonts w:ascii="微软雅黑" w:eastAsia="微软雅黑" w:hAnsi="微软雅黑" w:hint="eastAsia"/>
+          <w:b/>
+          <w:sz w:val="21"/>
+          <w:szCs w:val="21"/>
           <w:lang w:val="zh-CN"/>
         </w:rPr>
         <w:t>屏幕适配</w:t>
@@ -60,8 +68,13 @@
           <w:tab w:val="left" w:pos="8508"/>
           <w:tab w:val="left" w:pos="9132"/>
         </w:tabs>
-        <w:spacing w:line="312" w:lineRule="auto"/>
+        <w:spacing w:after="0" w:line="240" w:lineRule="auto"/>
         <w:jc w:val="center"/>
+        <w:rPr>
+          <w:rFonts w:ascii="微软雅黑" w:eastAsia="微软雅黑" w:hAnsi="微软雅黑"/>
+          <w:sz w:val="18"/>
+          <w:szCs w:val="18"/>
+        </w:rPr>
       </w:pPr>
     </w:p>
     <w:p>
@@ -82,153 +95,43 @@
           <w:tab w:val="left" w:pos="8508"/>
           <w:tab w:val="left" w:pos="9132"/>
         </w:tabs>
-        <w:spacing w:line="312" w:lineRule="auto"/>
-        <w:jc w:val="center"/>
-      </w:pPr>
-      <w:r>
-        <w:rPr>
-          <w:rFonts w:ascii="Arial Unicode MS" w:hAnsi="Arial Unicode MS" w:hint="eastAsia"/>
+        <w:spacing w:after="0" w:line="240" w:lineRule="auto"/>
+        <w:jc w:val="both"/>
+        <w:rPr>
+          <w:rFonts w:ascii="微软雅黑" w:eastAsia="微软雅黑" w:hAnsi="微软雅黑"/>
+          <w:sz w:val="18"/>
+          <w:szCs w:val="18"/>
+        </w:rPr>
+      </w:pPr>
+      <w:r>
+        <w:rPr>
+          <w:rFonts w:ascii="微软雅黑" w:eastAsia="微软雅黑" w:hAnsi="微软雅黑" w:hint="eastAsia"/>
+          <w:sz w:val="18"/>
+          <w:szCs w:val="18"/>
           <w:lang w:val="zh-CN"/>
         </w:rPr>
         <w:t>参考文件：</w:t>
       </w:r>
       <w:r>
         <w:rPr>
+          <w:rFonts w:ascii="微软雅黑" w:eastAsia="微软雅黑" w:hAnsi="微软雅黑"/>
+          <w:sz w:val="18"/>
+          <w:szCs w:val="18"/>
           <w:lang w:val="zh-CN"/>
         </w:rPr>
         <w:t xml:space="preserve"> </w:t>
       </w:r>
-      <w:r>
-        <w:t>http://www.cocoachina.com/android/20151030/13971.html</w:t>
-      </w:r>
-    </w:p>
-    <w:p>
-      <w:pPr>
-        <w:pStyle w:val="Body"/>
-        <w:numPr>
-          <w:ilvl w:val="0"/>
-          <w:numId w:val="2"/>
-        </w:numPr>
-        <w:spacing w:line="312" w:lineRule="auto"/>
-      </w:pPr>
-      <w:r>
-        <w:t>dp/sp</w:t>
-      </w:r>
-    </w:p>
-    <w:p>
-      <w:pPr>
-        <w:pStyle w:val="Body"/>
-        <w:numPr>
-          <w:ilvl w:val="0"/>
-          <w:numId w:val="2"/>
-        </w:numPr>
-        <w:spacing w:line="312" w:lineRule="auto"/>
-        <w:rPr>
-          <w:lang w:val="zh-CN"/>
-        </w:rPr>
-      </w:pPr>
-      <w:r>
-        <w:rPr>
-          <w:rFonts w:ascii="Arial Unicode MS" w:hAnsi="Arial Unicode MS" w:hint="eastAsia"/>
-          <w:lang w:val="zh-CN"/>
-        </w:rPr>
-        <w:t>百分比</w:t>
-      </w:r>
-    </w:p>
-    <w:p>
-      <w:pPr>
-        <w:pStyle w:val="Body"/>
-        <w:numPr>
-          <w:ilvl w:val="0"/>
-          <w:numId w:val="2"/>
-        </w:numPr>
-        <w:spacing w:line="312" w:lineRule="auto"/>
-      </w:pPr>
-      <w:r>
-        <w:t>layout_weight</w:t>
-      </w:r>
-      <w:r>
-        <w:rPr>
-          <w:rFonts w:ascii="Arial Unicode MS" w:hAnsi="Arial Unicode MS" w:hint="eastAsia"/>
-        </w:rPr>
-        <w:t>：</w:t>
-      </w:r>
-      <w:r>
-        <w:t>match</w:t>
-      </w:r>
-      <w:r>
-        <w:t>_parent</w:t>
-      </w:r>
-      <w:r>
-        <w:rPr>
-          <w:rFonts w:ascii="Arial Unicode MS" w:hAnsi="Arial Unicode MS" w:hint="eastAsia"/>
-        </w:rPr>
-        <w:t>（</w:t>
-      </w:r>
-      <w:r>
-        <w:rPr>
-          <w:rFonts w:ascii="Arial Unicode MS" w:hAnsi="Arial Unicode MS" w:hint="eastAsia"/>
-          <w:lang w:val="zh-CN"/>
-        </w:rPr>
-        <w:t>跟</w:t>
-      </w:r>
-      <w:r>
-        <w:t>layout_weight</w:t>
-      </w:r>
-      <w:r>
-        <w:rPr>
-          <w:rFonts w:ascii="Arial Unicode MS" w:hAnsi="Arial Unicode MS" w:hint="eastAsia"/>
-          <w:lang w:val="zh-CN"/>
-        </w:rPr>
-        <w:t>的值成反比</w:t>
-      </w:r>
-      <w:r>
-        <w:rPr>
-          <w:rFonts w:ascii="Arial Unicode MS" w:hAnsi="Arial Unicode MS" w:hint="eastAsia"/>
-        </w:rPr>
-        <w:t>）</w:t>
-      </w:r>
-      <w:r>
-        <w:rPr>
-          <w:rFonts w:ascii="Arial Unicode MS" w:hAnsi="Arial Unicode MS" w:hint="eastAsia"/>
-          <w:lang w:val="zh-CN"/>
-        </w:rPr>
-        <w:t>和</w:t>
-      </w:r>
-      <w:r>
-        <w:t>0</w:t>
-      </w:r>
-      <w:r>
-        <w:t>dp</w:t>
-      </w:r>
-      <w:r>
-        <w:rPr>
-          <w:rFonts w:ascii="Arial Unicode MS" w:hAnsi="Arial Unicode MS" w:hint="eastAsia"/>
-        </w:rPr>
-        <w:t>（跟</w:t>
-      </w:r>
-      <w:r>
-        <w:t>layout_weight</w:t>
-      </w:r>
-      <w:r>
-        <w:rPr>
-          <w:rFonts w:ascii="Arial Unicode MS" w:hAnsi="Arial Unicode MS" w:hint="eastAsia"/>
-        </w:rPr>
-        <w:t>的值成</w:t>
-      </w:r>
-      <w:r>
-        <w:rPr>
-          <w:rFonts w:ascii="Arial Unicode MS" w:hAnsi="Arial Unicode MS" w:hint="eastAsia"/>
-          <w:lang w:val="zh-CN"/>
-        </w:rPr>
-        <w:t>正</w:t>
-      </w:r>
-      <w:r>
-        <w:rPr>
-          <w:rFonts w:ascii="Arial Unicode MS" w:hAnsi="Arial Unicode MS" w:hint="eastAsia"/>
-        </w:rPr>
-        <w:t>比）</w:t>
-      </w:r>
+      <w:hyperlink r:id="rId7" w:history="1">
+        <w:r>
+          <w:rPr>
+            <w:rStyle w:val="a4"/>
+            <w:rFonts w:ascii="微软雅黑" w:eastAsia="微软雅黑" w:hAnsi="微软雅黑"/>
+            <w:sz w:val="18"/>
+            <w:szCs w:val="18"/>
+          </w:rPr>
+          <w:t>http://www.cocoachina.com/android/20151030/13971.html</w:t>
+        </w:r>
+      </w:hyperlink>
     </w:p>
     <w:p>
       <w:pPr>
@@ -248,54 +151,96 @@
           <w:tab w:val="left" w:pos="8508"/>
           <w:tab w:val="left" w:pos="9132"/>
         </w:tabs>
-        <w:spacing w:line="312" w:lineRule="auto"/>
-        <w:ind w:left="211"/>
-        <w:rPr>
-          <w:rFonts w:hint="eastAsia"/>
-        </w:rPr>
-      </w:pPr>
-      <w:r>
-        <w:rPr>
-          <w:rFonts w:hint="eastAsia"/>
-        </w:rPr>
-        <w:t>按照设置的</w:t>
-      </w:r>
-      <w:r>
-        <w:rPr>
-          <w:rFonts w:hint="eastAsia"/>
-        </w:rPr>
-        <w:t>width</w:t>
-      </w:r>
-      <w:r>
-        <w:rPr>
-          <w:rFonts w:hint="eastAsia"/>
-        </w:rPr>
-        <w:t>减去剩余空间的大小的百分比分别大小，参考：</w:t>
-      </w:r>
-      <w:r>
-        <w:fldChar w:fldCharType="begin"/>
-      </w:r>
-      <w:r>
-        <w:instrText xml:space="preserve"> HYPERLINK "</w:instrText>
-      </w:r>
-      <w:r>
-        <w:instrText>https://blog.csdn.net/anhenzhufeng/article/details/89915069</w:instrText>
-      </w:r>
-      <w:r>
-        <w:instrText xml:space="preserve">" </w:instrText>
-      </w:r>
-      <w:r>
-        <w:fldChar w:fldCharType="separate"/>
-      </w:r>
-      <w:r>
-        <w:rPr>
-          <w:rStyle w:val="a4"/>
-        </w:rPr>
-        <w:t>https://blog.csdn.net/anhenzhufeng/article/details/89915069</w:t>
-      </w:r>
-      <w:r>
-        <w:fldChar w:fldCharType="end"/>
-      </w:r>
+        <w:spacing w:after="0" w:line="240" w:lineRule="auto"/>
+        <w:jc w:val="both"/>
+        <w:rPr>
+          <w:rFonts w:ascii="微软雅黑" w:eastAsia="微软雅黑" w:hAnsi="微软雅黑"/>
+          <w:sz w:val="18"/>
+          <w:szCs w:val="18"/>
+        </w:rPr>
+      </w:pPr>
+      <w:hyperlink r:id="rId8" w:history="1">
+        <w:r>
+          <w:rPr>
+            <w:rStyle w:val="a4"/>
+            <w:rFonts w:ascii="微软雅黑" w:eastAsia="微软雅黑" w:hAnsi="微软雅黑"/>
+            <w:sz w:val="18"/>
+            <w:szCs w:val="18"/>
+          </w:rPr>
+          <w:t>https://blog.csdn.net/lmj623565791/article/details/49990941</w:t>
+        </w:r>
+      </w:hyperlink>
+    </w:p>
+    <w:p>
+      <w:pPr>
+        <w:pStyle w:val="Body"/>
+        <w:tabs>
+          <w:tab w:val="left" w:pos="709"/>
+          <w:tab w:val="left" w:pos="1418"/>
+          <w:tab w:val="left" w:pos="2127"/>
+          <w:tab w:val="left" w:pos="2836"/>
+          <w:tab w:val="left" w:pos="3545"/>
+          <w:tab w:val="left" w:pos="4254"/>
+          <w:tab w:val="left" w:pos="4963"/>
+          <w:tab w:val="left" w:pos="5672"/>
+          <w:tab w:val="left" w:pos="6381"/>
+          <w:tab w:val="left" w:pos="7090"/>
+          <w:tab w:val="left" w:pos="7799"/>
+          <w:tab w:val="left" w:pos="8508"/>
+          <w:tab w:val="left" w:pos="9132"/>
+        </w:tabs>
+        <w:spacing w:after="0" w:line="240" w:lineRule="auto"/>
+        <w:jc w:val="both"/>
+        <w:rPr>
+          <w:rFonts w:ascii="微软雅黑" w:eastAsia="微软雅黑" w:hAnsi="微软雅黑"/>
+          <w:sz w:val="18"/>
+          <w:szCs w:val="18"/>
+        </w:rPr>
+      </w:pPr>
+      <w:hyperlink r:id="rId9" w:history="1">
+        <w:r>
+          <w:rPr>
+            <w:rStyle w:val="a4"/>
+            <w:rFonts w:ascii="微软雅黑" w:eastAsia="微软雅黑" w:hAnsi="微软雅黑"/>
+            <w:sz w:val="18"/>
+            <w:szCs w:val="18"/>
+          </w:rPr>
+          <w:t>https://www.jianshu.com/p/55e0fca23b4f?utm_source=oschina-app</w:t>
+        </w:r>
+      </w:hyperlink>
+    </w:p>
+    <w:p>
+      <w:pPr>
+        <w:pStyle w:val="Body"/>
+        <w:tabs>
+          <w:tab w:val="left" w:pos="709"/>
+          <w:tab w:val="left" w:pos="1418"/>
+          <w:tab w:val="left" w:pos="2127"/>
+          <w:tab w:val="left" w:pos="2836"/>
+          <w:tab w:val="left" w:pos="3545"/>
+          <w:tab w:val="left" w:pos="4254"/>
+          <w:tab w:val="left" w:pos="4963"/>
+          <w:tab w:val="left" w:pos="5672"/>
+          <w:tab w:val="left" w:pos="6381"/>
+          <w:tab w:val="left" w:pos="7090"/>
+          <w:tab w:val="left" w:pos="7799"/>
+          <w:tab w:val="left" w:pos="8508"/>
+          <w:tab w:val="left" w:pos="9132"/>
+        </w:tabs>
+        <w:spacing w:after="0" w:line="240" w:lineRule="auto"/>
+        <w:jc w:val="both"/>
+      </w:pPr>
+      <w:hyperlink r:id="rId10" w:history="1">
+        <w:r>
+          <w:rPr>
+            <w:rStyle w:val="a4"/>
+            <w:rFonts w:ascii="微软雅黑" w:eastAsia="微软雅黑" w:hAnsi="微软雅黑"/>
+            <w:sz w:val="18"/>
+            <w:szCs w:val="18"/>
+          </w:rPr>
+          <w:t>https://mp.weixin.qq.com/s/X-aL2vb4uEhqnLzU5wjc4Q</w:t>
+        </w:r>
+      </w:hyperlink>
     </w:p>
     <w:p>
       <w:pPr>
@@ -304,27 +249,22 @@
           <w:ilvl w:val="0"/>
           <w:numId w:val="2"/>
         </w:numPr>
-        <w:spacing w:line="312" w:lineRule="auto"/>
-        <w:rPr>
+        <w:spacing w:after="0" w:line="240" w:lineRule="auto"/>
+        <w:jc w:val="both"/>
+        <w:rPr>
+          <w:rFonts w:ascii="微软雅黑" w:eastAsia="微软雅黑" w:hAnsi="微软雅黑"/>
+          <w:sz w:val="18"/>
+          <w:szCs w:val="18"/>
           <w:lang w:val="zh-CN"/>
         </w:rPr>
       </w:pPr>
       <w:r>
         <w:rPr>
-          <w:rFonts w:ascii="Arial Unicode MS" w:hAnsi="Arial Unicode MS" w:hint="eastAsia"/>
-          <w:lang w:val="zh-CN"/>
-        </w:rPr>
-        <w:t>最</w:t>
-      </w:r>
-      <w:r>
-        <w:rPr>
-          <w:rFonts w:ascii="Arial Unicode MS" w:hAnsi="Arial Unicode MS" w:hint="eastAsia"/>
-          <w:lang w:val="zh-CN"/>
-        </w:rPr>
-        <w:t>小宽度限定符：</w:t>
-      </w:r>
-      <w:r>
-        <w:t>layout/layout-large/layout-sw600dp</w:t>
+          <w:rFonts w:ascii="微软雅黑" w:eastAsia="微软雅黑" w:hAnsi="微软雅黑"/>
+          <w:sz w:val="18"/>
+          <w:szCs w:val="18"/>
+        </w:rPr>
+        <w:t>dp/sp</w:t>
       </w:r>
     </w:p>
     <w:p>
@@ -334,49 +274,24 @@
           <w:ilvl w:val="0"/>
           <w:numId w:val="2"/>
         </w:numPr>
-        <w:spacing w:line="312" w:lineRule="auto"/>
-        <w:rPr>
+        <w:spacing w:after="0" w:line="240" w:lineRule="auto"/>
+        <w:jc w:val="both"/>
+        <w:rPr>
+          <w:rFonts w:ascii="微软雅黑" w:eastAsia="微软雅黑" w:hAnsi="微软雅黑"/>
+          <w:sz w:val="18"/>
+          <w:szCs w:val="18"/>
           <w:lang w:val="zh-CN"/>
         </w:rPr>
       </w:pPr>
       <w:r>
         <w:rPr>
-          <w:rFonts w:ascii="Arial Unicode MS" w:hAnsi="Arial Unicode MS" w:hint="eastAsia"/>
+          <w:rFonts w:ascii="微软雅黑" w:eastAsia="微软雅黑" w:hAnsi="微软雅黑" w:hint="eastAsia"/>
+          <w:sz w:val="18"/>
+          <w:szCs w:val="18"/>
           <w:lang w:val="zh-CN"/>
         </w:rPr>
-        <w:t>根据屏幕尺寸生成相应</w:t>
-      </w:r>
-      <w:r>
-        <w:t>dimen</w:t>
-      </w:r>
-      <w:r>
-        <w:rPr>
-          <w:rFonts w:ascii="Arial Unicode MS" w:hAnsi="Arial Unicode MS" w:hint="eastAsia"/>
-          <w:lang w:val="zh-CN"/>
-        </w:rPr>
-        <w:t>的</w:t>
-      </w:r>
-      <w:r>
-        <w:t xml:space="preserve"> </w:t>
-      </w:r>
-      <w:r>
-        <w:rPr>
-          <w:lang w:val="zh-CN"/>
-        </w:rPr>
-        <w:t>value</w:t>
-      </w:r>
-      <w:r>
-        <w:t>-widthXheight</w:t>
-      </w:r>
-      <w:r>
-        <w:rPr>
-          <w:rFonts w:ascii="Arial Unicode MS" w:hAnsi="Arial Unicode MS" w:hint="eastAsia"/>
-          <w:lang w:val="zh-CN"/>
-        </w:rPr>
-        <w:t>文件</w:t>
-      </w:r>
-      <w:bookmarkStart w:id="0" w:name="_GoBack"/>
-      <w:bookmarkEnd w:id="0"/>
+        <w:t>百分比</w:t>
+      </w:r>
     </w:p>
     <w:p>
       <w:pPr>
@@ -385,32 +300,406 @@
           <w:ilvl w:val="0"/>
           <w:numId w:val="2"/>
         </w:numPr>
-        <w:spacing w:line="312" w:lineRule="auto"/>
-        <w:rPr>
+        <w:spacing w:after="0" w:line="240" w:lineRule="auto"/>
+        <w:rPr>
+          <w:rFonts w:ascii="微软雅黑" w:eastAsia="微软雅黑" w:hAnsi="微软雅黑"/>
+          <w:sz w:val="18"/>
+          <w:szCs w:val="18"/>
+        </w:rPr>
+      </w:pPr>
+      <w:r>
+        <w:rPr>
+          <w:rFonts w:ascii="微软雅黑" w:eastAsia="微软雅黑" w:hAnsi="微软雅黑"/>
+          <w:sz w:val="18"/>
+          <w:szCs w:val="18"/>
+        </w:rPr>
+        <w:t>layout_weight</w:t>
+      </w:r>
+      <w:r>
+        <w:rPr>
+          <w:rFonts w:ascii="微软雅黑" w:eastAsia="微软雅黑" w:hAnsi="微软雅黑" w:hint="eastAsia"/>
+          <w:sz w:val="18"/>
+          <w:szCs w:val="18"/>
+        </w:rPr>
+        <w:t>：</w:t>
+      </w:r>
+      <w:r>
+        <w:rPr>
+          <w:rFonts w:ascii="微软雅黑" w:eastAsia="微软雅黑" w:hAnsi="微软雅黑"/>
+          <w:sz w:val="18"/>
+          <w:szCs w:val="18"/>
+        </w:rPr>
+        <w:t>match_parent</w:t>
+      </w:r>
+      <w:r>
+        <w:rPr>
+          <w:rFonts w:ascii="微软雅黑" w:eastAsia="微软雅黑" w:hAnsi="微软雅黑" w:hint="eastAsia"/>
+          <w:sz w:val="18"/>
+          <w:szCs w:val="18"/>
+        </w:rPr>
+        <w:t>（</w:t>
+      </w:r>
+      <w:r>
+        <w:rPr>
+          <w:rFonts w:ascii="微软雅黑" w:eastAsia="微软雅黑" w:hAnsi="微软雅黑" w:hint="eastAsia"/>
+          <w:sz w:val="18"/>
+          <w:szCs w:val="18"/>
+        </w:rPr>
+        <w:t>跟</w:t>
+      </w:r>
+      <w:r>
+        <w:rPr>
+          <w:rFonts w:ascii="微软雅黑" w:eastAsia="微软雅黑" w:hAnsi="微软雅黑"/>
+          <w:sz w:val="18"/>
+          <w:szCs w:val="18"/>
+        </w:rPr>
+        <w:t>layout_weight</w:t>
+      </w:r>
+      <w:r>
+        <w:rPr>
+          <w:rFonts w:ascii="微软雅黑" w:eastAsia="微软雅黑" w:hAnsi="微软雅黑" w:hint="eastAsia"/>
+          <w:sz w:val="18"/>
+          <w:szCs w:val="18"/>
+        </w:rPr>
+        <w:t>的值成反比</w:t>
+      </w:r>
+      <w:r>
+        <w:rPr>
+          <w:rFonts w:ascii="微软雅黑" w:eastAsia="微软雅黑" w:hAnsi="微软雅黑" w:hint="eastAsia"/>
+          <w:sz w:val="18"/>
+          <w:szCs w:val="18"/>
+        </w:rPr>
+        <w:t>）</w:t>
+      </w:r>
+      <w:r>
+        <w:rPr>
+          <w:rFonts w:ascii="微软雅黑" w:eastAsia="微软雅黑" w:hAnsi="微软雅黑" w:hint="eastAsia"/>
+          <w:sz w:val="18"/>
+          <w:szCs w:val="18"/>
+        </w:rPr>
+        <w:t>和</w:t>
+      </w:r>
+      <w:r>
+        <w:rPr>
+          <w:rFonts w:ascii="微软雅黑" w:eastAsia="微软雅黑" w:hAnsi="微软雅黑"/>
+          <w:sz w:val="18"/>
+          <w:szCs w:val="18"/>
+        </w:rPr>
+        <w:t>0dp</w:t>
+      </w:r>
+      <w:r>
+        <w:rPr>
+          <w:rFonts w:ascii="微软雅黑" w:eastAsia="微软雅黑" w:hAnsi="微软雅黑" w:hint="eastAsia"/>
+          <w:sz w:val="18"/>
+          <w:szCs w:val="18"/>
+        </w:rPr>
+        <w:t>（跟</w:t>
+      </w:r>
+      <w:r>
+        <w:rPr>
+          <w:rFonts w:ascii="微软雅黑" w:eastAsia="微软雅黑" w:hAnsi="微软雅黑"/>
+          <w:sz w:val="18"/>
+          <w:szCs w:val="18"/>
+        </w:rPr>
+        <w:t>layout_weight</w:t>
+      </w:r>
+      <w:r>
+        <w:rPr>
+          <w:rFonts w:ascii="微软雅黑" w:eastAsia="微软雅黑" w:hAnsi="微软雅黑" w:hint="eastAsia"/>
+          <w:sz w:val="18"/>
+          <w:szCs w:val="18"/>
+        </w:rPr>
+        <w:t>的值成</w:t>
+      </w:r>
+      <w:r>
+        <w:rPr>
+          <w:rFonts w:ascii="微软雅黑" w:eastAsia="微软雅黑" w:hAnsi="微软雅黑" w:hint="eastAsia"/>
+          <w:sz w:val="18"/>
+          <w:szCs w:val="18"/>
+        </w:rPr>
+        <w:t>正</w:t>
+      </w:r>
+      <w:r>
+        <w:rPr>
+          <w:rFonts w:ascii="微软雅黑" w:eastAsia="微软雅黑" w:hAnsi="微软雅黑" w:hint="eastAsia"/>
+          <w:sz w:val="18"/>
+          <w:szCs w:val="18"/>
+        </w:rPr>
+        <w:t>比）</w:t>
+      </w:r>
+    </w:p>
+    <w:p>
+      <w:pPr>
+        <w:pStyle w:val="Body"/>
+        <w:tabs>
+          <w:tab w:val="left" w:pos="709"/>
+          <w:tab w:val="left" w:pos="1418"/>
+          <w:tab w:val="left" w:pos="2127"/>
+          <w:tab w:val="left" w:pos="2836"/>
+          <w:tab w:val="left" w:pos="3545"/>
+          <w:tab w:val="left" w:pos="4254"/>
+          <w:tab w:val="left" w:pos="4963"/>
+          <w:tab w:val="left" w:pos="5672"/>
+          <w:tab w:val="left" w:pos="6381"/>
+          <w:tab w:val="left" w:pos="7090"/>
+          <w:tab w:val="left" w:pos="7799"/>
+          <w:tab w:val="left" w:pos="8508"/>
+          <w:tab w:val="left" w:pos="9132"/>
+        </w:tabs>
+        <w:spacing w:after="0" w:line="240" w:lineRule="auto"/>
+        <w:ind w:left="211"/>
+        <w:rPr>
+          <w:rFonts w:ascii="微软雅黑" w:eastAsia="微软雅黑" w:hAnsi="微软雅黑"/>
+          <w:sz w:val="18"/>
+          <w:szCs w:val="18"/>
+        </w:rPr>
+      </w:pPr>
+      <w:r>
+        <w:rPr>
+          <w:rFonts w:ascii="微软雅黑" w:eastAsia="微软雅黑" w:hAnsi="微软雅黑" w:hint="eastAsia"/>
+          <w:sz w:val="18"/>
+          <w:szCs w:val="18"/>
+        </w:rPr>
+        <w:t>按照设置的width减去剩余空间的大小的百分比分别大小，参考：</w:t>
+      </w:r>
+      <w:hyperlink r:id="rId11" w:history="1">
+        <w:r>
+          <w:rPr>
+            <w:rStyle w:val="a4"/>
+            <w:rFonts w:ascii="微软雅黑" w:eastAsia="微软雅黑" w:hAnsi="微软雅黑"/>
+            <w:sz w:val="18"/>
+            <w:szCs w:val="18"/>
+          </w:rPr>
+          <w:t>https://blog.csdn.net/anhenzhufeng/article/details/89915069</w:t>
+        </w:r>
+      </w:hyperlink>
+    </w:p>
+    <w:p>
+      <w:pPr>
+        <w:pStyle w:val="Body"/>
+        <w:numPr>
+          <w:ilvl w:val="0"/>
+          <w:numId w:val="2"/>
+        </w:numPr>
+        <w:spacing w:after="0" w:line="240" w:lineRule="auto"/>
+        <w:rPr>
+          <w:rFonts w:ascii="微软雅黑" w:eastAsia="微软雅黑" w:hAnsi="微软雅黑"/>
+          <w:sz w:val="18"/>
+          <w:szCs w:val="18"/>
           <w:lang w:val="zh-CN"/>
         </w:rPr>
       </w:pPr>
       <w:r>
         <w:rPr>
-          <w:rFonts w:ascii="Arial Unicode MS" w:hAnsi="Arial Unicode MS" w:hint="eastAsia"/>
+          <w:rFonts w:ascii="微软雅黑" w:eastAsia="微软雅黑" w:hAnsi="微软雅黑" w:hint="eastAsia"/>
+          <w:sz w:val="18"/>
+          <w:szCs w:val="18"/>
           <w:lang w:val="zh-CN"/>
         </w:rPr>
+        <w:t>最小宽度限定符：</w:t>
+      </w:r>
+      <w:r>
+        <w:rPr>
+          <w:rFonts w:ascii="微软雅黑" w:eastAsia="微软雅黑" w:hAnsi="微软雅黑"/>
+          <w:sz w:val="18"/>
+          <w:szCs w:val="18"/>
+        </w:rPr>
+        <w:t>layout/layout-large/layout-sw600dp</w:t>
+      </w:r>
+    </w:p>
+    <w:p>
+      <w:pPr>
+        <w:pStyle w:val="Body"/>
+        <w:numPr>
+          <w:ilvl w:val="0"/>
+          <w:numId w:val="2"/>
+        </w:numPr>
+        <w:spacing w:after="0" w:line="240" w:lineRule="auto"/>
+        <w:rPr>
+          <w:rFonts w:ascii="微软雅黑" w:eastAsia="微软雅黑" w:hAnsi="微软雅黑"/>
+          <w:sz w:val="18"/>
+          <w:szCs w:val="18"/>
+          <w:lang w:val="zh-CN"/>
+        </w:rPr>
+      </w:pPr>
+      <w:r>
+        <w:rPr>
+          <w:rFonts w:ascii="微软雅黑" w:eastAsia="微软雅黑" w:hAnsi="微软雅黑" w:hint="eastAsia"/>
+          <w:sz w:val="18"/>
+          <w:szCs w:val="18"/>
+          <w:lang w:val="zh-CN"/>
+        </w:rPr>
+        <w:t>根据屏幕尺寸生成相应</w:t>
+      </w:r>
+      <w:r>
+        <w:rPr>
+          <w:rFonts w:ascii="微软雅黑" w:eastAsia="微软雅黑" w:hAnsi="微软雅黑"/>
+          <w:sz w:val="18"/>
+          <w:szCs w:val="18"/>
+        </w:rPr>
+        <w:t>dimen</w:t>
+      </w:r>
+      <w:r>
+        <w:rPr>
+          <w:rFonts w:ascii="微软雅黑" w:eastAsia="微软雅黑" w:hAnsi="微软雅黑" w:hint="eastAsia"/>
+          <w:sz w:val="18"/>
+          <w:szCs w:val="18"/>
+          <w:lang w:val="zh-CN"/>
+        </w:rPr>
+        <w:t>的</w:t>
+      </w:r>
+      <w:r>
+        <w:rPr>
+          <w:rFonts w:ascii="微软雅黑" w:eastAsia="微软雅黑" w:hAnsi="微软雅黑"/>
+          <w:sz w:val="18"/>
+          <w:szCs w:val="18"/>
+        </w:rPr>
+        <w:t xml:space="preserve"> </w:t>
+      </w:r>
+      <w:r>
+        <w:rPr>
+          <w:rFonts w:ascii="微软雅黑" w:eastAsia="微软雅黑" w:hAnsi="微软雅黑"/>
+          <w:sz w:val="18"/>
+          <w:szCs w:val="18"/>
+          <w:lang w:val="zh-CN"/>
+        </w:rPr>
+        <w:t>value</w:t>
+      </w:r>
+      <w:r>
+        <w:rPr>
+          <w:rFonts w:ascii="微软雅黑" w:eastAsia="微软雅黑" w:hAnsi="微软雅黑"/>
+          <w:sz w:val="18"/>
+          <w:szCs w:val="18"/>
+        </w:rPr>
+        <w:t>-widthXheight</w:t>
+      </w:r>
+      <w:r>
+        <w:rPr>
+          <w:rFonts w:ascii="微软雅黑" w:eastAsia="微软雅黑" w:hAnsi="微软雅黑" w:hint="eastAsia"/>
+          <w:sz w:val="18"/>
+          <w:szCs w:val="18"/>
+          <w:lang w:val="zh-CN"/>
+        </w:rPr>
+        <w:t>文件</w:t>
+      </w:r>
+      <w:bookmarkStart w:id="0" w:name="_GoBack"/>
+      <w:bookmarkEnd w:id="0"/>
+    </w:p>
+    <w:p>
+      <w:pPr>
+        <w:pStyle w:val="Body"/>
+        <w:numPr>
+          <w:ilvl w:val="0"/>
+          <w:numId w:val="2"/>
+        </w:numPr>
+        <w:spacing w:after="0" w:line="240" w:lineRule="auto"/>
+        <w:rPr>
+          <w:rFonts w:ascii="微软雅黑" w:eastAsia="微软雅黑" w:hAnsi="微软雅黑"/>
+          <w:sz w:val="18"/>
+          <w:szCs w:val="18"/>
+          <w:lang w:val="zh-CN"/>
+        </w:rPr>
+      </w:pPr>
+      <w:r>
+        <w:rPr>
+          <w:rFonts w:ascii="微软雅黑" w:eastAsia="微软雅黑" w:hAnsi="微软雅黑" w:hint="eastAsia"/>
+          <w:sz w:val="18"/>
+          <w:szCs w:val="18"/>
+          <w:lang w:val="zh-CN"/>
+        </w:rPr>
         <w:t>图片使用自动拉伸位图（</w:t>
       </w:r>
       <w:r>
+        <w:rPr>
+          <w:rFonts w:ascii="微软雅黑" w:eastAsia="微软雅黑" w:hAnsi="微软雅黑"/>
+          <w:sz w:val="18"/>
+          <w:szCs w:val="18"/>
+        </w:rPr>
         <w:t>.9.png</w:t>
       </w:r>
       <w:r>
         <w:rPr>
-          <w:rFonts w:ascii="Arial Unicode MS" w:hAnsi="Arial Unicode MS" w:hint="eastAsia"/>
+          <w:rFonts w:ascii="微软雅黑" w:eastAsia="微软雅黑" w:hAnsi="微软雅黑" w:hint="eastAsia"/>
+          <w:sz w:val="18"/>
+          <w:szCs w:val="18"/>
           <w:lang w:val="zh-CN"/>
         </w:rPr>
         <w:t>格式）</w:t>
+      </w:r>
+    </w:p>
+    <w:p>
+      <w:pPr>
+        <w:pStyle w:val="Body"/>
+        <w:numPr>
+          <w:ilvl w:val="0"/>
+          <w:numId w:val="2"/>
+        </w:numPr>
+        <w:spacing w:after="0" w:line="240" w:lineRule="auto"/>
+        <w:rPr>
+          <w:rFonts w:ascii="微软雅黑" w:eastAsia="微软雅黑" w:hAnsi="微软雅黑"/>
+          <w:sz w:val="18"/>
+          <w:szCs w:val="18"/>
+          <w:lang w:val="zh-CN"/>
+        </w:rPr>
+      </w:pPr>
+      <w:hyperlink r:id="rId12" w:tgtFrame="_blank" w:history="1">
+        <w:r>
+          <w:rPr>
+            <w:rFonts w:hint="eastAsia"/>
+            <w:sz w:val="18"/>
+            <w:szCs w:val="18"/>
+            <w:lang w:val="zh-CN"/>
+          </w:rPr>
+          <w:t>AndroidAutoLayout</w:t>
+        </w:r>
+      </w:hyperlink>
+      <w:r>
+        <w:rPr>
+          <w:rFonts w:ascii="微软雅黑" w:eastAsia="微软雅黑" w:hAnsi="微软雅黑" w:hint="eastAsia"/>
+          <w:sz w:val="18"/>
+          <w:szCs w:val="18"/>
+          <w:lang w:val="zh-CN"/>
+        </w:rPr>
+        <w:t>框架：</w:t>
+      </w:r>
+      <w:r>
+        <w:rPr>
+          <w:rFonts w:ascii="微软雅黑" w:eastAsia="微软雅黑" w:hAnsi="微软雅黑" w:hint="eastAsia"/>
+          <w:sz w:val="18"/>
+          <w:szCs w:val="18"/>
+          <w:lang w:val="zh-CN"/>
+        </w:rPr>
+        <w:t>在onMeasure()中根据实际屏幕宽度和设计宽度的比例，重新计算所有尺寸。</w:t>
+      </w:r>
+    </w:p>
+    <w:p>
+      <w:pPr>
+        <w:pStyle w:val="Body"/>
+        <w:numPr>
+          <w:ilvl w:val="0"/>
+          <w:numId w:val="2"/>
+        </w:numPr>
+        <w:spacing w:after="0" w:line="240" w:lineRule="auto"/>
+        <w:rPr>
+          <w:rFonts w:ascii="微软雅黑" w:eastAsia="微软雅黑" w:hAnsi="微软雅黑"/>
+          <w:sz w:val="18"/>
+          <w:szCs w:val="18"/>
+          <w:lang w:val="zh-CN"/>
+        </w:rPr>
+      </w:pPr>
+      <w:r>
+        <w:rPr>
+          <w:rFonts w:ascii="微软雅黑" w:eastAsia="微软雅黑" w:hAnsi="微软雅黑" w:hint="eastAsia"/>
+          <w:sz w:val="18"/>
+          <w:szCs w:val="18"/>
+          <w:lang w:val="zh-CN"/>
+        </w:rPr>
+        <w:t>今日头条的直接修改系统density，density=屏幕实际px/设计尺寸dp</w:t>
       </w:r>
     </w:p>
     <w:sectPr>
-      <w:headerReference w:type="default" r:id="rId7"/>
-      <w:footerReference w:type="default" r:id="rId8"/>
+      <w:headerReference w:type="default" r:id="rId13"/>
+      <w:footerReference w:type="default" r:id="rId14"/>
       <w:pgSz w:w="11900" w:h="16840"/>
       <w:pgMar w:top="1134" w:right="1134" w:bottom="1134" w:left="1134" w:header="709" w:footer="850" w:gutter="0"/>
       <w:cols w:space="720"/>
@@ -420,7 +709,7 @@
 </file>
 
 <file path=word/endnotes.xml><?xml version="1.0" encoding="utf-8"?>
-<w:endnotes xmlns:wpc="http://schemas.microsoft.com/office/word/2010/wordprocessingCanvas" xmlns:cx="http://schemas.microsoft.com/office/drawing/2014/chartex" xmlns:cx1="http://schemas.microsoft.com/office/drawing/2015/9/8/chartex" xmlns:cx2="http://schemas.microsoft.com/office/drawing/2015/10/21/chartex" xmlns:cx3="http://schemas.microsoft.com/office/drawing/2016/5/9/chartex" xmlns:cx4="http://schemas.microsoft.com/office/drawing/2016/5/10/chartex" xmlns:cx5="http://schemas.microsoft.com/office/drawing/2016/5/11/chartex" xmlns:cx6="http://schemas.microsoft.com/office/drawing/2016/5/12/chartex" xmlns:cx7="http://schemas.microsoft.com/office/drawing/2016/5/13/chartex" xmlns:cx8="http://schemas.microsoft.com/office/drawing/2016/5/14/chartex" xmlns:mc="http://schemas.openxmlformats.org/markup-compatibility/2006" xmlns:aink="http://schemas.microsoft.com/office/drawing/2016/ink" xmlns:am3d="http://schemas.microsoft.com/office/drawing/2017/model3d" xmlns:o="urn:schemas-microsoft-com:office:office" xmlns:r="http://schemas.openxmlformats.org/officeDocument/2006/relationships" xmlns:m="http://schemas.openxmlformats.org/officeDocument/2006/math" xmlns:v="urn:schemas-microsoft-com:vml" xmlns:wp14="http://schemas.microsoft.com/office/word/2010/wordprocessingDrawing" xmlns:wp="http://schemas.openxmlformats.org/drawingml/2006/wordprocessingDrawing" xmlns:w10="urn:schemas-microsoft-com:office:word" xmlns:w="http://schemas.openxmlformats.org/wordprocessingml/2006/main" xmlns:w14="http://schemas.microsoft.com/office/word/2010/wordml" xmlns:w15="http://schemas.microsoft.com/office/word/2012/wordml" xmlns:w16cid="http://schemas.microsoft.com/office/word/2016/wordml/cid" xmlns:w16se="http://schemas.microsoft.com/office/word/2015/wordml/symex" xmlns:wpg="http://schemas.microsoft.com/office/word/2010/wordprocessingGroup" xmlns:wpi="http://schemas.microsoft.com/office/word/2010/wordprocessingInk" xmlns:wne="http://schemas.microsoft.com/office/word/2006/wordml" xmlns:wps="http://schemas.microsoft.com/office/word/2010/wordprocessingShape" mc:Ignorable="w14 w15 w16se w16cid wp14">
+<w:endnotes xmlns:ve="http://schemas.openxmlformats.org/markup-compatibility/2006" xmlns:o="urn:schemas-microsoft-com:office:office" xmlns:r="http://schemas.openxmlformats.org/officeDocument/2006/relationships" xmlns:m="http://schemas.openxmlformats.org/officeDocument/2006/math" xmlns:v="urn:schemas-microsoft-com:vml" xmlns:wp="http://schemas.openxmlformats.org/drawingml/2006/wordprocessingDrawing" xmlns:w10="urn:schemas-microsoft-com:office:word" xmlns:w="http://schemas.openxmlformats.org/wordprocessingml/2006/main" xmlns:wne="http://schemas.microsoft.com/office/word/2006/wordml">
   <w:endnote w:type="separator" w:id="-1">
     <w:p>
       <w:r>
@@ -439,7 +728,7 @@
 </file>
 
 <file path=word/footer1.xml><?xml version="1.0" encoding="utf-8"?>
-<w:ftr xmlns:wpc="http://schemas.microsoft.com/office/word/2010/wordprocessingCanvas" xmlns:cx="http://schemas.microsoft.com/office/drawing/2014/chartex" xmlns:cx1="http://schemas.microsoft.com/office/drawing/2015/9/8/chartex" xmlns:cx2="http://schemas.microsoft.com/office/drawing/2015/10/21/chartex" xmlns:cx3="http://schemas.microsoft.com/office/drawing/2016/5/9/chartex" xmlns:cx4="http://schemas.microsoft.com/office/drawing/2016/5/10/chartex" xmlns:cx5="http://schemas.microsoft.com/office/drawing/2016/5/11/chartex" xmlns:cx6="http://schemas.microsoft.com/office/drawing/2016/5/12/chartex" xmlns:cx7="http://schemas.microsoft.com/office/drawing/2016/5/13/chartex" xmlns:cx8="http://schemas.microsoft.com/office/drawing/2016/5/14/chartex" xmlns:mc="http://schemas.openxmlformats.org/markup-compatibility/2006" xmlns:aink="http://schemas.microsoft.com/office/drawing/2016/ink" xmlns:am3d="http://schemas.microsoft.com/office/drawing/2017/model3d" xmlns:o="urn:schemas-microsoft-com:office:office" xmlns:r="http://schemas.openxmlformats.org/officeDocument/2006/relationships" xmlns:m="http://schemas.openxmlformats.org/officeDocument/2006/math" xmlns:v="urn:schemas-microsoft-com:vml" xmlns:wp14="http://schemas.microsoft.com/office/word/2010/wordprocessingDrawing" xmlns:wp="http://schemas.openxmlformats.org/drawingml/2006/wordprocessingDrawing" xmlns:w10="urn:schemas-microsoft-com:office:word" xmlns:w="http://schemas.openxmlformats.org/wordprocessingml/2006/main" xmlns:w14="http://schemas.microsoft.com/office/word/2010/wordml" xmlns:w15="http://schemas.microsoft.com/office/word/2012/wordml" xmlns:w16cid="http://schemas.microsoft.com/office/word/2016/wordml/cid" xmlns:w16se="http://schemas.microsoft.com/office/word/2015/wordml/symex" xmlns:wpg="http://schemas.microsoft.com/office/word/2010/wordprocessingGroup" xmlns:wpi="http://schemas.microsoft.com/office/word/2010/wordprocessingInk" xmlns:wne="http://schemas.microsoft.com/office/word/2006/wordml" xmlns:wps="http://schemas.microsoft.com/office/word/2010/wordprocessingShape" mc:Ignorable="w14 w15 w16se w16cid wp14">
+<w:ftr xmlns:ve="http://schemas.openxmlformats.org/markup-compatibility/2006" xmlns:o="urn:schemas-microsoft-com:office:office" xmlns:r="http://schemas.openxmlformats.org/officeDocument/2006/relationships" xmlns:m="http://schemas.openxmlformats.org/officeDocument/2006/math" xmlns:v="urn:schemas-microsoft-com:vml" xmlns:wp="http://schemas.openxmlformats.org/drawingml/2006/wordprocessingDrawing" xmlns:w10="urn:schemas-microsoft-com:office:word" xmlns:w="http://schemas.openxmlformats.org/wordprocessingml/2006/main" xmlns:wne="http://schemas.microsoft.com/office/word/2006/wordml">
   <w:p>
     <w:pPr>
       <w:pStyle w:val="a5"/>
@@ -449,7 +738,7 @@
 </file>
 
 <file path=word/footnotes.xml><?xml version="1.0" encoding="utf-8"?>
-<w:footnotes xmlns:wpc="http://schemas.microsoft.com/office/word/2010/wordprocessingCanvas" xmlns:cx="http://schemas.microsoft.com/office/drawing/2014/chartex" xmlns:cx1="http://schemas.microsoft.com/office/drawing/2015/9/8/chartex" xmlns:cx2="http://schemas.microsoft.com/office/drawing/2015/10/21/chartex" xmlns:cx3="http://schemas.microsoft.com/office/drawing/2016/5/9/chartex" xmlns:cx4="http://schemas.microsoft.com/office/drawing/2016/5/10/chartex" xmlns:cx5="http://schemas.microsoft.com/office/drawing/2016/5/11/chartex" xmlns:cx6="http://schemas.microsoft.com/office/drawing/2016/5/12/chartex" xmlns:cx7="http://schemas.microsoft.com/office/drawing/2016/5/13/chartex" xmlns:cx8="http://schemas.microsoft.com/office/drawing/2016/5/14/chartex" xmlns:mc="http://schemas.openxmlformats.org/markup-compatibility/2006" xmlns:aink="http://schemas.microsoft.com/office/drawing/2016/ink" xmlns:am3d="http://schemas.microsoft.com/office/drawing/2017/model3d" xmlns:o="urn:schemas-microsoft-com:office:office" xmlns:r="http://schemas.openxmlformats.org/officeDocument/2006/relationships" xmlns:m="http://schemas.openxmlformats.org/officeDocument/2006/math" xmlns:v="urn:schemas-microsoft-com:vml" xmlns:wp14="http://schemas.microsoft.com/office/word/2010/wordprocessingDrawing" xmlns:wp="http://schemas.openxmlformats.org/drawingml/2006/wordprocessingDrawing" xmlns:w10="urn:schemas-microsoft-com:office:word" xmlns:w="http://schemas.openxmlformats.org/wordprocessingml/2006/main" xmlns:w14="http://schemas.microsoft.com/office/word/2010/wordml" xmlns:w15="http://schemas.microsoft.com/office/word/2012/wordml" xmlns:w16cid="http://schemas.microsoft.com/office/word/2016/wordml/cid" xmlns:w16se="http://schemas.microsoft.com/office/word/2015/wordml/symex" xmlns:wpg="http://schemas.microsoft.com/office/word/2010/wordprocessingGroup" xmlns:wpi="http://schemas.microsoft.com/office/word/2010/wordprocessingInk" xmlns:wne="http://schemas.microsoft.com/office/word/2006/wordml" xmlns:wps="http://schemas.microsoft.com/office/word/2010/wordprocessingShape" mc:Ignorable="w14 w15 w16se w16cid wp14">
+<w:footnotes xmlns:ve="http://schemas.openxmlformats.org/markup-compatibility/2006" xmlns:o="urn:schemas-microsoft-com:office:office" xmlns:r="http://schemas.openxmlformats.org/officeDocument/2006/relationships" xmlns:m="http://schemas.openxmlformats.org/officeDocument/2006/math" xmlns:v="urn:schemas-microsoft-com:vml" xmlns:wp="http://schemas.openxmlformats.org/drawingml/2006/wordprocessingDrawing" xmlns:w10="urn:schemas-microsoft-com:office:word" xmlns:w="http://schemas.openxmlformats.org/wordprocessingml/2006/main" xmlns:wne="http://schemas.microsoft.com/office/word/2006/wordml">
   <w:footnote w:type="separator" w:id="-1">
     <w:p>
       <w:r>
@@ -468,7 +757,7 @@
 </file>
 
 <file path=word/header1.xml><?xml version="1.0" encoding="utf-8"?>
-<w:hdr xmlns:wpc="http://schemas.microsoft.com/office/word/2010/wordprocessingCanvas" xmlns:cx="http://schemas.microsoft.com/office/drawing/2014/chartex" xmlns:cx1="http://schemas.microsoft.com/office/drawing/2015/9/8/chartex" xmlns:cx2="http://schemas.microsoft.com/office/drawing/2015/10/21/chartex" xmlns:cx3="http://schemas.microsoft.com/office/drawing/2016/5/9/chartex" xmlns:cx4="http://schemas.microsoft.com/office/drawing/2016/5/10/chartex" xmlns:cx5="http://schemas.microsoft.com/office/drawing/2016/5/11/chartex" xmlns:cx6="http://schemas.microsoft.com/office/drawing/2016/5/12/chartex" xmlns:cx7="http://schemas.microsoft.com/office/drawing/2016/5/13/chartex" xmlns:cx8="http://schemas.microsoft.com/office/drawing/2016/5/14/chartex" xmlns:mc="http://schemas.openxmlformats.org/markup-compatibility/2006" xmlns:aink="http://schemas.microsoft.com/office/drawing/2016/ink" xmlns:am3d="http://schemas.microsoft.com/office/drawing/2017/model3d" xmlns:o="urn:schemas-microsoft-com:office:office" xmlns:r="http://schemas.openxmlformats.org/officeDocument/2006/relationships" xmlns:m="http://schemas.openxmlformats.org/officeDocument/2006/math" xmlns:v="urn:schemas-microsoft-com:vml" xmlns:wp14="http://schemas.microsoft.com/office/word/2010/wordprocessingDrawing" xmlns:wp="http://schemas.openxmlformats.org/drawingml/2006/wordprocessingDrawing" xmlns:w10="urn:schemas-microsoft-com:office:word" xmlns:w="http://schemas.openxmlformats.org/wordprocessingml/2006/main" xmlns:w14="http://schemas.microsoft.com/office/word/2010/wordml" xmlns:w15="http://schemas.microsoft.com/office/word/2012/wordml" xmlns:w16cid="http://schemas.microsoft.com/office/word/2016/wordml/cid" xmlns:w16se="http://schemas.microsoft.com/office/word/2015/wordml/symex" xmlns:wpg="http://schemas.microsoft.com/office/word/2010/wordprocessingGroup" xmlns:wpi="http://schemas.microsoft.com/office/word/2010/wordprocessingInk" xmlns:wne="http://schemas.microsoft.com/office/word/2006/wordml" xmlns:wps="http://schemas.microsoft.com/office/word/2010/wordprocessingShape" mc:Ignorable="w14 w15 w16se w16cid wp14">
+<w:hdr xmlns:ve="http://schemas.openxmlformats.org/markup-compatibility/2006" xmlns:o="urn:schemas-microsoft-com:office:office" xmlns:r="http://schemas.openxmlformats.org/officeDocument/2006/relationships" xmlns:m="http://schemas.openxmlformats.org/officeDocument/2006/math" xmlns:v="urn:schemas-microsoft-com:vml" xmlns:wp="http://schemas.openxmlformats.org/drawingml/2006/wordprocessingDrawing" xmlns:w10="urn:schemas-microsoft-com:office:word" xmlns:w="http://schemas.openxmlformats.org/wordprocessingml/2006/main" xmlns:wne="http://schemas.microsoft.com/office/word/2006/wordml">
   <w:p>
     <w:pPr>
       <w:pStyle w:val="a5"/>
@@ -478,14 +767,14 @@
 </file>
 
 <file path=word/numbering.xml><?xml version="1.0" encoding="utf-8"?>
-<w:numbering xmlns:wpc="http://schemas.microsoft.com/office/word/2010/wordprocessingCanvas" xmlns:cx="http://schemas.microsoft.com/office/drawing/2014/chartex" xmlns:cx1="http://schemas.microsoft.com/office/drawing/2015/9/8/chartex" xmlns:cx2="http://schemas.microsoft.com/office/drawing/2015/10/21/chartex" xmlns:cx3="http://schemas.microsoft.com/office/drawing/2016/5/9/chartex" xmlns:cx4="http://schemas.microsoft.com/office/drawing/2016/5/10/chartex" xmlns:cx5="http://schemas.microsoft.com/office/drawing/2016/5/11/chartex" xmlns:cx6="http://schemas.microsoft.com/office/drawing/2016/5/12/chartex" xmlns:cx7="http://schemas.microsoft.com/office/drawing/2016/5/13/chartex" xmlns:cx8="http://schemas.microsoft.com/office/drawing/2016/5/14/chartex" xmlns:mc="http://schemas.openxmlformats.org/markup-compatibility/2006" xmlns:aink="http://schemas.microsoft.com/office/drawing/2016/ink" xmlns:am3d="http://schemas.microsoft.com/office/drawing/2017/model3d" xmlns:o="urn:schemas-microsoft-com:office:office" xmlns:r="http://schemas.openxmlformats.org/officeDocument/2006/relationships" xmlns:m="http://schemas.openxmlformats.org/officeDocument/2006/math" xmlns:v="urn:schemas-microsoft-com:vml" xmlns:wp14="http://schemas.microsoft.com/office/word/2010/wordprocessingDrawing" xmlns:wp="http://schemas.openxmlformats.org/drawingml/2006/wordprocessingDrawing" xmlns:w10="urn:schemas-microsoft-com:office:word" xmlns:w="http://schemas.openxmlformats.org/wordprocessingml/2006/main" xmlns:w14="http://schemas.microsoft.com/office/word/2010/wordml" xmlns:w15="http://schemas.microsoft.com/office/word/2012/wordml" xmlns:w16cid="http://schemas.microsoft.com/office/word/2016/wordml/cid" xmlns:w16se="http://schemas.microsoft.com/office/word/2015/wordml/symex" xmlns:wpg="http://schemas.microsoft.com/office/word/2010/wordprocessingGroup" xmlns:wpi="http://schemas.microsoft.com/office/word/2010/wordprocessingInk" xmlns:wne="http://schemas.microsoft.com/office/word/2006/wordml" xmlns:wps="http://schemas.microsoft.com/office/word/2010/wordprocessingShape" mc:Ignorable="w14 w15 w16se w16cid wp14">
-  <w:abstractNum w:abstractNumId="0" w15:restartNumberingAfterBreak="0">
+<w:numbering xmlns:ve="http://schemas.openxmlformats.org/markup-compatibility/2006" xmlns:o="urn:schemas-microsoft-com:office:office" xmlns:r="http://schemas.openxmlformats.org/officeDocument/2006/relationships" xmlns:m="http://schemas.openxmlformats.org/officeDocument/2006/math" xmlns:v="urn:schemas-microsoft-com:vml" xmlns:wp="http://schemas.openxmlformats.org/drawingml/2006/wordprocessingDrawing" xmlns:w10="urn:schemas-microsoft-com:office:word" xmlns:w="http://schemas.openxmlformats.org/wordprocessingml/2006/main" xmlns:wne="http://schemas.microsoft.com/office/word/2006/wordml">
+  <w:abstractNum w:abstractNumId="0">
     <w:nsid w:val="1F762ABE"/>
     <w:multiLevelType w:val="hybridMultilevel"/>
     <w:tmpl w:val="4D1C9920"/>
     <w:numStyleLink w:val="a"/>
   </w:abstractNum>
-  <w:abstractNum w:abstractNumId="1" w15:restartNumberingAfterBreak="0">
+  <w:abstractNum w:abstractNumId="1">
     <w:nsid w:val="21600A98"/>
     <w:multiLevelType w:val="hybridMultilevel"/>
     <w:tmpl w:val="4D1C9920"/>
@@ -850,21 +1139,110 @@
       </w:rPr>
     </w:lvl>
   </w:abstractNum>
+  <w:abstractNum w:abstractNumId="2">
+    <w:nsid w:val="355F31BB"/>
+    <w:multiLevelType w:val="hybridMultilevel"/>
+    <w:tmpl w:val="2826C152"/>
+    <w:lvl w:ilvl="0" w:tplc="0409000F">
+      <w:start w:val="1"/>
+      <w:numFmt w:val="decimal"/>
+      <w:lvlText w:val="%1."/>
+      <w:lvlJc w:val="left"/>
+      <w:pPr>
+        <w:ind w:left="420" w:hanging="420"/>
+      </w:pPr>
+    </w:lvl>
+    <w:lvl w:ilvl="1" w:tplc="04090019" w:tentative="1">
+      <w:start w:val="1"/>
+      <w:numFmt w:val="lowerLetter"/>
+      <w:lvlText w:val="%2)"/>
+      <w:lvlJc w:val="left"/>
+      <w:pPr>
+        <w:ind w:left="840" w:hanging="420"/>
+      </w:pPr>
+    </w:lvl>
+    <w:lvl w:ilvl="2" w:tplc="0409001B" w:tentative="1">
+      <w:start w:val="1"/>
+      <w:numFmt w:val="lowerRoman"/>
+      <w:lvlText w:val="%3."/>
+      <w:lvlJc w:val="right"/>
+      <w:pPr>
+        <w:ind w:left="1260" w:hanging="420"/>
+      </w:pPr>
+    </w:lvl>
+    <w:lvl w:ilvl="3" w:tplc="0409000F" w:tentative="1">
+      <w:start w:val="1"/>
+      <w:numFmt w:val="decimal"/>
+      <w:lvlText w:val="%4."/>
+      <w:lvlJc w:val="left"/>
+      <w:pPr>
+        <w:ind w:left="1680" w:hanging="420"/>
+      </w:pPr>
+    </w:lvl>
+    <w:lvl w:ilvl="4" w:tplc="04090019" w:tentative="1">
+      <w:start w:val="1"/>
+      <w:numFmt w:val="lowerLetter"/>
+      <w:lvlText w:val="%5)"/>
+      <w:lvlJc w:val="left"/>
+      <w:pPr>
+        <w:ind w:left="2100" w:hanging="420"/>
+      </w:pPr>
+    </w:lvl>
+    <w:lvl w:ilvl="5" w:tplc="0409001B" w:tentative="1">
+      <w:start w:val="1"/>
+      <w:numFmt w:val="lowerRoman"/>
+      <w:lvlText w:val="%6."/>
+      <w:lvlJc w:val="right"/>
+      <w:pPr>
+        <w:ind w:left="2520" w:hanging="420"/>
+      </w:pPr>
+    </w:lvl>
+    <w:lvl w:ilvl="6" w:tplc="0409000F" w:tentative="1">
+      <w:start w:val="1"/>
+      <w:numFmt w:val="decimal"/>
+      <w:lvlText w:val="%7."/>
+      <w:lvlJc w:val="left"/>
+      <w:pPr>
+        <w:ind w:left="2940" w:hanging="420"/>
+      </w:pPr>
+    </w:lvl>
+    <w:lvl w:ilvl="7" w:tplc="04090019" w:tentative="1">
+      <w:start w:val="1"/>
+      <w:numFmt w:val="lowerLetter"/>
+      <w:lvlText w:val="%8)"/>
+      <w:lvlJc w:val="left"/>
+      <w:pPr>
+        <w:ind w:left="3360" w:hanging="420"/>
+      </w:pPr>
+    </w:lvl>
+    <w:lvl w:ilvl="8" w:tplc="0409001B" w:tentative="1">
+      <w:start w:val="1"/>
+      <w:numFmt w:val="lowerRoman"/>
+      <w:lvlText w:val="%9."/>
+      <w:lvlJc w:val="right"/>
+      <w:pPr>
+        <w:ind w:left="3780" w:hanging="420"/>
+      </w:pPr>
+    </w:lvl>
+  </w:abstractNum>
   <w:num w:numId="1">
     <w:abstractNumId w:val="1"/>
   </w:num>
   <w:num w:numId="2">
     <w:abstractNumId w:val="0"/>
   </w:num>
+  <w:num w:numId="3">
+    <w:abstractNumId w:val="2"/>
+  </w:num>
 </w:numbering>
 </file>
 
 <file path=word/styles.xml><?xml version="1.0" encoding="utf-8"?>
-<w:styles xmlns:mc="http://schemas.openxmlformats.org/markup-compatibility/2006" xmlns:r="http://schemas.openxmlformats.org/officeDocument/2006/relationships" xmlns:w="http://schemas.openxmlformats.org/wordprocessingml/2006/main" xmlns:w14="http://schemas.microsoft.com/office/word/2010/wordml" xmlns:w15="http://schemas.microsoft.com/office/word/2012/wordml" xmlns:w16cid="http://schemas.microsoft.com/office/word/2016/wordml/cid" xmlns:w16se="http://schemas.microsoft.com/office/word/2015/wordml/symex" mc:Ignorable="w14 w15 w16se w16cid">
+<w:styles xmlns:r="http://schemas.openxmlformats.org/officeDocument/2006/relationships" xmlns:w="http://schemas.openxmlformats.org/wordprocessingml/2006/main">
   <w:docDefaults>
     <w:rPrDefault>
       <w:rPr>
-        <w:rFonts w:ascii="Times New Roman" w:eastAsia="Arial Unicode MS" w:hAnsi="Times New Roman" w:cs="Times New Roman"/>
+        <w:rFonts w:ascii="Times New Roman" w:eastAsiaTheme="minorEastAsia" w:hAnsi="Times New Roman" w:cs="Times New Roman"/>
         <w:bdr w:val="nil"/>
         <w:lang w:val="en-US" w:eastAsia="zh-CN" w:bidi="ar-SA"/>
       </w:rPr>
@@ -882,386 +1260,149 @@
       </w:pPr>
     </w:pPrDefault>
   </w:docDefaults>
-  <w:latentStyles w:defLockedState="0" w:defUIPriority="99" w:defSemiHidden="0" w:defUnhideWhenUsed="0" w:defQFormat="0" w:count="375">
-    <w:lsdException w:name="Normal" w:uiPriority="0" w:qFormat="1"/>
-    <w:lsdException w:name="heading 1" w:uiPriority="9" w:qFormat="1"/>
-    <w:lsdException w:name="heading 2" w:semiHidden="1" w:uiPriority="9" w:unhideWhenUsed="1" w:qFormat="1"/>
-    <w:lsdException w:name="heading 3" w:semiHidden="1" w:uiPriority="9" w:unhideWhenUsed="1" w:qFormat="1"/>
-    <w:lsdException w:name="heading 4" w:semiHidden="1" w:uiPriority="9" w:unhideWhenUsed="1" w:qFormat="1"/>
-    <w:lsdException w:name="heading 5" w:semiHidden="1" w:uiPriority="9" w:unhideWhenUsed="1" w:qFormat="1"/>
-    <w:lsdException w:name="heading 6" w:semiHidden="1" w:uiPriority="9" w:unhideWhenUsed="1" w:qFormat="1"/>
-    <w:lsdException w:name="heading 7" w:semiHidden="1" w:uiPriority="9" w:unhideWhenUsed="1" w:qFormat="1"/>
-    <w:lsdException w:name="heading 8" w:semiHidden="1" w:uiPriority="9" w:unhideWhenUsed="1" w:qFormat="1"/>
-    <w:lsdException w:name="heading 9" w:semiHidden="1" w:uiPriority="9" w:unhideWhenUsed="1" w:qFormat="1"/>
-    <w:lsdException w:name="index 1" w:semiHidden="1" w:unhideWhenUsed="1"/>
-    <w:lsdException w:name="index 2" w:semiHidden="1" w:unhideWhenUsed="1"/>
-    <w:lsdException w:name="index 3" w:semiHidden="1" w:unhideWhenUsed="1"/>
-    <w:lsdException w:name="index 4" w:semiHidden="1" w:unhideWhenUsed="1"/>
-    <w:lsdException w:name="index 5" w:semiHidden="1" w:unhideWhenUsed="1"/>
-    <w:lsdException w:name="index 6" w:semiHidden="1" w:unhideWhenUsed="1"/>
-    <w:lsdException w:name="index 7" w:semiHidden="1" w:unhideWhenUsed="1"/>
-    <w:lsdException w:name="index 8" w:semiHidden="1" w:unhideWhenUsed="1"/>
-    <w:lsdException w:name="index 9" w:semiHidden="1" w:unhideWhenUsed="1"/>
-    <w:lsdException w:name="toc 1" w:semiHidden="1" w:uiPriority="39" w:unhideWhenUsed="1"/>
-    <w:lsdException w:name="toc 2" w:semiHidden="1" w:uiPriority="39" w:unhideWhenUsed="1"/>
-    <w:lsdException w:name="toc 3" w:semiHidden="1" w:uiPriority="39" w:unhideWhenUsed="1"/>
-    <w:lsdException w:name="toc 4" w:semiHidden="1" w:uiPriority="39" w:unhideWhenUsed="1"/>
-    <w:lsdException w:name="toc 5" w:semiHidden="1" w:uiPriority="39" w:unhideWhenUsed="1"/>
-    <w:lsdException w:name="toc 6" w:semiHidden="1" w:uiPriority="39" w:unhideWhenUsed="1"/>
-    <w:lsdException w:name="toc 7" w:semiHidden="1" w:uiPriority="39" w:unhideWhenUsed="1"/>
-    <w:lsdException w:name="toc 8" w:semiHidden="1" w:uiPriority="39" w:unhideWhenUsed="1"/>
-    <w:lsdException w:name="toc 9" w:semiHidden="1" w:uiPriority="39" w:unhideWhenUsed="1"/>
-    <w:lsdException w:name="Normal Indent" w:semiHidden="1" w:unhideWhenUsed="1"/>
-    <w:lsdException w:name="footnote text" w:semiHidden="1" w:unhideWhenUsed="1"/>
-    <w:lsdException w:name="annotation text" w:semiHidden="1" w:unhideWhenUsed="1"/>
-    <w:lsdException w:name="header" w:semiHidden="1" w:unhideWhenUsed="1"/>
-    <w:lsdException w:name="footer" w:semiHidden="1" w:unhideWhenUsed="1"/>
-    <w:lsdException w:name="index heading" w:semiHidden="1" w:unhideWhenUsed="1"/>
-    <w:lsdException w:name="caption" w:semiHidden="1" w:uiPriority="35" w:unhideWhenUsed="1" w:qFormat="1"/>
-    <w:lsdException w:name="table of figures" w:semiHidden="1" w:unhideWhenUsed="1"/>
-    <w:lsdException w:name="envelope address" w:semiHidden="1" w:unhideWhenUsed="1"/>
-    <w:lsdException w:name="envelope return" w:semiHidden="1" w:unhideWhenUsed="1"/>
-    <w:lsdException w:name="footnote reference" w:semiHidden="1" w:unhideWhenUsed="1"/>
-    <w:lsdException w:name="annotation reference" w:semiHidden="1" w:unhideWhenUsed="1"/>
-    <w:lsdException w:name="line number" w:semiHidden="1" w:unhideWhenUsed="1"/>
-    <w:lsdException w:name="page number" w:semiHidden="1" w:unhideWhenUsed="1"/>
-    <w:lsdException w:name="endnote reference" w:semiHidden="1" w:unhideWhenUsed="1"/>
-    <w:lsdException w:name="endnote text" w:semiHidden="1" w:unhideWhenUsed="1"/>
-    <w:lsdException w:name="table of authorities" w:semiHidden="1" w:unhideWhenUsed="1"/>
-    <w:lsdException w:name="macro" w:semiHidden="1" w:unhideWhenUsed="1"/>
-    <w:lsdException w:name="toa heading" w:semiHidden="1" w:unhideWhenUsed="1"/>
-    <w:lsdException w:name="List" w:semiHidden="1" w:unhideWhenUsed="1"/>
-    <w:lsdException w:name="List Bullet" w:semiHidden="1" w:unhideWhenUsed="1"/>
-    <w:lsdException w:name="List Number" w:semiHidden="1" w:unhideWhenUsed="1"/>
-    <w:lsdException w:name="List 2" w:semiHidden="1" w:unhideWhenUsed="1"/>
-    <w:lsdException w:name="List 3" w:semiHidden="1" w:unhideWhenUsed="1"/>
-    <w:lsdException w:name="List 4" w:semiHidden="1" w:unhideWhenUsed="1"/>
-    <w:lsdException w:name="List 5" w:semiHidden="1" w:unhideWhenUsed="1"/>
-    <w:lsdException w:name="List Bullet 2" w:semiHidden="1" w:unhideWhenUsed="1"/>
-    <w:lsdException w:name="List Bullet 3" w:semiHidden="1" w:unhideWhenUsed="1"/>
-    <w:lsdException w:name="List Bullet 4" w:semiHidden="1" w:unhideWhenUsed="1"/>
-    <w:lsdException w:name="List Bullet 5" w:semiHidden="1" w:unhideWhenUsed="1"/>
-    <w:lsdException w:name="List Number 2" w:semiHidden="1" w:unhideWhenUsed="1"/>
-    <w:lsdException w:name="List Number 3" w:semiHidden="1" w:unhideWhenUsed="1"/>
-    <w:lsdException w:name="List Number 4" w:semiHidden="1" w:unhideWhenUsed="1"/>
-    <w:lsdException w:name="List Number 5" w:semiHidden="1" w:unhideWhenUsed="1"/>
-    <w:lsdException w:name="Title" w:uiPriority="10" w:qFormat="1"/>
-    <w:lsdException w:name="Closing" w:semiHidden="1" w:unhideWhenUsed="1"/>
-    <w:lsdException w:name="Signature" w:semiHidden="1" w:unhideWhenUsed="1"/>
-    <w:lsdException w:name="Default Paragraph Font" w:semiHidden="1" w:uiPriority="1" w:unhideWhenUsed="1"/>
-    <w:lsdException w:name="Body Text" w:semiHidden="1" w:unhideWhenUsed="1"/>
-    <w:lsdException w:name="Body Text Indent" w:semiHidden="1" w:unhideWhenUsed="1"/>
-    <w:lsdException w:name="List Continue" w:semiHidden="1" w:unhideWhenUsed="1"/>
-    <w:lsdException w:name="List Continue 2" w:semiHidden="1" w:unhideWhenUsed="1"/>
-    <w:lsdException w:name="List Continue 3" w:semiHidden="1" w:unhideWhenUsed="1"/>
-    <w:lsdException w:name="List Continue 4" w:semiHidden="1" w:unhideWhenUsed="1"/>
-    <w:lsdException w:name="List Continue 5" w:semiHidden="1" w:unhideWhenUsed="1"/>
-    <w:lsdException w:name="Message Header" w:semiHidden="1" w:unhideWhenUsed="1"/>
-    <w:lsdException w:name="Subtitle" w:uiPriority="11" w:qFormat="1"/>
-    <w:lsdException w:name="Salutation" w:semiHidden="1" w:unhideWhenUsed="1"/>
-    <w:lsdException w:name="Date" w:semiHidden="1" w:unhideWhenUsed="1"/>
-    <w:lsdException w:name="Body Text First Indent" w:semiHidden="1" w:unhideWhenUsed="1"/>
-    <w:lsdException w:name="Body Text First Indent 2" w:semiHidden="1" w:unhideWhenUsed="1"/>
-    <w:lsdException w:name="Note Heading" w:semiHidden="1" w:unhideWhenUsed="1"/>
-    <w:lsdException w:name="Body Text 2" w:semiHidden="1" w:unhideWhenUsed="1"/>
-    <w:lsdException w:name="Body Text 3" w:semiHidden="1" w:unhideWhenUsed="1"/>
-    <w:lsdException w:name="Body Text Indent 2" w:semiHidden="1" w:unhideWhenUsed="1"/>
-    <w:lsdException w:name="Body Text Indent 3" w:semiHidden="1" w:unhideWhenUsed="1"/>
-    <w:lsdException w:name="Block Text" w:semiHidden="1" w:unhideWhenUsed="1"/>
-    <w:lsdException w:name="Hyperlink" w:semiHidden="1" w:unhideWhenUsed="1"/>
-    <w:lsdException w:name="FollowedHyperlink" w:semiHidden="1" w:unhideWhenUsed="1"/>
-    <w:lsdException w:name="Strong" w:uiPriority="22" w:qFormat="1"/>
-    <w:lsdException w:name="Emphasis" w:uiPriority="20" w:qFormat="1"/>
-    <w:lsdException w:name="Document Map" w:semiHidden="1" w:unhideWhenUsed="1"/>
-    <w:lsdException w:name="Plain Text" w:semiHidden="1" w:unhideWhenUsed="1"/>
-    <w:lsdException w:name="E-mail Signature" w:semiHidden="1" w:unhideWhenUsed="1"/>
-    <w:lsdException w:name="HTML Top of Form" w:semiHidden="1" w:unhideWhenUsed="1"/>
-    <w:lsdException w:name="HTML Bottom of Form" w:semiHidden="1" w:unhideWhenUsed="1"/>
-    <w:lsdException w:name="Normal (Web)" w:semiHidden="1" w:unhideWhenUsed="1"/>
-    <w:lsdException w:name="HTML Acronym" w:semiHidden="1" w:unhideWhenUsed="1"/>
-    <w:lsdException w:name="HTML Address" w:semiHidden="1" w:unhideWhenUsed="1"/>
-    <w:lsdException w:name="HTML Cite" w:semiHidden="1" w:unhideWhenUsed="1"/>
-    <w:lsdException w:name="HTML Code" w:semiHidden="1" w:unhideWhenUsed="1"/>
-    <w:lsdException w:name="HTML Definition" w:semiHidden="1" w:unhideWhenUsed="1"/>
-    <w:lsdException w:name="HTML Keyboard" w:semiHidden="1" w:unhideWhenUsed="1"/>
-    <w:lsdException w:name="HTML Preformatted" w:semiHidden="1" w:unhideWhenUsed="1"/>
-    <w:lsdException w:name="HTML Sample" w:semiHidden="1" w:unhideWhenUsed="1"/>
-    <w:lsdException w:name="HTML Typewriter" w:semiHidden="1" w:unhideWhenUsed="1"/>
-    <w:lsdException w:name="HTML Variable" w:semiHidden="1" w:unhideWhenUsed="1"/>
-    <w:lsdException w:name="Normal Table" w:semiHidden="1" w:unhideWhenUsed="1"/>
-    <w:lsdException w:name="annotation subject" w:semiHidden="1" w:unhideWhenUsed="1"/>
-    <w:lsdException w:name="No List" w:semiHidden="1" w:unhideWhenUsed="1"/>
-    <w:lsdException w:name="Outline List 1" w:semiHidden="1" w:unhideWhenUsed="1"/>
-    <w:lsdException w:name="Outline List 2" w:semiHidden="1" w:unhideWhenUsed="1"/>
-    <w:lsdException w:name="Outline List 3" w:semiHidden="1" w:unhideWhenUsed="1"/>
-    <w:lsdException w:name="Table Simple 1" w:semiHidden="1" w:unhideWhenUsed="1"/>
-    <w:lsdException w:name="Table Simple 2" w:semiHidden="1" w:unhideWhenUsed="1"/>
-    <w:lsdException w:name="Table Simple 3" w:semiHidden="1" w:unhideWhenUsed="1"/>
-    <w:lsdException w:name="Table Classic 1" w:semiHidden="1" w:unhideWhenUsed="1"/>
-    <w:lsdException w:name="Table Classic 2" w:semiHidden="1" w:unhideWhenUsed="1"/>
-    <w:lsdException w:name="Table Classic 3" w:semiHidden="1" w:unhideWhenUsed="1"/>
-    <w:lsdException w:name="Table Classic 4" w:semiHidden="1" w:unhideWhenUsed="1"/>
-    <w:lsdException w:name="Table Colorful 1" w:semiHidden="1" w:unhideWhenUsed="1"/>
-    <w:lsdException w:name="Table Colorful 2" w:semiHidden="1" w:unhideWhenUsed="1"/>
-    <w:lsdException w:name="Table Colorful 3" w:semiHidden="1" w:unhideWhenUsed="1"/>
-    <w:lsdException w:name="Table Columns 1" w:semiHidden="1" w:unhideWhenUsed="1"/>
-    <w:lsdException w:name="Table Columns 2" w:semiHidden="1" w:unhideWhenUsed="1"/>
-    <w:lsdException w:name="Table Columns 3" w:semiHidden="1" w:unhideWhenUsed="1"/>
-    <w:lsdException w:name="Table Columns 4" w:semiHidden="1" w:unhideWhenUsed="1"/>
-    <w:lsdException w:name="Table Columns 5" w:semiHidden="1" w:unhideWhenUsed="1"/>
-    <w:lsdException w:name="Table Grid 1" w:semiHidden="1" w:unhideWhenUsed="1"/>
-    <w:lsdException w:name="Table Grid 2" w:semiHidden="1" w:unhideWhenUsed="1"/>
-    <w:lsdException w:name="Table Grid 3" w:semiHidden="1" w:unhideWhenUsed="1"/>
-    <w:lsdException w:name="Table Grid 4" w:semiHidden="1" w:unhideWhenUsed="1"/>
-    <w:lsdException w:name="Table Grid 5" w:semiHidden="1" w:unhideWhenUsed="1"/>
-    <w:lsdException w:name="Table Grid 6" w:semiHidden="1" w:unhideWhenUsed="1"/>
-    <w:lsdException w:name="Table Grid 7" w:semiHidden="1" w:unhideWhenUsed="1"/>
-    <w:lsdException w:name="Table Grid 8" w:semiHidden="1" w:unhideWhenUsed="1"/>
-    <w:lsdException w:name="Table List 1" w:semiHidden="1" w:unhideWhenUsed="1"/>
-    <w:lsdException w:name="Table List 2" w:semiHidden="1" w:unhideWhenUsed="1"/>
-    <w:lsdException w:name="Table List 3" w:semiHidden="1" w:unhideWhenUsed="1"/>
-    <w:lsdException w:name="Table List 4" w:semiHidden="1" w:unhideWhenUsed="1"/>
-    <w:lsdException w:name="Table List 5" w:semiHidden="1" w:unhideWhenUsed="1"/>
-    <w:lsdException w:name="Table List 6" w:semiHidden="1" w:unhideWhenUsed="1"/>
-    <w:lsdException w:name="Table List 7" w:semiHidden="1" w:unhideWhenUsed="1"/>
-    <w:lsdException w:name="Table List 8" w:semiHidden="1" w:unhideWhenUsed="1"/>
-    <w:lsdException w:name="Table 3D effects 1" w:semiHidden="1" w:unhideWhenUsed="1"/>
-    <w:lsdException w:name="Table 3D effects 2" w:semiHidden="1" w:unhideWhenUsed="1"/>
-    <w:lsdException w:name="Table 3D effects 3" w:semiHidden="1" w:unhideWhenUsed="1"/>
-    <w:lsdException w:name="Table Contemporary" w:semiHidden="1" w:unhideWhenUsed="1"/>
-    <w:lsdException w:name="Table Elegant" w:semiHidden="1" w:unhideWhenUsed="1"/>
-    <w:lsdException w:name="Table Professional" w:semiHidden="1" w:unhideWhenUsed="1"/>
-    <w:lsdException w:name="Table Subtle 1" w:semiHidden="1" w:unhideWhenUsed="1"/>
-    <w:lsdException w:name="Table Subtle 2" w:semiHidden="1" w:unhideWhenUsed="1"/>
-    <w:lsdException w:name="Table Web 1" w:semiHidden="1" w:unhideWhenUsed="1"/>
-    <w:lsdException w:name="Table Web 2" w:semiHidden="1" w:unhideWhenUsed="1"/>
-    <w:lsdException w:name="Table Web 3" w:semiHidden="1" w:unhideWhenUsed="1"/>
-    <w:lsdException w:name="Balloon Text" w:semiHidden="1" w:unhideWhenUsed="1"/>
-    <w:lsdException w:name="Table Grid" w:uiPriority="39"/>
-    <w:lsdException w:name="Table Theme" w:semiHidden="1" w:unhideWhenUsed="1"/>
-    <w:lsdException w:name="Placeholder Text" w:semiHidden="1"/>
-    <w:lsdException w:name="No Spacing" w:uiPriority="1" w:qFormat="1"/>
-    <w:lsdException w:name="Light Shading" w:uiPriority="60"/>
-    <w:lsdException w:name="Light List" w:uiPriority="61"/>
-    <w:lsdException w:name="Light Grid" w:uiPriority="62"/>
-    <w:lsdException w:name="Medium Shading 1" w:uiPriority="63"/>
-    <w:lsdException w:name="Medium Shading 2" w:uiPriority="64"/>
-    <w:lsdException w:name="Medium List 1" w:uiPriority="65"/>
-    <w:lsdException w:name="Medium List 2" w:uiPriority="66"/>
-    <w:lsdException w:name="Medium Grid 1" w:uiPriority="67"/>
-    <w:lsdException w:name="Medium Grid 2" w:uiPriority="68"/>
-    <w:lsdException w:name="Medium Grid 3" w:uiPriority="69"/>
-    <w:lsdException w:name="Dark List" w:uiPriority="70"/>
-    <w:lsdException w:name="Colorful Shading" w:uiPriority="71"/>
-    <w:lsdException w:name="Colorful List" w:uiPriority="72"/>
-    <w:lsdException w:name="Colorful Grid" w:uiPriority="73"/>
-    <w:lsdException w:name="Light Shading Accent 1" w:uiPriority="60"/>
-    <w:lsdException w:name="Light List Accent 1" w:uiPriority="61"/>
-    <w:lsdException w:name="Light Grid Accent 1" w:uiPriority="62"/>
-    <w:lsdException w:name="Medium Shading 1 Accent 1" w:uiPriority="63"/>
-    <w:lsdException w:name="Medium Shading 2 Accent 1" w:uiPriority="64"/>
-    <w:lsdException w:name="Medium List 1 Accent 1" w:uiPriority="65"/>
-    <w:lsdException w:name="Revision" w:semiHidden="1"/>
-    <w:lsdException w:name="List Paragraph" w:uiPriority="34" w:qFormat="1"/>
-    <w:lsdException w:name="Quote" w:uiPriority="29" w:qFormat="1"/>
-    <w:lsdException w:name="Intense Quote" w:uiPriority="30" w:qFormat="1"/>
-    <w:lsdException w:name="Medium List 2 Accent 1" w:uiPriority="66"/>
-    <w:lsdException w:name="Medium Grid 1 Accent 1" w:uiPriority="67"/>
-    <w:lsdException w:name="Medium Grid 2 Accent 1" w:uiPriority="68"/>
-    <w:lsdException w:name="Medium Grid 3 Accent 1" w:uiPriority="69"/>
-    <w:lsdException w:name="Dark List Accent 1" w:uiPriority="70"/>
-    <w:lsdException w:name="Colorful Shading Accent 1" w:uiPriority="71"/>
-    <w:lsdException w:name="Colorful List Accent 1" w:uiPriority="72"/>
-    <w:lsdException w:name="Colorful Grid Accent 1" w:uiPriority="73"/>
-    <w:lsdException w:name="Light Shading Accent 2" w:uiPriority="60"/>
-    <w:lsdException w:name="Light List Accent 2" w:uiPriority="61"/>
-    <w:lsdException w:name="Light Grid Accent 2" w:uiPriority="62"/>
-    <w:lsdException w:name="Medium Shading 1 Accent 2" w:uiPriority="63"/>
-    <w:lsdException w:name="Medium Shading 2 Accent 2" w:uiPriority="64"/>
-    <w:lsdException w:name="Medium List 1 Accent 2" w:uiPriority="65"/>
-    <w:lsdException w:name="Medium List 2 Accent 2" w:uiPriority="66"/>
-    <w:lsdException w:name="Medium Grid 1 Accent 2" w:uiPriority="67"/>
-    <w:lsdException w:name="Medium Grid 2 Accent 2" w:uiPriority="68"/>
-    <w:lsdException w:name="Medium Grid 3 Accent 2" w:uiPriority="69"/>
-    <w:lsdException w:name="Dark List Accent 2" w:uiPriority="70"/>
-    <w:lsdException w:name="Colorful Shading Accent 2" w:uiPriority="71"/>
-    <w:lsdException w:name="Colorful List Accent 2" w:uiPriority="72"/>
-    <w:lsdException w:name="Colorful Grid Accent 2" w:uiPriority="73"/>
-    <w:lsdException w:name="Light Shading Accent 3" w:uiPriority="60"/>
-    <w:lsdException w:name="Light List Accent 3" w:uiPriority="61"/>
-    <w:lsdException w:name="Light Grid Accent 3" w:uiPriority="62"/>
-    <w:lsdException w:name="Medium Shading 1 Accent 3" w:uiPriority="63"/>
-    <w:lsdException w:name="Medium Shading 2 Accent 3" w:uiPriority="64"/>
-    <w:lsdException w:name="Medium List 1 Accent 3" w:uiPriority="65"/>
-    <w:lsdException w:name="Medium List 2 Accent 3" w:uiPriority="66"/>
-    <w:lsdException w:name="Medium Grid 1 Accent 3" w:uiPriority="67"/>
-    <w:lsdException w:name="Medium Grid 2 Accent 3" w:uiPriority="68"/>
-    <w:lsdException w:name="Medium Grid 3 Accent 3" w:uiPriority="69"/>
-    <w:lsdException w:name="Dark List Accent 3" w:uiPriority="70"/>
-    <w:lsdException w:name="Colorful Shading Accent 3" w:uiPriority="71"/>
-    <w:lsdException w:name="Colorful List Accent 3" w:uiPriority="72"/>
-    <w:lsdException w:name="Colorful Grid Accent 3" w:uiPriority="73"/>
-    <w:lsdException w:name="Light Shading Accent 4" w:uiPriority="60"/>
-    <w:lsdException w:name="Light List Accent 4" w:uiPriority="61"/>
-    <w:lsdException w:name="Light Grid Accent 4" w:uiPriority="62"/>
-    <w:lsdException w:name="Medium Shading 1 Accent 4" w:uiPriority="63"/>
-    <w:lsdException w:name="Medium Shading 2 Accent 4" w:uiPriority="64"/>
-    <w:lsdException w:name="Medium List 1 Accent 4" w:uiPriority="65"/>
-    <w:lsdException w:name="Medium List 2 Accent 4" w:uiPriority="66"/>
-    <w:lsdException w:name="Medium Grid 1 Accent 4" w:uiPriority="67"/>
-    <w:lsdException w:name="Medium Grid 2 Accent 4" w:uiPriority="68"/>
-    <w:lsdException w:name="Medium Grid 3 Accent 4" w:uiPriority="69"/>
-    <w:lsdException w:name="Dark List Accent 4" w:uiPriority="70"/>
-    <w:lsdException w:name="Colorful Shading Accent 4" w:uiPriority="71"/>
-    <w:lsdException w:name="Colorful List Accent 4" w:uiPriority="72"/>
-    <w:lsdException w:name="Colorful Grid Accent 4" w:uiPriority="73"/>
-    <w:lsdException w:name="Light Shading Accent 5" w:uiPriority="60"/>
-    <w:lsdException w:name="Light List Accent 5" w:uiPriority="61"/>
-    <w:lsdException w:name="Light Grid Accent 5" w:uiPriority="62"/>
-    <w:lsdException w:name="Medium Shading 1 Accent 5" w:uiPriority="63"/>
-    <w:lsdException w:name="Medium Shading 2 Accent 5" w:uiPriority="64"/>
-    <w:lsdException w:name="Medium List 1 Accent 5" w:uiPriority="65"/>
-    <w:lsdException w:name="Medium List 2 Accent 5" w:uiPriority="66"/>
-    <w:lsdException w:name="Medium Grid 1 Accent 5" w:uiPriority="67"/>
-    <w:lsdException w:name="Medium Grid 2 Accent 5" w:uiPriority="68"/>
-    <w:lsdException w:name="Medium Grid 3 Accent 5" w:uiPriority="69"/>
-    <w:lsdException w:name="Dark List Accent 5" w:uiPriority="70"/>
-    <w:lsdException w:name="Colorful Shading Accent 5" w:uiPriority="71"/>
-    <w:lsdException w:name="Colorful List Accent 5" w:uiPriority="72"/>
-    <w:lsdException w:name="Colorful Grid Accent 5" w:uiPriority="73"/>
-    <w:lsdException w:name="Light Shading Accent 6" w:uiPriority="60"/>
-    <w:lsdException w:name="Light List Accent 6" w:uiPriority="61"/>
-    <w:lsdException w:name="Light Grid Accent 6" w:uiPriority="62"/>
-    <w:lsdException w:name="Medium Shading 1 Accent 6" w:uiPriority="63"/>
-    <w:lsdException w:name="Medium Shading 2 Accent 6" w:uiPriority="64"/>
-    <w:lsdException w:name="Medium List 1 Accent 6" w:uiPriority="65"/>
-    <w:lsdException w:name="Medium List 2 Accent 6" w:uiPriority="66"/>
-    <w:lsdException w:name="Medium Grid 1 Accent 6" w:uiPriority="67"/>
-    <w:lsdException w:name="Medium Grid 2 Accent 6" w:uiPriority="68"/>
-    <w:lsdException w:name="Medium Grid 3 Accent 6" w:uiPriority="69"/>
-    <w:lsdException w:name="Dark List Accent 6" w:uiPriority="70"/>
-    <w:lsdException w:name="Colorful Shading Accent 6" w:uiPriority="71"/>
-    <w:lsdException w:name="Colorful List Accent 6" w:uiPriority="72"/>
-    <w:lsdException w:name="Colorful Grid Accent 6" w:uiPriority="73"/>
-    <w:lsdException w:name="Subtle Emphasis" w:uiPriority="19" w:qFormat="1"/>
-    <w:lsdException w:name="Intense Emphasis" w:uiPriority="21" w:qFormat="1"/>
-    <w:lsdException w:name="Subtle Reference" w:uiPriority="31" w:qFormat="1"/>
-    <w:lsdException w:name="Intense Reference" w:uiPriority="32" w:qFormat="1"/>
-    <w:lsdException w:name="Book Title" w:uiPriority="33" w:qFormat="1"/>
-    <w:lsdException w:name="Bibliography" w:semiHidden="1" w:uiPriority="37" w:unhideWhenUsed="1"/>
-    <w:lsdException w:name="TOC Heading" w:semiHidden="1" w:uiPriority="39" w:unhideWhenUsed="1" w:qFormat="1"/>
-    <w:lsdException w:name="Plain Table 1" w:uiPriority="41"/>
-    <w:lsdException w:name="Plain Table 2" w:uiPriority="42"/>
-    <w:lsdException w:name="Plain Table 3" w:uiPriority="43"/>
-    <w:lsdException w:name="Plain Table 4" w:uiPriority="44"/>
-    <w:lsdException w:name="Plain Table 5" w:uiPriority="45"/>
-    <w:lsdException w:name="Grid Table Light" w:uiPriority="40"/>
-    <w:lsdException w:name="Grid Table 1 Light" w:uiPriority="46"/>
-    <w:lsdException w:name="Grid Table 2" w:uiPriority="47"/>
-    <w:lsdException w:name="Grid Table 3" w:uiPriority="48"/>
-    <w:lsdException w:name="Grid Table 4" w:uiPriority="49"/>
-    <w:lsdException w:name="Grid Table 5 Dark" w:uiPriority="50"/>
-    <w:lsdException w:name="Grid Table 6 Colorful" w:uiPriority="51"/>
-    <w:lsdException w:name="Grid Table 7 Colorful" w:uiPriority="52"/>
-    <w:lsdException w:name="Grid Table 1 Light Accent 1" w:uiPriority="46"/>
-    <w:lsdException w:name="Grid Table 2 Accent 1" w:uiPriority="47"/>
-    <w:lsdException w:name="Grid Table 3 Accent 1" w:uiPriority="48"/>
-    <w:lsdException w:name="Grid Table 4 Accent 1" w:uiPriority="49"/>
-    <w:lsdException w:name="Grid Table 5 Dark Accent 1" w:uiPriority="50"/>
-    <w:lsdException w:name="Grid Table 6 Colorful Accent 1" w:uiPriority="51"/>
-    <w:lsdException w:name="Grid Table 7 Colorful Accent 1" w:uiPriority="52"/>
-    <w:lsdException w:name="Grid Table 1 Light Accent 2" w:uiPriority="46"/>
-    <w:lsdException w:name="Grid Table 2 Accent 2" w:uiPriority="47"/>
-    <w:lsdException w:name="Grid Table 3 Accent 2" w:uiPriority="48"/>
-    <w:lsdException w:name="Grid Table 4 Accent 2" w:uiPriority="49"/>
-    <w:lsdException w:name="Grid Table 5 Dark Accent 2" w:uiPriority="50"/>
-    <w:lsdException w:name="Grid Table 6 Colorful Accent 2" w:uiPriority="51"/>
-    <w:lsdException w:name="Grid Table 7 Colorful Accent 2" w:uiPriority="52"/>
-    <w:lsdException w:name="Grid Table 1 Light Accent 3" w:uiPriority="46"/>
-    <w:lsdException w:name="Grid Table 2 Accent 3" w:uiPriority="47"/>
-    <w:lsdException w:name="Grid Table 3 Accent 3" w:uiPriority="48"/>
-    <w:lsdException w:name="Grid Table 4 Accent 3" w:uiPriority="49"/>
-    <w:lsdException w:name="Grid Table 5 Dark Accent 3" w:uiPriority="50"/>
-    <w:lsdException w:name="Grid Table 6 Colorful Accent 3" w:uiPriority="51"/>
-    <w:lsdException w:name="Grid Table 7 Colorful Accent 3" w:uiPriority="52"/>
-    <w:lsdException w:name="Grid Table 1 Light Accent 4" w:uiPriority="46"/>
-    <w:lsdException w:name="Grid Table 2 Accent 4" w:uiPriority="47"/>
-    <w:lsdException w:name="Grid Table 3 Accent 4" w:uiPriority="48"/>
-    <w:lsdException w:name="Grid Table 4 Accent 4" w:uiPriority="49"/>
-    <w:lsdException w:name="Grid Table 5 Dark Accent 4" w:uiPriority="50"/>
-    <w:lsdException w:name="Grid Table 6 Colorful Accent 4" w:uiPriority="51"/>
-    <w:lsdException w:name="Grid Table 7 Colorful Accent 4" w:uiPriority="52"/>
-    <w:lsdException w:name="Grid Table 1 Light Accent 5" w:uiPriority="46"/>
-    <w:lsdException w:name="Grid Table 2 Accent 5" w:uiPriority="47"/>
-    <w:lsdException w:name="Grid Table 3 Accent 5" w:uiPriority="48"/>
-    <w:lsdException w:name="Grid Table 4 Accent 5" w:uiPriority="49"/>
-    <w:lsdException w:name="Grid Table 5 Dark Accent 5" w:uiPriority="50"/>
-    <w:lsdException w:name="Grid Table 6 Colorful Accent 5" w:uiPriority="51"/>
-    <w:lsdException w:name="Grid Table 7 Colorful Accent 5" w:uiPriority="52"/>
-    <w:lsdException w:name="Grid Table 1 Light Accent 6" w:uiPriority="46"/>
-    <w:lsdException w:name="Grid Table 2 Accent 6" w:uiPriority="47"/>
-    <w:lsdException w:name="Grid Table 3 Accent 6" w:uiPriority="48"/>
-    <w:lsdException w:name="Grid Table 4 Accent 6" w:uiPriority="49"/>
-    <w:lsdException w:name="Grid Table 5 Dark Accent 6" w:uiPriority="50"/>
-    <w:lsdException w:name="Grid Table 6 Colorful Accent 6" w:uiPriority="51"/>
-    <w:lsdException w:name="Grid Table 7 Colorful Accent 6" w:uiPriority="52"/>
-    <w:lsdException w:name="List Table 1 Light" w:uiPriority="46"/>
-    <w:lsdException w:name="List Table 2" w:uiPriority="47"/>
-    <w:lsdException w:name="List Table 3" w:uiPriority="48"/>
-    <w:lsdException w:name="List Table 4" w:uiPriority="49"/>
-    <w:lsdException w:name="List Table 5 Dark" w:uiPriority="50"/>
-    <w:lsdException w:name="List Table 6 Colorful" w:uiPriority="51"/>
-    <w:lsdException w:name="List Table 7 Colorful" w:uiPriority="52"/>
-    <w:lsdException w:name="List Table 1 Light Accent 1" w:uiPriority="46"/>
-    <w:lsdException w:name="List Table 2 Accent 1" w:uiPriority="47"/>
-    <w:lsdException w:name="List Table 3 Accent 1" w:uiPriority="48"/>
-    <w:lsdException w:name="List Table 4 Accent 1" w:uiPriority="49"/>
-    <w:lsdException w:name="List Table 5 Dark Accent 1" w:uiPriority="50"/>
-    <w:lsdException w:name="List Table 6 Colorful Accent 1" w:uiPriority="51"/>
-    <w:lsdException w:name="List Table 7 Colorful Accent 1" w:uiPriority="52"/>
-    <w:lsdException w:name="List Table 1 Light Accent 2" w:uiPriority="46"/>
-    <w:lsdException w:name="List Table 2 Accent 2" w:uiPriority="47"/>
-    <w:lsdException w:name="List Table 3 Accent 2" w:uiPriority="48"/>
-    <w:lsdException w:name="List Table 4 Accent 2" w:uiPriority="49"/>
-    <w:lsdException w:name="List Table 5 Dark Accent 2" w:uiPriority="50"/>
-    <w:lsdException w:name="List Table 6 Colorful Accent 2" w:uiPriority="51"/>
-    <w:lsdException w:name="List Table 7 Colorful Accent 2" w:uiPriority="52"/>
-    <w:lsdException w:name="List Table 1 Light Accent 3" w:uiPriority="46"/>
-    <w:lsdException w:name="List Table 2 Accent 3" w:uiPriority="47"/>
-    <w:lsdException w:name="List Table 3 Accent 3" w:uiPriority="48"/>
-    <w:lsdException w:name="List Table 4 Accent 3" w:uiPriority="49"/>
-    <w:lsdException w:name="List Table 5 Dark Accent 3" w:uiPriority="50"/>
-    <w:lsdException w:name="List Table 6 Colorful Accent 3" w:uiPriority="51"/>
-    <w:lsdException w:name="List Table 7 Colorful Accent 3" w:uiPriority="52"/>
-    <w:lsdException w:name="List Table 1 Light Accent 4" w:uiPriority="46"/>
-    <w:lsdException w:name="List Table 2 Accent 4" w:uiPriority="47"/>
-    <w:lsdException w:name="List Table 3 Accent 4" w:uiPriority="48"/>
-    <w:lsdException w:name="List Table 4 Accent 4" w:uiPriority="49"/>
-    <w:lsdException w:name="List Table 5 Dark Accent 4" w:uiPriority="50"/>
-    <w:lsdException w:name="List Table 6 Colorful Accent 4" w:uiPriority="51"/>
-    <w:lsdException w:name="List Table 7 Colorful Accent 4" w:uiPriority="52"/>
-    <w:lsdException w:name="List Table 1 Light Accent 5" w:uiPriority="46"/>
-    <w:lsdException w:name="List Table 2 Accent 5" w:uiPriority="47"/>
-    <w:lsdException w:name="List Table 3 Accent 5" w:uiPriority="48"/>
-    <w:lsdException w:name="List Table 4 Accent 5" w:uiPriority="49"/>
-    <w:lsdException w:name="List Table 5 Dark Accent 5" w:uiPriority="50"/>
-    <w:lsdException w:name="List Table 6 Colorful Accent 5" w:uiPriority="51"/>
-    <w:lsdException w:name="List Table 7 Colorful Accent 5" w:uiPriority="52"/>
-    <w:lsdException w:name="List Table 1 Light Accent 6" w:uiPriority="46"/>
-    <w:lsdException w:name="List Table 2 Accent 6" w:uiPriority="47"/>
-    <w:lsdException w:name="List Table 3 Accent 6" w:uiPriority="48"/>
-    <w:lsdException w:name="List Table 4 Accent 6" w:uiPriority="49"/>
-    <w:lsdException w:name="List Table 5 Dark Accent 6" w:uiPriority="50"/>
-    <w:lsdException w:name="List Table 6 Colorful Accent 6" w:uiPriority="51"/>
-    <w:lsdException w:name="List Table 7 Colorful Accent 6" w:uiPriority="52"/>
-    <w:lsdException w:name="Mention" w:semiHidden="1" w:unhideWhenUsed="1"/>
-    <w:lsdException w:name="Smart Hyperlink" w:semiHidden="1" w:unhideWhenUsed="1"/>
-    <w:lsdException w:name="Hashtag" w:semiHidden="1" w:unhideWhenUsed="1"/>
-    <w:lsdException w:name="Unresolved Mention" w:semiHidden="1" w:unhideWhenUsed="1"/>
+  <w:latentStyles w:defLockedState="0" w:defUIPriority="99" w:defSemiHidden="1" w:defUnhideWhenUsed="1" w:defQFormat="0" w:count="267">
+    <w:lsdException w:name="Normal" w:semiHidden="0" w:uiPriority="0" w:unhideWhenUsed="0" w:qFormat="1"/>
+    <w:lsdException w:name="heading 1" w:semiHidden="0" w:uiPriority="9" w:unhideWhenUsed="0" w:qFormat="1"/>
+    <w:lsdException w:name="heading 2" w:uiPriority="9" w:qFormat="1"/>
+    <w:lsdException w:name="heading 3" w:uiPriority="9" w:qFormat="1"/>
+    <w:lsdException w:name="heading 4" w:uiPriority="9" w:qFormat="1"/>
+    <w:lsdException w:name="heading 5" w:uiPriority="9" w:qFormat="1"/>
+    <w:lsdException w:name="heading 6" w:uiPriority="9" w:qFormat="1"/>
+    <w:lsdException w:name="heading 7" w:uiPriority="9" w:qFormat="1"/>
+    <w:lsdException w:name="heading 8" w:uiPriority="9" w:qFormat="1"/>
+    <w:lsdException w:name="heading 9" w:uiPriority="9" w:qFormat="1"/>
+    <w:lsdException w:name="toc 1" w:uiPriority="39"/>
+    <w:lsdException w:name="toc 2" w:uiPriority="39"/>
+    <w:lsdException w:name="toc 3" w:uiPriority="39"/>
+    <w:lsdException w:name="toc 4" w:uiPriority="39"/>
+    <w:lsdException w:name="toc 5" w:uiPriority="39"/>
+    <w:lsdException w:name="toc 6" w:uiPriority="39"/>
+    <w:lsdException w:name="toc 7" w:uiPriority="39"/>
+    <w:lsdException w:name="toc 8" w:uiPriority="39"/>
+    <w:lsdException w:name="toc 9" w:uiPriority="39"/>
+    <w:lsdException w:name="caption" w:uiPriority="35" w:qFormat="1"/>
+    <w:lsdException w:name="Title" w:semiHidden="0" w:uiPriority="10" w:unhideWhenUsed="0" w:qFormat="1"/>
+    <w:lsdException w:name="Default Paragraph Font" w:uiPriority="1"/>
+    <w:lsdException w:name="Subtitle" w:semiHidden="0" w:uiPriority="11" w:unhideWhenUsed="0" w:qFormat="1"/>
+    <w:lsdException w:name="Strong" w:semiHidden="0" w:uiPriority="22" w:unhideWhenUsed="0" w:qFormat="1"/>
+    <w:lsdException w:name="Emphasis" w:semiHidden="0" w:uiPriority="20" w:unhideWhenUsed="0" w:qFormat="1"/>
+    <w:lsdException w:name="Table Grid" w:semiHidden="0" w:uiPriority="39" w:unhideWhenUsed="0"/>
+    <w:lsdException w:name="Placeholder Text" w:unhideWhenUsed="0"/>
+    <w:lsdException w:name="No Spacing" w:semiHidden="0" w:uiPriority="1" w:unhideWhenUsed="0" w:qFormat="1"/>
+    <w:lsdException w:name="Light Shading" w:semiHidden="0" w:uiPriority="60" w:unhideWhenUsed="0"/>
+    <w:lsdException w:name="Light List" w:semiHidden="0" w:uiPriority="61" w:unhideWhenUsed="0"/>
+    <w:lsdException w:name="Light Grid" w:semiHidden="0" w:uiPriority="62" w:unhideWhenUsed="0"/>
+    <w:lsdException w:name="Medium Shading 1" w:semiHidden="0" w:uiPriority="63" w:unhideWhenUsed="0"/>
+    <w:lsdException w:name="Medium Shading 2" w:semiHidden="0" w:uiPriority="64" w:unhideWhenUsed="0"/>
+    <w:lsdException w:name="Medium List 1" w:semiHidden="0" w:uiPriority="65" w:unhideWhenUsed="0"/>
+    <w:lsdException w:name="Medium List 2" w:semiHidden="0" w:uiPriority="66" w:unhideWhenUsed="0"/>
+    <w:lsdException w:name="Medium Grid 1" w:semiHidden="0" w:uiPriority="67" w:unhideWhenUsed="0"/>
+    <w:lsdException w:name="Medium Grid 2" w:semiHidden="0" w:uiPriority="68" w:unhideWhenUsed="0"/>
+    <w:lsdException w:name="Medium Grid 3" w:semiHidden="0" w:uiPriority="69" w:unhideWhenUsed="0"/>
+    <w:lsdException w:name="Dark List" w:semiHidden="0" w:uiPriority="70" w:unhideWhenUsed="0"/>
+    <w:lsdException w:name="Colorful Shading" w:semiHidden="0" w:uiPriority="71" w:unhideWhenUsed="0"/>
+    <w:lsdException w:name="Colorful List" w:semiHidden="0" w:uiPriority="72" w:unhideWhenUsed="0"/>
+    <w:lsdException w:name="Colorful Grid" w:semiHidden="0" w:uiPriority="73" w:unhideWhenUsed="0"/>
+    <w:lsdException w:name="Light Shading Accent 1" w:semiHidden="0" w:uiPriority="60" w:unhideWhenUsed="0"/>
+    <w:lsdException w:name="Light List Accent 1" w:semiHidden="0" w:uiPriority="61" w:unhideWhenUsed="0"/>
+    <w:lsdException w:name="Light Grid Accent 1" w:semiHidden="0" w:uiPriority="62" w:unhideWhenUsed="0"/>
+    <w:lsdException w:name="Medium Shading 1 Accent 1" w:semiHidden="0" w:uiPriority="63" w:unhideWhenUsed="0"/>
+    <w:lsdException w:name="Medium Shading 2 Accent 1" w:semiHidden="0" w:uiPriority="64" w:unhideWhenUsed="0"/>
+    <w:lsdException w:name="Medium List 1 Accent 1" w:semiHidden="0" w:uiPriority="65" w:unhideWhenUsed="0"/>
+    <w:lsdException w:name="Revision" w:unhideWhenUsed="0"/>
+    <w:lsdException w:name="List Paragraph" w:semiHidden="0" w:uiPriority="34" w:unhideWhenUsed="0" w:qFormat="1"/>
+    <w:lsdException w:name="Quote" w:semiHidden="0" w:uiPriority="29" w:unhideWhenUsed="0" w:qFormat="1"/>
+    <w:lsdException w:name="Intense Quote" w:semiHidden="0" w:uiPriority="30" w:unhideWhenUsed="0" w:qFormat="1"/>
+    <w:lsdException w:name="Medium List 2 Accent 1" w:semiHidden="0" w:uiPriority="66" w:unhideWhenUsed="0"/>
+    <w:lsdException w:name="Medium Grid 1 Accent 1" w:semiHidden="0" w:uiPriority="67" w:unhideWhenUsed="0"/>
+    <w:lsdException w:name="Medium Grid 2 Accent 1" w:semiHidden="0" w:uiPriority="68" w:unhideWhenUsed="0"/>
+    <w:lsdException w:name="Medium Grid 3 Accent 1" w:semiHidden="0" w:uiPriority="69" w:unhideWhenUsed="0"/>
+    <w:lsdException w:name="Dark List Accent 1" w:semiHidden="0" w:uiPriority="70" w:unhideWhenUsed="0"/>
+    <w:lsdException w:name="Colorful Shading Accent 1" w:semiHidden="0" w:uiPriority="71" w:unhideWhenUsed="0"/>
+    <w:lsdException w:name="Colorful List Accent 1" w:semiHidden="0" w:uiPriority="72" w:unhideWhenUsed="0"/>
+    <w:lsdException w:name="Colorful Grid Accent 1" w:semiHidden="0" w:uiPriority="73" w:unhideWhenUsed="0"/>
+    <w:lsdException w:name="Light Shading Accent 2" w:semiHidden="0" w:uiPriority="60" w:unhideWhenUsed="0"/>
+    <w:lsdException w:name="Light List Accent 2" w:semiHidden="0" w:uiPriority="61" w:unhideWhenUsed="0"/>
+    <w:lsdException w:name="Light Grid Accent 2" w:semiHidden="0" w:uiPriority="62" w:unhideWhenUsed="0"/>
+    <w:lsdException w:name="Medium Shading 1 Accent 2" w:semiHidden="0" w:uiPriority="63" w:unhideWhenUsed="0"/>
+    <w:lsdException w:name="Medium Shading 2 Accent 2" w:semiHidden="0" w:uiPriority="64" w:unhideWhenUsed="0"/>
+    <w:lsdException w:name="Medium List 1 Accent 2" w:semiHidden="0" w:uiPriority="65" w:unhideWhenUsed="0"/>
+    <w:lsdException w:name="Medium List 2 Accent 2" w:semiHidden="0" w:uiPriority="66" w:unhideWhenUsed="0"/>
+    <w:lsdException w:name="Medium Grid 1 Accent 2" w:semiHidden="0" w:uiPriority="67" w:unhideWhenUsed="0"/>
+    <w:lsdException w:name="Medium Grid 2 Accent 2" w:semiHidden="0" w:uiPriority="68" w:unhideWhenUsed="0"/>
+    <w:lsdException w:name="Medium Grid 3 Accent 2" w:semiHidden="0" w:uiPriority="69" w:unhideWhenUsed="0"/>
+    <w:lsdException w:name="Dark List Accent 2" w:semiHidden="0" w:uiPriority="70" w:unhideWhenUsed="0"/>
+    <w:lsdException w:name="Colorful Shading Accent 2" w:semiHidden="0" w:uiPriority="71" w:unhideWhenUsed="0"/>
+    <w:lsdException w:name="Colorful List Accent 2" w:semiHidden="0" w:uiPriority="72" w:unhideWhenUsed="0"/>
+    <w:lsdException w:name="Colorful Grid Accent 2" w:semiHidden="0" w:uiPriority="73" w:unhideWhenUsed="0"/>
+    <w:lsdException w:name="Light Shading Accent 3" w:semiHidden="0" w:uiPriority="60" w:unhideWhenUsed="0"/>
+    <w:lsdException w:name="Light List Accent 3" w:semiHidden="0" w:uiPriority="61" w:unhideWhenUsed="0"/>
+    <w:lsdException w:name="Light Grid Accent 3" w:semiHidden="0" w:uiPriority="62" w:unhideWhenUsed="0"/>
+    <w:lsdException w:name="Medium Shading 1 Accent 3" w:semiHidden="0" w:uiPriority="63" w:unhideWhenUsed="0"/>
+    <w:lsdException w:name="Medium Shading 2 Accent 3" w:semiHidden="0" w:uiPriority="64" w:unhideWhenUsed="0"/>
+    <w:lsdException w:name="Medium List 1 Accent 3" w:semiHidden="0" w:uiPriority="65" w:unhideWhenUsed="0"/>
+    <w:lsdException w:name="Medium List 2 Accent 3" w:semiHidden="0" w:uiPriority="66" w:unhideWhenUsed="0"/>
+    <w:lsdException w:name="Medium Grid 1 Accent 3" w:semiHidden="0" w:uiPriority="67" w:unhideWhenUsed="0"/>
+    <w:lsdException w:name="Medium Grid 2 Accent 3" w:semiHidden="0" w:uiPriority="68" w:unhideWhenUsed="0"/>
+    <w:lsdException w:name="Medium Grid 3 Accent 3" w:semiHidden="0" w:uiPriority="69" w:unhideWhenUsed="0"/>
+    <w:lsdException w:name="Dark List Accent 3" w:semiHidden="0" w:uiPriority="70" w:unhideWhenUsed="0"/>
+    <w:lsdException w:name="Colorful Shading Accent 3" w:semiHidden="0" w:uiPriority="71" w:unhideWhenUsed="0"/>
+    <w:lsdException w:name="Colorful List Accent 3" w:semiHidden="0" w:uiPriority="72" w:unhideWhenUsed="0"/>
+    <w:lsdException w:name="Colorful Grid Accent 3" w:semiHidden="0" w:uiPriority="73" w:unhideWhenUsed="0"/>
+    <w:lsdException w:name="Light Shading Accent 4" w:semiHidden="0" w:uiPriority="60" w:unhideWhenUsed="0"/>
+    <w:lsdException w:name="Light List Accent 4" w:semiHidden="0" w:uiPriority="61" w:unhideWhenUsed="0"/>
+    <w:lsdException w:name="Light Grid Accent 4" w:semiHidden="0" w:uiPriority="62" w:unhideWhenUsed="0"/>
+    <w:lsdException w:name="Medium Shading 1 Accent 4" w:semiHidden="0" w:uiPriority="63" w:unhideWhenUsed="0"/>
+    <w:lsdException w:name="Medium Shading 2 Accent 4" w:semiHidden="0" w:uiPriority="64" w:unhideWhenUsed="0"/>
+    <w:lsdException w:name="Medium List 1 Accent 4" w:semiHidden="0" w:uiPriority="65" w:unhideWhenUsed="0"/>
+    <w:lsdException w:name="Medium List 2 Accent 4" w:semiHidden="0" w:uiPriority="66" w:unhideWhenUsed="0"/>
+    <w:lsdException w:name="Medium Grid 1 Accent 4" w:semiHidden="0" w:uiPriority="67" w:unhideWhenUsed="0"/>
+    <w:lsdException w:name="Medium Grid 2 Accent 4" w:semiHidden="0" w:uiPriority="68" w:unhideWhenUsed="0"/>
+    <w:lsdException w:name="Medium Grid 3 Accent 4" w:semiHidden="0" w:uiPriority="69" w:unhideWhenUsed="0"/>
+    <w:lsdException w:name="Dark List Accent 4" w:semiHidden="0" w:uiPriority="70" w:unhideWhenUsed="0"/>
+    <w:lsdException w:name="Colorful Shading Accent 4" w:semiHidden="0" w:uiPriority="71" w:unhideWhenUsed="0"/>
+    <w:lsdException w:name="Colorful List Accent 4" w:semiHidden="0" w:uiPriority="72" w:unhideWhenUsed="0"/>
+    <w:lsdException w:name="Colorful Grid Accent 4" w:semiHidden="0" w:uiPriority="73" w:unhideWhenUsed="0"/>
+    <w:lsdException w:name="Light Shading Accent 5" w:semiHidden="0" w:uiPriority="60" w:unhideWhenUsed="0"/>
+    <w:lsdException w:name="Light List Accent 5" w:semiHidden="0" w:uiPriority="61" w:unhideWhenUsed="0"/>
+    <w:lsdException w:name="Light Grid Accent 5" w:semiHidden="0" w:uiPriority="62" w:unhideWhenUsed="0"/>
+    <w:lsdException w:name="Medium Shading 1 Accent 5" w:semiHidden="0" w:uiPriority="63" w:unhideWhenUsed="0"/>
+    <w:lsdException w:name="Medium Shading 2 Accent 5" w:semiHidden="0" w:uiPriority="64" w:unhideWhenUsed="0"/>
+    <w:lsdException w:name="Medium List 1 Accent 5" w:semiHidden="0" w:uiPriority="65" w:unhideWhenUsed="0"/>
+    <w:lsdException w:name="Medium List 2 Accent 5" w:semiHidden="0" w:uiPriority="66" w:unhideWhenUsed="0"/>
+    <w:lsdException w:name="Medium Grid 1 Accent 5" w:semiHidden="0" w:uiPriority="67" w:unhideWhenUsed="0"/>
+    <w:lsdException w:name="Medium Grid 2 Accent 5" w:semiHidden="0" w:uiPriority="68" w:unhideWhenUsed="0"/>
+    <w:lsdException w:name="Medium Grid 3 Accent 5" w:semiHidden="0" w:uiPriority="69" w:unhideWhenUsed="0"/>
+    <w:lsdException w:name="Dark List Accent 5" w:semiHidden="0" w:uiPriority="70" w:unhideWhenUsed="0"/>
+    <w:lsdException w:name="Colorful Shading Accent 5" w:semiHidden="0" w:uiPriority="71" w:unhideWhenUsed="0"/>
+    <w:lsdException w:name="Colorful List Accent 5" w:semiHidden="0" w:uiPriority="72" w:unhideWhenUsed="0"/>
+    <w:lsdException w:name="Colorful Grid Accent 5" w:semiHidden="0" w:uiPriority="73" w:unhideWhenUsed="0"/>
+    <w:lsdException w:name="Light Shading Accent 6" w:semiHidden="0" w:uiPriority="60" w:unhideWhenUsed="0"/>
+    <w:lsdException w:name="Light List Accent 6" w:semiHidden="0" w:uiPriority="61" w:unhideWhenUsed="0"/>
+    <w:lsdException w:name="Light Grid Accent 6" w:semiHidden="0" w:uiPriority="62" w:unhideWhenUsed="0"/>
+    <w:lsdException w:name="Medium Shading 1 Accent 6" w:semiHidden="0" w:uiPriority="63" w:unhideWhenUsed="0"/>
+    <w:lsdException w:name="Medium Shading 2 Accent 6" w:semiHidden="0" w:uiPriority="64" w:unhideWhenUsed="0"/>
+    <w:lsdException w:name="Medium List 1 Accent 6" w:semiHidden="0" w:uiPriority="65" w:unhideWhenUsed="0"/>
+    <w:lsdException w:name="Medium List 2 Accent 6" w:semiHidden="0" w:uiPriority="66" w:unhideWhenUsed="0"/>
+    <w:lsdException w:name="Medium Grid 1 Accent 6" w:semiHidden="0" w:uiPriority="67" w:unhideWhenUsed="0"/>
+    <w:lsdException w:name="Medium Grid 2 Accent 6" w:semiHidden="0" w:uiPriority="68" w:unhideWhenUsed="0"/>
+    <w:lsdException w:name="Medium Grid 3 Accent 6" w:semiHidden="0" w:uiPriority="69" w:unhideWhenUsed="0"/>
+    <w:lsdException w:name="Dark List Accent 6" w:semiHidden="0" w:uiPriority="70" w:unhideWhenUsed="0"/>
+    <w:lsdException w:name="Colorful Shading Accent 6" w:semiHidden="0" w:uiPriority="71" w:unhideWhenUsed="0"/>
+    <w:lsdException w:name="Colorful List Accent 6" w:semiHidden="0" w:uiPriority="72" w:unhideWhenUsed="0"/>
+    <w:lsdException w:name="Colorful Grid Accent 6" w:semiHidden="0" w:uiPriority="73" w:unhideWhenUsed="0"/>
+    <w:lsdException w:name="Subtle Emphasis" w:semiHidden="0" w:uiPriority="19" w:unhideWhenUsed="0" w:qFormat="1"/>
+    <w:lsdException w:name="Intense Emphasis" w:semiHidden="0" w:uiPriority="21" w:unhideWhenUsed="0" w:qFormat="1"/>
+    <w:lsdException w:name="Subtle Reference" w:semiHidden="0" w:uiPriority="31" w:unhideWhenUsed="0" w:qFormat="1"/>
+    <w:lsdException w:name="Intense Reference" w:semiHidden="0" w:uiPriority="32" w:unhideWhenUsed="0" w:qFormat="1"/>
+    <w:lsdException w:name="Book Title" w:semiHidden="0" w:uiPriority="33" w:unhideWhenUsed="0" w:qFormat="1"/>
+    <w:lsdException w:name="Bibliography" w:uiPriority="37"/>
+    <w:lsdException w:name="TOC Heading" w:uiPriority="39" w:qFormat="1"/>
   </w:latentStyles>
   <w:style w:type="paragraph" w:default="1" w:styleId="a0">
     <w:name w:val="Normal"/>
     <w:qFormat/>
+    <w:rsid w:val="00450F39"/>
     <w:rPr>
       <w:sz w:val="24"/>
       <w:szCs w:val="24"/>
@@ -1279,6 +1420,7 @@
     <w:uiPriority w:val="99"/>
     <w:semiHidden/>
     <w:unhideWhenUsed/>
+    <w:qFormat/>
     <w:tblPr>
       <w:tblInd w:w="0" w:type="dxa"/>
       <w:tblCellMar>
@@ -1297,12 +1439,14 @@
   </w:style>
   <w:style w:type="character" w:styleId="a4">
     <w:name w:val="Hyperlink"/>
+    <w:rsid w:val="00450F39"/>
     <w:rPr>
       <w:u w:val="single"/>
     </w:rPr>
   </w:style>
   <w:style w:type="table" w:customStyle="1" w:styleId="TableNormal">
     <w:name w:val="Table Normal"/>
+    <w:rsid w:val="00450F39"/>
     <w:tblPr>
       <w:tblInd w:w="0" w:type="dxa"/>
       <w:tblCellMar>
@@ -1315,6 +1459,7 @@
   </w:style>
   <w:style w:type="paragraph" w:customStyle="1" w:styleId="a5">
     <w:name w:val="页眉与页脚"/>
+    <w:rsid w:val="00450F39"/>
     <w:pPr>
       <w:tabs>
         <w:tab w:val="right" w:pos="9020"/>
@@ -1329,6 +1474,7 @@
   </w:style>
   <w:style w:type="paragraph" w:customStyle="1" w:styleId="Body">
     <w:name w:val="Body"/>
+    <w:rsid w:val="00450F39"/>
     <w:pPr>
       <w:spacing w:after="240" w:line="300" w:lineRule="exact"/>
     </w:pPr>
@@ -1340,6 +1486,7 @@
   </w:style>
   <w:style w:type="numbering" w:customStyle="1" w:styleId="a">
     <w:name w:val="编号"/>
+    <w:rsid w:val="00450F39"/>
     <w:pPr>
       <w:numPr>
         <w:numId w:val="1"/>
@@ -1358,7 +1505,7 @@
       <w:u w:val="single"/>
     </w:rPr>
   </w:style>
-  <w:style w:type="character" w:styleId="a7">
+  <w:style w:type="character" w:customStyle="1" w:styleId="UnresolvedMention">
     <w:name w:val="Unresolved Mention"/>
     <w:basedOn w:val="a1"/>
     <w:uiPriority w:val="99"/>
